--- a/Lab5/LabRab5Part3.docx
+++ b/Lab5/LabRab5Part3.docx
@@ -238,7 +238,6 @@
         </w:rPr>
         <w:t xml:space="preserve">Выполнил студент: </w:t>
       </w:r>
-      <w:proofErr w:type="spellStart"/>
       <w:r>
         <w:rPr>
           <w:rFonts w:ascii="Times New Roman" w:hAnsi="Times New Roman" w:cs="Times New Roman"/>
@@ -246,17 +245,7 @@
           <w:szCs w:val="28"/>
           <w:u w:val="single"/>
         </w:rPr>
-        <w:t>Яранцев</w:t>
-      </w:r>
-      <w:proofErr w:type="spellEnd"/>
-      <w:r>
-        <w:rPr>
-          <w:rFonts w:ascii="Times New Roman" w:hAnsi="Times New Roman" w:cs="Times New Roman"/>
-          <w:sz w:val="28"/>
-          <w:szCs w:val="28"/>
-          <w:u w:val="single"/>
-        </w:rPr>
-        <w:t xml:space="preserve"> Владимир Андреевич</w:t>
+        <w:t>Яранцев Владимир Андреевич</w:t>
       </w:r>
     </w:p>
     <w:p>
@@ -480,6 +469,7 @@
                 <w:color w:val="2D2D2D"/>
                 <w:sz w:val="28"/>
                 <w:szCs w:val="28"/>
+                <w:lang w:eastAsia="ru-RU"/>
               </w:rPr>
               <mc:AlternateContent>
                 <mc:Choice Requires="wps">
@@ -654,7 +644,6 @@
                 <w:color w:val="2D2D2D"/>
                 <w:sz w:val="28"/>
                 <w:szCs w:val="28"/>
-                <w:lang w:val="en-US"/>
               </w:rPr>
               <w:t xml:space="preserve">            </w:t>
             </w:r>
@@ -1040,7 +1029,6 @@
                 <w:color w:val="2D2D2D"/>
                 <w:sz w:val="28"/>
                 <w:szCs w:val="28"/>
-                <w:lang w:val="en-US"/>
               </w:rPr>
             </w:pPr>
             <w:r>
@@ -1085,7 +1073,6 @@
                 <w:color w:val="2D2D2D"/>
                 <w:sz w:val="28"/>
                 <w:szCs w:val="28"/>
-                <w:lang w:val="en-US"/>
               </w:rPr>
               <w:t>____</w:t>
             </w:r>
@@ -1201,6 +1188,7 @@
                 <w:color w:val="2D2D2D"/>
                 <w:sz w:val="28"/>
                 <w:szCs w:val="28"/>
+                <w:lang w:eastAsia="ru-RU"/>
               </w:rPr>
               <mc:AlternateContent>
                 <mc:Choice Requires="wps">
@@ -1381,6 +1369,7 @@
                 <w:color w:val="2D2D2D"/>
                 <w:sz w:val="28"/>
                 <w:szCs w:val="28"/>
+                <w:lang w:eastAsia="ru-RU"/>
               </w:rPr>
               <mc:AlternateContent>
                 <mc:Choice Requires="wps">
@@ -1553,6 +1542,7 @@
                 <w:color w:val="2D2D2D"/>
                 <w:sz w:val="28"/>
                 <w:szCs w:val="28"/>
+                <w:lang w:eastAsia="ru-RU"/>
               </w:rPr>
               <mc:AlternateContent>
                 <mc:Choice Requires="wps">
@@ -3932,6 +3922,7 @@
           <w:docPartUnique/>
         </w:docPartObj>
       </w:sdtPr>
+      <w:sdtEndPr/>
       <w:sdtContent>
         <w:p>
           <w:pPr>
@@ -7374,8 +7365,6 @@
           <w:shd w:val="clear" w:color="auto" w:fill="FFFFFF"/>
         </w:rPr>
       </w:pPr>
-      <w:bookmarkStart w:id="1" w:name="_GoBack"/>
-      <w:bookmarkEnd w:id="1"/>
     </w:p>
     <w:p>
       <w:pPr>
@@ -7393,7 +7382,7 @@
           <w:szCs w:val="24"/>
         </w:rPr>
       </w:pPr>
-      <w:bookmarkStart w:id="2" w:name="_Toc37167555"/>
+      <w:bookmarkStart w:id="1" w:name="_Toc37167555"/>
       <w:r>
         <w:rPr>
           <w:rFonts w:ascii="Times New Roman" w:hAnsi="Times New Roman" w:cs="Times New Roman"/>
@@ -7403,7 +7392,7 @@
         <w:lastRenderedPageBreak/>
         <w:t>Общие сведения</w:t>
       </w:r>
-      <w:bookmarkEnd w:id="2"/>
+      <w:bookmarkEnd w:id="1"/>
       <w:r>
         <w:rPr>
           <w:rFonts w:ascii="Times New Roman" w:hAnsi="Times New Roman" w:cs="Times New Roman"/>
@@ -7429,7 +7418,7 @@
           <w:szCs w:val="24"/>
         </w:rPr>
       </w:pPr>
-      <w:bookmarkStart w:id="3" w:name="_Toc37167556"/>
+      <w:bookmarkStart w:id="2" w:name="_Toc37167556"/>
       <w:r>
         <w:rPr>
           <w:rFonts w:ascii="Times New Roman" w:hAnsi="Times New Roman" w:cs="Times New Roman"/>
@@ -7438,7 +7427,7 @@
         </w:rPr>
         <w:t>Наименование системы</w:t>
       </w:r>
-      <w:bookmarkEnd w:id="3"/>
+      <w:bookmarkEnd w:id="2"/>
     </w:p>
     <w:p>
       <w:pPr>
@@ -7546,7 +7535,7 @@
         </w:rPr>
         <w:t xml:space="preserve"> </w:t>
       </w:r>
-      <w:bookmarkStart w:id="4" w:name="_Toc37167557"/>
+      <w:bookmarkStart w:id="3" w:name="_Toc37167557"/>
       <w:r>
         <w:rPr>
           <w:rFonts w:ascii="Times New Roman" w:hAnsi="Times New Roman" w:cs="Times New Roman"/>
@@ -7555,54 +7544,54 @@
         </w:rPr>
         <w:t>Основания для проведения работ</w:t>
       </w:r>
+      <w:bookmarkEnd w:id="3"/>
+      <w:r>
+        <w:rPr>
+          <w:rFonts w:ascii="Times New Roman" w:hAnsi="Times New Roman" w:cs="Times New Roman"/>
+          <w:sz w:val="24"/>
+          <w:szCs w:val="24"/>
+        </w:rPr>
+        <w:t xml:space="preserve"> </w:t>
+      </w:r>
+    </w:p>
+    <w:p>
+      <w:pPr>
+        <w:outlineLvl w:val="1"/>
+        <w:rPr>
+          <w:rFonts w:ascii="Times New Roman" w:hAnsi="Times New Roman" w:cs="Times New Roman"/>
+          <w:sz w:val="24"/>
+          <w:szCs w:val="24"/>
+        </w:rPr>
+      </w:pPr>
+      <w:bookmarkStart w:id="4" w:name="_Toc36838410"/>
+      <w:bookmarkStart w:id="5" w:name="_Toc37167558"/>
+      <w:r>
+        <w:rPr>
+          <w:rFonts w:ascii="Times New Roman" w:hAnsi="Times New Roman" w:cs="Times New Roman"/>
+          <w:sz w:val="24"/>
+          <w:szCs w:val="24"/>
+        </w:rPr>
+        <w:t xml:space="preserve">Работа выполняется на основании договора № </w:t>
+      </w:r>
+      <w:r>
+        <w:rPr>
+          <w:rFonts w:ascii="Times New Roman" w:hAnsi="Times New Roman" w:cs="Times New Roman"/>
+          <w:sz w:val="24"/>
+          <w:szCs w:val="24"/>
+          <w:lang w:val="en-US"/>
+        </w:rPr>
+        <w:t>N</w:t>
+      </w:r>
+      <w:r>
+        <w:rPr>
+          <w:rFonts w:ascii="Times New Roman" w:hAnsi="Times New Roman" w:cs="Times New Roman"/>
+          <w:sz w:val="24"/>
+          <w:szCs w:val="24"/>
+        </w:rPr>
+        <w:t>2488_221 между ЗАО Разработчик и ОАО Заказчик</w:t>
+      </w:r>
       <w:bookmarkEnd w:id="4"/>
-      <w:r>
-        <w:rPr>
-          <w:rFonts w:ascii="Times New Roman" w:hAnsi="Times New Roman" w:cs="Times New Roman"/>
-          <w:sz w:val="24"/>
-          <w:szCs w:val="24"/>
-        </w:rPr>
-        <w:t xml:space="preserve"> </w:t>
-      </w:r>
-    </w:p>
-    <w:p>
-      <w:pPr>
-        <w:outlineLvl w:val="1"/>
-        <w:rPr>
-          <w:rFonts w:ascii="Times New Roman" w:hAnsi="Times New Roman" w:cs="Times New Roman"/>
-          <w:sz w:val="24"/>
-          <w:szCs w:val="24"/>
-        </w:rPr>
-      </w:pPr>
-      <w:bookmarkStart w:id="5" w:name="_Toc36838410"/>
-      <w:bookmarkStart w:id="6" w:name="_Toc37167558"/>
-      <w:r>
-        <w:rPr>
-          <w:rFonts w:ascii="Times New Roman" w:hAnsi="Times New Roman" w:cs="Times New Roman"/>
-          <w:sz w:val="24"/>
-          <w:szCs w:val="24"/>
-        </w:rPr>
-        <w:t xml:space="preserve">Работа выполняется на основании договора № </w:t>
-      </w:r>
-      <w:r>
-        <w:rPr>
-          <w:rFonts w:ascii="Times New Roman" w:hAnsi="Times New Roman" w:cs="Times New Roman"/>
-          <w:sz w:val="24"/>
-          <w:szCs w:val="24"/>
-          <w:lang w:val="en-US"/>
-        </w:rPr>
-        <w:t>N</w:t>
-      </w:r>
-      <w:r>
-        <w:rPr>
-          <w:rFonts w:ascii="Times New Roman" w:hAnsi="Times New Roman" w:cs="Times New Roman"/>
-          <w:sz w:val="24"/>
-          <w:szCs w:val="24"/>
-        </w:rPr>
-        <w:t>2488_221 между ЗАО Разработчик и ОАО Заказчик</w:t>
-      </w:r>
       <w:bookmarkEnd w:id="5"/>
-      <w:bookmarkEnd w:id="6"/>
       <w:r>
         <w:rPr>
           <w:rFonts w:ascii="Times New Roman" w:hAnsi="Times New Roman" w:cs="Times New Roman"/>
@@ -7636,7 +7625,7 @@
         </w:rPr>
         <w:t xml:space="preserve"> </w:t>
       </w:r>
-      <w:bookmarkStart w:id="7" w:name="_Toc37167559"/>
+      <w:bookmarkStart w:id="6" w:name="_Toc37167559"/>
       <w:r>
         <w:rPr>
           <w:rFonts w:ascii="Times New Roman" w:hAnsi="Times New Roman" w:cs="Times New Roman"/>
@@ -7645,7 +7634,7 @@
         </w:rPr>
         <w:t>Плановые сроки начала и окончания работы</w:t>
       </w:r>
-      <w:bookmarkEnd w:id="7"/>
+      <w:bookmarkEnd w:id="6"/>
       <w:r>
         <w:rPr>
           <w:rFonts w:ascii="Times New Roman" w:hAnsi="Times New Roman" w:cs="Times New Roman"/>
@@ -7665,8 +7654,8 @@
           <w:szCs w:val="24"/>
         </w:rPr>
       </w:pPr>
-      <w:bookmarkStart w:id="8" w:name="_Toc36838412"/>
-      <w:bookmarkStart w:id="9" w:name="_Toc37167560"/>
+      <w:bookmarkStart w:id="7" w:name="_Toc36838412"/>
+      <w:bookmarkStart w:id="8" w:name="_Toc37167560"/>
       <w:r>
         <w:rPr>
           <w:rFonts w:ascii="Times New Roman" w:hAnsi="Times New Roman" w:cs="Times New Roman"/>
@@ -7675,8 +7664,8 @@
         </w:rPr>
         <w:t>В рамках договора установлены сроки на выполнение работ с 01.04.2020 г. по 27.05.2020 г.</w:t>
       </w:r>
+      <w:bookmarkEnd w:id="7"/>
       <w:bookmarkEnd w:id="8"/>
-      <w:bookmarkEnd w:id="9"/>
       <w:r>
         <w:rPr>
           <w:rFonts w:ascii="Times New Roman" w:hAnsi="Times New Roman" w:cs="Times New Roman"/>
@@ -7702,7 +7691,7 @@
           <w:szCs w:val="24"/>
         </w:rPr>
       </w:pPr>
-      <w:bookmarkStart w:id="10" w:name="_Toc37167561"/>
+      <w:bookmarkStart w:id="9" w:name="_Toc37167561"/>
       <w:r>
         <w:rPr>
           <w:rFonts w:ascii="Times New Roman" w:hAnsi="Times New Roman" w:cs="Times New Roman"/>
@@ -7711,7 +7700,7 @@
         </w:rPr>
         <w:t>. Порядок оформления и предъявления заказчику результатов работ</w:t>
       </w:r>
-      <w:bookmarkEnd w:id="10"/>
+      <w:bookmarkEnd w:id="9"/>
       <w:r>
         <w:rPr>
           <w:rFonts w:ascii="Times New Roman" w:hAnsi="Times New Roman" w:cs="Times New Roman"/>
@@ -7754,7 +7743,7 @@
           <w:szCs w:val="24"/>
         </w:rPr>
       </w:pPr>
-      <w:bookmarkStart w:id="11" w:name="_Toc37167562"/>
+      <w:bookmarkStart w:id="10" w:name="_Toc37167562"/>
       <w:r>
         <w:rPr>
           <w:rFonts w:ascii="Times New Roman" w:hAnsi="Times New Roman" w:cs="Times New Roman"/>
@@ -7763,7 +7752,7 @@
         </w:rPr>
         <w:t>Назначение и цели создания системы</w:t>
       </w:r>
-      <w:bookmarkEnd w:id="11"/>
+      <w:bookmarkEnd w:id="10"/>
       <w:r>
         <w:rPr>
           <w:rFonts w:ascii="Times New Roman" w:hAnsi="Times New Roman" w:cs="Times New Roman"/>
@@ -7797,7 +7786,7 @@
         </w:rPr>
         <w:t xml:space="preserve"> </w:t>
       </w:r>
-      <w:bookmarkStart w:id="12" w:name="_Toc37167563"/>
+      <w:bookmarkStart w:id="11" w:name="_Toc37167563"/>
       <w:r>
         <w:rPr>
           <w:rFonts w:ascii="Times New Roman" w:hAnsi="Times New Roman" w:cs="Times New Roman"/>
@@ -7806,7 +7795,7 @@
         </w:rPr>
         <w:t>Назначение системы</w:t>
       </w:r>
-      <w:bookmarkEnd w:id="12"/>
+      <w:bookmarkEnd w:id="11"/>
     </w:p>
     <w:p>
       <w:pPr>
@@ -7869,7 +7858,7 @@
         </w:rPr>
         <w:t xml:space="preserve"> </w:t>
       </w:r>
-      <w:bookmarkStart w:id="13" w:name="_Toc37167564"/>
+      <w:bookmarkStart w:id="12" w:name="_Toc37167564"/>
       <w:r>
         <w:rPr>
           <w:rFonts w:ascii="Times New Roman" w:hAnsi="Times New Roman" w:cs="Times New Roman"/>
@@ -7878,7 +7867,7 @@
         </w:rPr>
         <w:t>Цели создания системы</w:t>
       </w:r>
-      <w:bookmarkEnd w:id="13"/>
+      <w:bookmarkEnd w:id="12"/>
       <w:r>
         <w:rPr>
           <w:rFonts w:ascii="Times New Roman" w:hAnsi="Times New Roman" w:cs="Times New Roman"/>
@@ -7997,7 +7986,7 @@
           <w:szCs w:val="24"/>
         </w:rPr>
       </w:pPr>
-      <w:bookmarkStart w:id="14" w:name="_Toc37167565"/>
+      <w:bookmarkStart w:id="13" w:name="_Toc37167565"/>
       <w:r>
         <w:rPr>
           <w:rFonts w:ascii="Times New Roman" w:hAnsi="Times New Roman" w:cs="Times New Roman"/>
@@ -8006,7 +7995,7 @@
         </w:rPr>
         <w:t>Характеристика объекта автоматизации</w:t>
       </w:r>
-      <w:bookmarkEnd w:id="14"/>
+      <w:bookmarkEnd w:id="13"/>
       <w:r>
         <w:rPr>
           <w:rFonts w:ascii="Times New Roman" w:hAnsi="Times New Roman" w:cs="Times New Roman"/>
@@ -8040,7 +8029,7 @@
         </w:rPr>
         <w:t xml:space="preserve"> </w:t>
       </w:r>
-      <w:bookmarkStart w:id="15" w:name="_Toc37167566"/>
+      <w:bookmarkStart w:id="14" w:name="_Toc37167566"/>
       <w:r>
         <w:rPr>
           <w:rFonts w:ascii="Times New Roman" w:hAnsi="Times New Roman" w:cs="Times New Roman"/>
@@ -8049,7 +8038,7 @@
         </w:rPr>
         <w:t>Краткие сведения об объекте автоматизации</w:t>
       </w:r>
-      <w:bookmarkEnd w:id="15"/>
+      <w:bookmarkEnd w:id="14"/>
     </w:p>
     <w:p>
       <w:pPr>
@@ -8127,7 +8116,7 @@
         </w:rPr>
         <w:t xml:space="preserve"> </w:t>
       </w:r>
-      <w:bookmarkStart w:id="16" w:name="_Toc37167567"/>
+      <w:bookmarkStart w:id="15" w:name="_Toc37167567"/>
       <w:r>
         <w:rPr>
           <w:rFonts w:ascii="Times New Roman" w:hAnsi="Times New Roman" w:cs="Times New Roman"/>
@@ -8136,7 +8125,7 @@
         </w:rPr>
         <w:t>Сведения об условиях эксплуатации объекта автоматизации</w:t>
       </w:r>
-      <w:bookmarkEnd w:id="16"/>
+      <w:bookmarkEnd w:id="15"/>
     </w:p>
     <w:p>
       <w:pPr>
@@ -8269,7 +8258,7 @@
           <w:szCs w:val="24"/>
         </w:rPr>
       </w:pPr>
-      <w:bookmarkStart w:id="17" w:name="_Toc37167568"/>
+      <w:bookmarkStart w:id="16" w:name="_Toc37167568"/>
       <w:r>
         <w:rPr>
           <w:rFonts w:ascii="Times New Roman" w:hAnsi="Times New Roman" w:cs="Times New Roman"/>
@@ -8278,7 +8267,7 @@
         </w:rPr>
         <w:t>Требования</w:t>
       </w:r>
-      <w:bookmarkEnd w:id="17"/>
+      <w:bookmarkEnd w:id="16"/>
       <w:r>
         <w:rPr>
           <w:rFonts w:ascii="Times New Roman" w:hAnsi="Times New Roman" w:cs="Times New Roman"/>
@@ -8304,7 +8293,7 @@
           <w:szCs w:val="24"/>
         </w:rPr>
       </w:pPr>
-      <w:bookmarkStart w:id="18" w:name="_Toc37167569"/>
+      <w:bookmarkStart w:id="17" w:name="_Toc37167569"/>
       <w:r>
         <w:rPr>
           <w:rFonts w:ascii="Times New Roman" w:hAnsi="Times New Roman" w:cs="Times New Roman"/>
@@ -8313,7 +8302,7 @@
         </w:rPr>
         <w:t xml:space="preserve">Требования к системе </w:t>
       </w:r>
-      <w:bookmarkEnd w:id="18"/>
+      <w:bookmarkEnd w:id="17"/>
     </w:p>
     <w:p>
       <w:pPr>
@@ -8739,7 +8728,7 @@
           <w:szCs w:val="24"/>
         </w:rPr>
       </w:pPr>
-      <w:bookmarkStart w:id="19" w:name="_Toc37167570"/>
+      <w:bookmarkStart w:id="18" w:name="_Toc37167570"/>
       <w:r>
         <w:rPr>
           <w:rFonts w:ascii="Times New Roman" w:hAnsi="Times New Roman" w:cs="Times New Roman"/>
@@ -8749,7 +8738,7 @@
         </w:rPr>
         <w:t>Требования к функциям системы</w:t>
       </w:r>
-      <w:bookmarkEnd w:id="19"/>
+      <w:bookmarkEnd w:id="18"/>
       <w:r>
         <w:rPr>
           <w:rFonts w:ascii="Times New Roman" w:hAnsi="Times New Roman" w:cs="Times New Roman"/>
@@ -8763,23 +8752,29 @@
     <w:tbl>
       <w:tblPr>
         <w:tblStyle w:val="a6"/>
-        <w:tblW w:w="4987" w:type="pct"/>
+        <w:tblW w:w="6037" w:type="pct"/>
+        <w:tblInd w:w="-1565" w:type="dxa"/>
+        <w:tblLayout w:type="fixed"/>
         <w:tblLook w:val="04A0" w:firstRow="1" w:lastRow="0" w:firstColumn="1" w:lastColumn="0" w:noHBand="0" w:noVBand="1"/>
       </w:tblPr>
       <w:tblGrid>
-        <w:gridCol w:w="456"/>
-        <w:gridCol w:w="3677"/>
-        <w:gridCol w:w="2213"/>
-        <w:gridCol w:w="3257"/>
+        <w:gridCol w:w="459"/>
+        <w:gridCol w:w="2378"/>
+        <w:gridCol w:w="2267"/>
+        <w:gridCol w:w="2411"/>
+        <w:gridCol w:w="1276"/>
+        <w:gridCol w:w="1416"/>
+        <w:gridCol w:w="1418"/>
       </w:tblGrid>
       <w:tr>
         <w:tc>
           <w:tcPr>
-            <w:tcW w:w="237" w:type="pct"/>
+            <w:tcW w:w="197" w:type="pct"/>
             <w:vAlign w:val="center"/>
           </w:tcPr>
           <w:p>
             <w:pPr>
+              <w:jc w:val="center"/>
               <w:rPr>
                 <w:rFonts w:ascii="Times New Roman" w:hAnsi="Times New Roman" w:cs="Times New Roman"/>
               </w:rPr>
@@ -8794,11 +8789,12 @@
         </w:tc>
         <w:tc>
           <w:tcPr>
-            <w:tcW w:w="2134" w:type="pct"/>
+            <w:tcW w:w="1023" w:type="pct"/>
             <w:vAlign w:val="center"/>
           </w:tcPr>
           <w:p>
             <w:pPr>
+              <w:jc w:val="center"/>
               <w:rPr>
                 <w:rFonts w:ascii="Times New Roman" w:hAnsi="Times New Roman" w:cs="Times New Roman"/>
               </w:rPr>
@@ -8813,11 +8809,12 @@
         </w:tc>
         <w:tc>
           <w:tcPr>
-            <w:tcW w:w="1152" w:type="pct"/>
+            <w:tcW w:w="975" w:type="pct"/>
             <w:vAlign w:val="center"/>
           </w:tcPr>
           <w:p>
             <w:pPr>
+              <w:jc w:val="center"/>
               <w:rPr>
                 <w:rFonts w:ascii="Times New Roman" w:hAnsi="Times New Roman" w:cs="Times New Roman"/>
               </w:rPr>
@@ -8831,6 +8828,7 @@
           </w:p>
           <w:p>
             <w:pPr>
+              <w:jc w:val="center"/>
               <w:rPr>
                 <w:rFonts w:ascii="Times New Roman" w:hAnsi="Times New Roman" w:cs="Times New Roman"/>
               </w:rPr>
@@ -8845,10 +8843,12 @@
         </w:tc>
         <w:tc>
           <w:tcPr>
-            <w:tcW w:w="1476" w:type="pct"/>
-          </w:tcPr>
-          <w:p>
-            <w:pPr>
+            <w:tcW w:w="1037" w:type="pct"/>
+            <w:vAlign w:val="center"/>
+          </w:tcPr>
+          <w:p>
+            <w:pPr>
+              <w:jc w:val="center"/>
               <w:rPr>
                 <w:rFonts w:ascii="Times New Roman" w:hAnsi="Times New Roman" w:cs="Times New Roman"/>
               </w:rPr>
@@ -8858,6 +8858,66 @@
                 <w:rFonts w:ascii="Times New Roman" w:hAnsi="Times New Roman" w:cs="Times New Roman"/>
               </w:rPr>
               <w:t>Роль/прецедент использования</w:t>
+            </w:r>
+          </w:p>
+        </w:tc>
+        <w:tc>
+          <w:tcPr>
+            <w:tcW w:w="549" w:type="pct"/>
+            <w:vAlign w:val="center"/>
+          </w:tcPr>
+          <w:p>
+            <w:pPr>
+              <w:jc w:val="center"/>
+              <w:rPr>
+                <w:rFonts w:ascii="Times New Roman" w:hAnsi="Times New Roman" w:cs="Times New Roman"/>
+              </w:rPr>
+            </w:pPr>
+            <w:r>
+              <w:rPr>
+                <w:rFonts w:ascii="Times New Roman" w:hAnsi="Times New Roman" w:cs="Times New Roman"/>
+              </w:rPr>
+              <w:t>Важность</w:t>
+            </w:r>
+          </w:p>
+        </w:tc>
+        <w:tc>
+          <w:tcPr>
+            <w:tcW w:w="609" w:type="pct"/>
+            <w:vAlign w:val="center"/>
+          </w:tcPr>
+          <w:p>
+            <w:pPr>
+              <w:jc w:val="center"/>
+              <w:rPr>
+                <w:rFonts w:ascii="Times New Roman" w:hAnsi="Times New Roman" w:cs="Times New Roman"/>
+              </w:rPr>
+            </w:pPr>
+            <w:r>
+              <w:rPr>
+                <w:rFonts w:ascii="Times New Roman" w:hAnsi="Times New Roman" w:cs="Times New Roman"/>
+              </w:rPr>
+              <w:t>Срочность</w:t>
+            </w:r>
+          </w:p>
+        </w:tc>
+        <w:tc>
+          <w:tcPr>
+            <w:tcW w:w="610" w:type="pct"/>
+            <w:vAlign w:val="center"/>
+          </w:tcPr>
+          <w:p>
+            <w:pPr>
+              <w:jc w:val="center"/>
+              <w:rPr>
+                <w:rFonts w:ascii="Times New Roman" w:hAnsi="Times New Roman" w:cs="Times New Roman"/>
+              </w:rPr>
+            </w:pPr>
+            <w:r>
+              <w:rPr>
+                <w:rFonts w:ascii="Times New Roman" w:hAnsi="Times New Roman" w:cs="Times New Roman"/>
+              </w:rPr>
+              <w:t>Приоритет</w:t>
             </w:r>
           </w:p>
         </w:tc>
@@ -8865,11 +8925,12 @@
       <w:tr>
         <w:tc>
           <w:tcPr>
-            <w:tcW w:w="237" w:type="pct"/>
+            <w:tcW w:w="197" w:type="pct"/>
             <w:vAlign w:val="center"/>
           </w:tcPr>
           <w:p>
             <w:pPr>
+              <w:jc w:val="center"/>
               <w:rPr>
                 <w:rFonts w:ascii="Times New Roman" w:hAnsi="Times New Roman" w:cs="Times New Roman"/>
               </w:rPr>
@@ -8884,11 +8945,12 @@
         </w:tc>
         <w:tc>
           <w:tcPr>
-            <w:tcW w:w="2134" w:type="pct"/>
+            <w:tcW w:w="1023" w:type="pct"/>
             <w:vAlign w:val="center"/>
           </w:tcPr>
           <w:p>
             <w:pPr>
+              <w:jc w:val="center"/>
               <w:rPr>
                 <w:rFonts w:ascii="Times New Roman" w:hAnsi="Times New Roman" w:cs="Times New Roman"/>
               </w:rPr>
@@ -8903,11 +8965,12 @@
         </w:tc>
         <w:tc>
           <w:tcPr>
-            <w:tcW w:w="1152" w:type="pct"/>
+            <w:tcW w:w="975" w:type="pct"/>
             <w:vAlign w:val="center"/>
           </w:tcPr>
           <w:p>
             <w:pPr>
+              <w:jc w:val="center"/>
               <w:rPr>
                 <w:rFonts w:ascii="Times New Roman" w:hAnsi="Times New Roman" w:cs="Times New Roman"/>
               </w:rPr>
@@ -8922,10 +8985,12 @@
         </w:tc>
         <w:tc>
           <w:tcPr>
-            <w:tcW w:w="1476" w:type="pct"/>
-          </w:tcPr>
-          <w:p>
-            <w:pPr>
+            <w:tcW w:w="1037" w:type="pct"/>
+            <w:vAlign w:val="center"/>
+          </w:tcPr>
+          <w:p>
+            <w:pPr>
+              <w:jc w:val="center"/>
               <w:rPr>
                 <w:rFonts w:ascii="Times New Roman" w:hAnsi="Times New Roman" w:cs="Times New Roman"/>
               </w:rPr>
@@ -8948,6 +9013,66 @@
                 <w:rFonts w:ascii="Times New Roman" w:hAnsi="Times New Roman" w:cs="Times New Roman"/>
               </w:rPr>
               <w:t>Редактирование журнала посещения</w:t>
+            </w:r>
+          </w:p>
+        </w:tc>
+        <w:tc>
+          <w:tcPr>
+            <w:tcW w:w="549" w:type="pct"/>
+            <w:vAlign w:val="center"/>
+          </w:tcPr>
+          <w:p>
+            <w:pPr>
+              <w:jc w:val="center"/>
+              <w:rPr>
+                <w:rFonts w:ascii="Times New Roman" w:hAnsi="Times New Roman" w:cs="Times New Roman"/>
+              </w:rPr>
+            </w:pPr>
+            <w:r>
+              <w:rPr>
+                <w:rFonts w:ascii="Times New Roman" w:hAnsi="Times New Roman" w:cs="Times New Roman"/>
+              </w:rPr>
+              <w:t>5</w:t>
+            </w:r>
+          </w:p>
+        </w:tc>
+        <w:tc>
+          <w:tcPr>
+            <w:tcW w:w="609" w:type="pct"/>
+            <w:vAlign w:val="center"/>
+          </w:tcPr>
+          <w:p>
+            <w:pPr>
+              <w:jc w:val="center"/>
+              <w:rPr>
+                <w:rFonts w:ascii="Times New Roman" w:hAnsi="Times New Roman" w:cs="Times New Roman"/>
+              </w:rPr>
+            </w:pPr>
+            <w:r>
+              <w:rPr>
+                <w:rFonts w:ascii="Times New Roman" w:hAnsi="Times New Roman" w:cs="Times New Roman"/>
+              </w:rPr>
+              <w:t>5</w:t>
+            </w:r>
+          </w:p>
+        </w:tc>
+        <w:tc>
+          <w:tcPr>
+            <w:tcW w:w="610" w:type="pct"/>
+            <w:vAlign w:val="center"/>
+          </w:tcPr>
+          <w:p>
+            <w:pPr>
+              <w:jc w:val="center"/>
+              <w:rPr>
+                <w:rFonts w:ascii="Times New Roman" w:hAnsi="Times New Roman" w:cs="Times New Roman"/>
+              </w:rPr>
+            </w:pPr>
+            <w:r>
+              <w:rPr>
+                <w:rFonts w:ascii="Times New Roman" w:hAnsi="Times New Roman" w:cs="Times New Roman"/>
+              </w:rPr>
+              <w:t>5</w:t>
             </w:r>
           </w:p>
         </w:tc>
@@ -8955,11 +9080,12 @@
       <w:tr>
         <w:tc>
           <w:tcPr>
-            <w:tcW w:w="237" w:type="pct"/>
+            <w:tcW w:w="197" w:type="pct"/>
             <w:vAlign w:val="center"/>
           </w:tcPr>
           <w:p>
             <w:pPr>
+              <w:jc w:val="center"/>
               <w:rPr>
                 <w:rFonts w:ascii="Times New Roman" w:hAnsi="Times New Roman" w:cs="Times New Roman"/>
               </w:rPr>
@@ -8974,11 +9100,12 @@
         </w:tc>
         <w:tc>
           <w:tcPr>
-            <w:tcW w:w="2134" w:type="pct"/>
+            <w:tcW w:w="1023" w:type="pct"/>
             <w:vAlign w:val="center"/>
           </w:tcPr>
           <w:p>
             <w:pPr>
+              <w:jc w:val="center"/>
               <w:rPr>
                 <w:rFonts w:ascii="Times New Roman" w:hAnsi="Times New Roman" w:cs="Times New Roman"/>
               </w:rPr>
@@ -8993,11 +9120,12 @@
         </w:tc>
         <w:tc>
           <w:tcPr>
-            <w:tcW w:w="1152" w:type="pct"/>
+            <w:tcW w:w="975" w:type="pct"/>
             <w:vAlign w:val="center"/>
           </w:tcPr>
           <w:p>
             <w:pPr>
+              <w:jc w:val="center"/>
               <w:rPr>
                 <w:rFonts w:ascii="Times New Roman" w:hAnsi="Times New Roman" w:cs="Times New Roman"/>
               </w:rPr>
@@ -9012,10 +9140,12 @@
         </w:tc>
         <w:tc>
           <w:tcPr>
-            <w:tcW w:w="1476" w:type="pct"/>
-          </w:tcPr>
-          <w:p>
-            <w:pPr>
+            <w:tcW w:w="1037" w:type="pct"/>
+            <w:vAlign w:val="center"/>
+          </w:tcPr>
+          <w:p>
+            <w:pPr>
+              <w:jc w:val="center"/>
               <w:rPr>
                 <w:rFonts w:ascii="Times New Roman" w:hAnsi="Times New Roman" w:cs="Times New Roman"/>
               </w:rPr>
@@ -9038,6 +9168,66 @@
                 <w:rFonts w:ascii="Times New Roman" w:hAnsi="Times New Roman" w:cs="Times New Roman"/>
               </w:rPr>
               <w:t xml:space="preserve"> Взаимодействие с ПО</w:t>
+            </w:r>
+          </w:p>
+        </w:tc>
+        <w:tc>
+          <w:tcPr>
+            <w:tcW w:w="549" w:type="pct"/>
+            <w:vAlign w:val="center"/>
+          </w:tcPr>
+          <w:p>
+            <w:pPr>
+              <w:jc w:val="center"/>
+              <w:rPr>
+                <w:rFonts w:ascii="Times New Roman" w:hAnsi="Times New Roman" w:cs="Times New Roman"/>
+              </w:rPr>
+            </w:pPr>
+            <w:r>
+              <w:rPr>
+                <w:rFonts w:ascii="Times New Roman" w:hAnsi="Times New Roman" w:cs="Times New Roman"/>
+              </w:rPr>
+              <w:t>5</w:t>
+            </w:r>
+          </w:p>
+        </w:tc>
+        <w:tc>
+          <w:tcPr>
+            <w:tcW w:w="609" w:type="pct"/>
+            <w:vAlign w:val="center"/>
+          </w:tcPr>
+          <w:p>
+            <w:pPr>
+              <w:jc w:val="center"/>
+              <w:rPr>
+                <w:rFonts w:ascii="Times New Roman" w:hAnsi="Times New Roman" w:cs="Times New Roman"/>
+              </w:rPr>
+            </w:pPr>
+            <w:r>
+              <w:rPr>
+                <w:rFonts w:ascii="Times New Roman" w:hAnsi="Times New Roman" w:cs="Times New Roman"/>
+              </w:rPr>
+              <w:t>5</w:t>
+            </w:r>
+          </w:p>
+        </w:tc>
+        <w:tc>
+          <w:tcPr>
+            <w:tcW w:w="610" w:type="pct"/>
+            <w:vAlign w:val="center"/>
+          </w:tcPr>
+          <w:p>
+            <w:pPr>
+              <w:jc w:val="center"/>
+              <w:rPr>
+                <w:rFonts w:ascii="Times New Roman" w:hAnsi="Times New Roman" w:cs="Times New Roman"/>
+              </w:rPr>
+            </w:pPr>
+            <w:r>
+              <w:rPr>
+                <w:rFonts w:ascii="Times New Roman" w:hAnsi="Times New Roman" w:cs="Times New Roman"/>
+              </w:rPr>
+              <w:t>5</w:t>
             </w:r>
           </w:p>
         </w:tc>
@@ -9045,11 +9235,12 @@
       <w:tr>
         <w:tc>
           <w:tcPr>
-            <w:tcW w:w="237" w:type="pct"/>
+            <w:tcW w:w="197" w:type="pct"/>
             <w:vAlign w:val="center"/>
           </w:tcPr>
           <w:p>
             <w:pPr>
+              <w:jc w:val="center"/>
               <w:rPr>
                 <w:rFonts w:ascii="Times New Roman" w:hAnsi="Times New Roman" w:cs="Times New Roman"/>
               </w:rPr>
@@ -9064,20 +9255,28 @@
         </w:tc>
         <w:tc>
           <w:tcPr>
-            <w:tcW w:w="2134" w:type="pct"/>
+            <w:tcW w:w="1023" w:type="pct"/>
             <w:vAlign w:val="center"/>
           </w:tcPr>
           <w:p>
             <w:pPr>
-              <w:rPr>
-                <w:rFonts w:ascii="Times New Roman" w:hAnsi="Times New Roman" w:cs="Times New Roman"/>
-              </w:rPr>
-            </w:pPr>
-            <w:r>
-              <w:rPr>
-                <w:rFonts w:ascii="Times New Roman" w:hAnsi="Times New Roman" w:cs="Times New Roman"/>
-              </w:rPr>
-              <w:t xml:space="preserve">Предоставлять классические инструменты взаимодействия с приложениями типа </w:t>
+              <w:jc w:val="center"/>
+              <w:rPr>
+                <w:rFonts w:ascii="Times New Roman" w:hAnsi="Times New Roman" w:cs="Times New Roman"/>
+              </w:rPr>
+            </w:pPr>
+            <w:r>
+              <w:rPr>
+                <w:rFonts w:ascii="Times New Roman" w:hAnsi="Times New Roman" w:cs="Times New Roman"/>
+              </w:rPr>
+              <w:t xml:space="preserve">Предоставлять классические инструменты взаимодействия с </w:t>
+            </w:r>
+            <w:r>
+              <w:rPr>
+                <w:rFonts w:ascii="Times New Roman" w:hAnsi="Times New Roman" w:cs="Times New Roman"/>
+              </w:rPr>
+              <w:lastRenderedPageBreak/>
+              <w:t xml:space="preserve">приложениями типа </w:t>
             </w:r>
             <w:r>
               <w:rPr>
@@ -9109,38 +9308,120 @@
         </w:tc>
         <w:tc>
           <w:tcPr>
-            <w:tcW w:w="1152" w:type="pct"/>
+            <w:tcW w:w="975" w:type="pct"/>
             <w:vAlign w:val="center"/>
           </w:tcPr>
           <w:p>
             <w:pPr>
-              <w:rPr>
-                <w:rFonts w:ascii="Times New Roman" w:hAnsi="Times New Roman" w:cs="Times New Roman"/>
-              </w:rPr>
-            </w:pPr>
-            <w:r>
-              <w:rPr>
-                <w:rFonts w:ascii="Times New Roman" w:hAnsi="Times New Roman" w:cs="Times New Roman"/>
-              </w:rPr>
+              <w:jc w:val="center"/>
+              <w:rPr>
+                <w:rFonts w:ascii="Times New Roman" w:hAnsi="Times New Roman" w:cs="Times New Roman"/>
+              </w:rPr>
+            </w:pPr>
+            <w:r>
+              <w:rPr>
+                <w:rFonts w:ascii="Times New Roman" w:hAnsi="Times New Roman" w:cs="Times New Roman"/>
+              </w:rPr>
+              <w:lastRenderedPageBreak/>
               <w:t>Функциональное</w:t>
             </w:r>
           </w:p>
         </w:tc>
         <w:tc>
           <w:tcPr>
-            <w:tcW w:w="1476" w:type="pct"/>
-          </w:tcPr>
-          <w:p>
-            <w:pPr>
-              <w:rPr>
-                <w:rFonts w:ascii="Times New Roman" w:hAnsi="Times New Roman" w:cs="Times New Roman"/>
-              </w:rPr>
-            </w:pPr>
-            <w:r>
-              <w:rPr>
-                <w:rFonts w:ascii="Times New Roman" w:hAnsi="Times New Roman" w:cs="Times New Roman"/>
-              </w:rPr>
-              <w:t>Сервер программы/ Взаимодействие с ПО</w:t>
+            <w:tcW w:w="1037" w:type="pct"/>
+            <w:vAlign w:val="center"/>
+          </w:tcPr>
+          <w:p>
+            <w:pPr>
+              <w:jc w:val="center"/>
+              <w:rPr>
+                <w:rFonts w:ascii="Times New Roman" w:hAnsi="Times New Roman" w:cs="Times New Roman"/>
+              </w:rPr>
+            </w:pPr>
+            <w:r>
+              <w:rPr>
+                <w:rFonts w:ascii="Times New Roman" w:hAnsi="Times New Roman" w:cs="Times New Roman"/>
+              </w:rPr>
+              <w:t>Сервер</w:t>
+            </w:r>
+            <w:r>
+              <w:rPr>
+                <w:rFonts w:ascii="Times New Roman" w:hAnsi="Times New Roman" w:cs="Times New Roman"/>
+              </w:rPr>
+              <w:t xml:space="preserve"> программы</w:t>
+            </w:r>
+            <w:r>
+              <w:rPr>
+                <w:rFonts w:ascii="Times New Roman" w:hAnsi="Times New Roman" w:cs="Times New Roman"/>
+              </w:rPr>
+              <w:t>/</w:t>
+            </w:r>
+            <w:r>
+              <w:rPr>
+                <w:rFonts w:ascii="Times New Roman" w:hAnsi="Times New Roman" w:cs="Times New Roman"/>
+              </w:rPr>
+              <w:t xml:space="preserve"> Взаимодействие с ПО</w:t>
+            </w:r>
+          </w:p>
+        </w:tc>
+        <w:tc>
+          <w:tcPr>
+            <w:tcW w:w="549" w:type="pct"/>
+            <w:vAlign w:val="center"/>
+          </w:tcPr>
+          <w:p>
+            <w:pPr>
+              <w:jc w:val="center"/>
+              <w:rPr>
+                <w:rFonts w:ascii="Times New Roman" w:hAnsi="Times New Roman" w:cs="Times New Roman"/>
+              </w:rPr>
+            </w:pPr>
+            <w:r>
+              <w:rPr>
+                <w:rFonts w:ascii="Times New Roman" w:hAnsi="Times New Roman" w:cs="Times New Roman"/>
+              </w:rPr>
+              <w:t>5</w:t>
+            </w:r>
+          </w:p>
+        </w:tc>
+        <w:tc>
+          <w:tcPr>
+            <w:tcW w:w="609" w:type="pct"/>
+            <w:vAlign w:val="center"/>
+          </w:tcPr>
+          <w:p>
+            <w:pPr>
+              <w:jc w:val="center"/>
+              <w:rPr>
+                <w:rFonts w:ascii="Times New Roman" w:hAnsi="Times New Roman" w:cs="Times New Roman"/>
+              </w:rPr>
+            </w:pPr>
+            <w:r>
+              <w:rPr>
+                <w:rFonts w:ascii="Times New Roman" w:hAnsi="Times New Roman" w:cs="Times New Roman"/>
+              </w:rPr>
+              <w:t>5</w:t>
+            </w:r>
+          </w:p>
+        </w:tc>
+        <w:tc>
+          <w:tcPr>
+            <w:tcW w:w="610" w:type="pct"/>
+            <w:vAlign w:val="center"/>
+          </w:tcPr>
+          <w:p>
+            <w:pPr>
+              <w:jc w:val="center"/>
+              <w:rPr>
+                <w:rFonts w:ascii="Times New Roman" w:hAnsi="Times New Roman" w:cs="Times New Roman"/>
+              </w:rPr>
+            </w:pPr>
+            <w:r>
+              <w:rPr>
+                <w:rFonts w:ascii="Times New Roman" w:hAnsi="Times New Roman" w:cs="Times New Roman"/>
+              </w:rPr>
+              <w:t>5</w:t>
             </w:r>
           </w:p>
         </w:tc>
@@ -9148,11 +9429,12 @@
       <w:tr>
         <w:tc>
           <w:tcPr>
-            <w:tcW w:w="237" w:type="pct"/>
+            <w:tcW w:w="197" w:type="pct"/>
             <w:vAlign w:val="center"/>
           </w:tcPr>
           <w:p>
             <w:pPr>
+              <w:jc w:val="center"/>
               <w:rPr>
                 <w:rFonts w:ascii="Times New Roman" w:hAnsi="Times New Roman" w:cs="Times New Roman"/>
               </w:rPr>
@@ -9167,12 +9449,13 @@
         </w:tc>
         <w:tc>
           <w:tcPr>
-            <w:tcW w:w="2134" w:type="pct"/>
+            <w:tcW w:w="1023" w:type="pct"/>
             <w:vAlign w:val="center"/>
           </w:tcPr>
           <w:p>
             <w:pPr>
               <w:pStyle w:val="a7"/>
+              <w:jc w:val="center"/>
             </w:pPr>
             <w:r>
               <w:t>Предоставлять возможность создавать группы и объединять в них пользователей, предоставляя им доступ к групповому хранилищу.</w:t>
@@ -9181,11 +9464,12 @@
         </w:tc>
         <w:tc>
           <w:tcPr>
-            <w:tcW w:w="1152" w:type="pct"/>
+            <w:tcW w:w="975" w:type="pct"/>
             <w:vAlign w:val="center"/>
           </w:tcPr>
           <w:p>
             <w:pPr>
+              <w:jc w:val="center"/>
               <w:rPr>
                 <w:rFonts w:ascii="Times New Roman" w:hAnsi="Times New Roman" w:cs="Times New Roman"/>
               </w:rPr>
@@ -9200,10 +9484,12 @@
         </w:tc>
         <w:tc>
           <w:tcPr>
-            <w:tcW w:w="1476" w:type="pct"/>
-          </w:tcPr>
-          <w:p>
-            <w:pPr>
+            <w:tcW w:w="1037" w:type="pct"/>
+            <w:vAlign w:val="center"/>
+          </w:tcPr>
+          <w:p>
+            <w:pPr>
+              <w:jc w:val="center"/>
               <w:rPr>
                 <w:rFonts w:ascii="Times New Roman" w:hAnsi="Times New Roman" w:cs="Times New Roman"/>
               </w:rPr>
@@ -9226,6 +9512,66 @@
                 <w:rFonts w:ascii="Times New Roman" w:hAnsi="Times New Roman" w:cs="Times New Roman"/>
               </w:rPr>
               <w:t>Взаимодействие с ПО</w:t>
+            </w:r>
+          </w:p>
+        </w:tc>
+        <w:tc>
+          <w:tcPr>
+            <w:tcW w:w="549" w:type="pct"/>
+            <w:vAlign w:val="center"/>
+          </w:tcPr>
+          <w:p>
+            <w:pPr>
+              <w:jc w:val="center"/>
+              <w:rPr>
+                <w:rFonts w:ascii="Times New Roman" w:hAnsi="Times New Roman" w:cs="Times New Roman"/>
+              </w:rPr>
+            </w:pPr>
+            <w:r>
+              <w:rPr>
+                <w:rFonts w:ascii="Times New Roman" w:hAnsi="Times New Roman" w:cs="Times New Roman"/>
+              </w:rPr>
+              <w:t>4</w:t>
+            </w:r>
+          </w:p>
+        </w:tc>
+        <w:tc>
+          <w:tcPr>
+            <w:tcW w:w="609" w:type="pct"/>
+            <w:vAlign w:val="center"/>
+          </w:tcPr>
+          <w:p>
+            <w:pPr>
+              <w:jc w:val="center"/>
+              <w:rPr>
+                <w:rFonts w:ascii="Times New Roman" w:hAnsi="Times New Roman" w:cs="Times New Roman"/>
+              </w:rPr>
+            </w:pPr>
+            <w:r>
+              <w:rPr>
+                <w:rFonts w:ascii="Times New Roman" w:hAnsi="Times New Roman" w:cs="Times New Roman"/>
+              </w:rPr>
+              <w:t>3</w:t>
+            </w:r>
+          </w:p>
+        </w:tc>
+        <w:tc>
+          <w:tcPr>
+            <w:tcW w:w="610" w:type="pct"/>
+            <w:vAlign w:val="center"/>
+          </w:tcPr>
+          <w:p>
+            <w:pPr>
+              <w:jc w:val="center"/>
+              <w:rPr>
+                <w:rFonts w:ascii="Times New Roman" w:hAnsi="Times New Roman" w:cs="Times New Roman"/>
+              </w:rPr>
+            </w:pPr>
+            <w:r>
+              <w:rPr>
+                <w:rFonts w:ascii="Times New Roman" w:hAnsi="Times New Roman" w:cs="Times New Roman"/>
+              </w:rPr>
+              <w:t>3</w:t>
             </w:r>
           </w:p>
         </w:tc>
@@ -9233,31 +9579,32 @@
       <w:tr>
         <w:tc>
           <w:tcPr>
-            <w:tcW w:w="237" w:type="pct"/>
+            <w:tcW w:w="197" w:type="pct"/>
             <w:vAlign w:val="center"/>
           </w:tcPr>
           <w:p>
             <w:pPr>
-              <w:rPr>
-                <w:rFonts w:ascii="Times New Roman" w:hAnsi="Times New Roman" w:cs="Times New Roman"/>
-              </w:rPr>
-            </w:pPr>
-            <w:r>
-              <w:rPr>
-                <w:rFonts w:ascii="Times New Roman" w:hAnsi="Times New Roman" w:cs="Times New Roman"/>
-              </w:rPr>
-              <w:lastRenderedPageBreak/>
+              <w:jc w:val="center"/>
+              <w:rPr>
+                <w:rFonts w:ascii="Times New Roman" w:hAnsi="Times New Roman" w:cs="Times New Roman"/>
+              </w:rPr>
+            </w:pPr>
+            <w:r>
+              <w:rPr>
+                <w:rFonts w:ascii="Times New Roman" w:hAnsi="Times New Roman" w:cs="Times New Roman"/>
+              </w:rPr>
               <w:t>5</w:t>
             </w:r>
           </w:p>
         </w:tc>
         <w:tc>
           <w:tcPr>
-            <w:tcW w:w="2134" w:type="pct"/>
+            <w:tcW w:w="1023" w:type="pct"/>
             <w:vAlign w:val="center"/>
           </w:tcPr>
           <w:p>
             <w:pPr>
+              <w:jc w:val="center"/>
               <w:rPr>
                 <w:rFonts w:ascii="Times New Roman" w:hAnsi="Times New Roman" w:cs="Times New Roman"/>
               </w:rPr>
@@ -9272,11 +9619,12 @@
         </w:tc>
         <w:tc>
           <w:tcPr>
-            <w:tcW w:w="1152" w:type="pct"/>
+            <w:tcW w:w="975" w:type="pct"/>
             <w:vAlign w:val="center"/>
           </w:tcPr>
           <w:p>
             <w:pPr>
+              <w:jc w:val="center"/>
               <w:rPr>
                 <w:rFonts w:ascii="Times New Roman" w:hAnsi="Times New Roman" w:cs="Times New Roman"/>
               </w:rPr>
@@ -9291,10 +9639,12 @@
         </w:tc>
         <w:tc>
           <w:tcPr>
-            <w:tcW w:w="1476" w:type="pct"/>
-          </w:tcPr>
-          <w:p>
-            <w:pPr>
+            <w:tcW w:w="1037" w:type="pct"/>
+            <w:vAlign w:val="center"/>
+          </w:tcPr>
+          <w:p>
+            <w:pPr>
+              <w:jc w:val="center"/>
               <w:rPr>
                 <w:rFonts w:ascii="Times New Roman" w:hAnsi="Times New Roman" w:cs="Times New Roman"/>
               </w:rPr>
@@ -9317,6 +9667,66 @@
                 <w:rFonts w:ascii="Times New Roman" w:hAnsi="Times New Roman" w:cs="Times New Roman"/>
               </w:rPr>
               <w:t xml:space="preserve"> Взаимодействие с ПО</w:t>
+            </w:r>
+          </w:p>
+        </w:tc>
+        <w:tc>
+          <w:tcPr>
+            <w:tcW w:w="549" w:type="pct"/>
+            <w:vAlign w:val="center"/>
+          </w:tcPr>
+          <w:p>
+            <w:pPr>
+              <w:jc w:val="center"/>
+              <w:rPr>
+                <w:rFonts w:ascii="Times New Roman" w:hAnsi="Times New Roman" w:cs="Times New Roman"/>
+              </w:rPr>
+            </w:pPr>
+            <w:r>
+              <w:rPr>
+                <w:rFonts w:ascii="Times New Roman" w:hAnsi="Times New Roman" w:cs="Times New Roman"/>
+              </w:rPr>
+              <w:t>3</w:t>
+            </w:r>
+          </w:p>
+        </w:tc>
+        <w:tc>
+          <w:tcPr>
+            <w:tcW w:w="609" w:type="pct"/>
+            <w:vAlign w:val="center"/>
+          </w:tcPr>
+          <w:p>
+            <w:pPr>
+              <w:jc w:val="center"/>
+              <w:rPr>
+                <w:rFonts w:ascii="Times New Roman" w:hAnsi="Times New Roman" w:cs="Times New Roman"/>
+              </w:rPr>
+            </w:pPr>
+            <w:r>
+              <w:rPr>
+                <w:rFonts w:ascii="Times New Roman" w:hAnsi="Times New Roman" w:cs="Times New Roman"/>
+              </w:rPr>
+              <w:t>4</w:t>
+            </w:r>
+          </w:p>
+        </w:tc>
+        <w:tc>
+          <w:tcPr>
+            <w:tcW w:w="610" w:type="pct"/>
+            <w:vAlign w:val="center"/>
+          </w:tcPr>
+          <w:p>
+            <w:pPr>
+              <w:jc w:val="center"/>
+              <w:rPr>
+                <w:rFonts w:ascii="Times New Roman" w:hAnsi="Times New Roman" w:cs="Times New Roman"/>
+              </w:rPr>
+            </w:pPr>
+            <w:r>
+              <w:rPr>
+                <w:rFonts w:ascii="Times New Roman" w:hAnsi="Times New Roman" w:cs="Times New Roman"/>
+              </w:rPr>
+              <w:t>4</w:t>
             </w:r>
           </w:p>
         </w:tc>
@@ -9324,11 +9734,12 @@
       <w:tr>
         <w:tc>
           <w:tcPr>
-            <w:tcW w:w="237" w:type="pct"/>
+            <w:tcW w:w="197" w:type="pct"/>
             <w:vAlign w:val="center"/>
           </w:tcPr>
           <w:p>
             <w:pPr>
+              <w:jc w:val="center"/>
               <w:rPr>
                 <w:rFonts w:ascii="Times New Roman" w:hAnsi="Times New Roman" w:cs="Times New Roman"/>
               </w:rPr>
@@ -9343,12 +9754,13 @@
         </w:tc>
         <w:tc>
           <w:tcPr>
-            <w:tcW w:w="2134" w:type="pct"/>
+            <w:tcW w:w="1023" w:type="pct"/>
             <w:vAlign w:val="center"/>
           </w:tcPr>
           <w:p>
             <w:pPr>
               <w:pStyle w:val="a7"/>
+              <w:jc w:val="center"/>
             </w:pPr>
             <w:r>
               <w:t>Возможность скачать определенную ревизию файла, если ранее он был перезагружен новой версией</w:t>
@@ -9357,11 +9769,12 @@
         </w:tc>
         <w:tc>
           <w:tcPr>
-            <w:tcW w:w="1152" w:type="pct"/>
+            <w:tcW w:w="975" w:type="pct"/>
             <w:vAlign w:val="center"/>
           </w:tcPr>
           <w:p>
             <w:pPr>
+              <w:jc w:val="center"/>
               <w:rPr>
                 <w:rFonts w:ascii="Times New Roman" w:hAnsi="Times New Roman" w:cs="Times New Roman"/>
               </w:rPr>
@@ -9376,10 +9789,12 @@
         </w:tc>
         <w:tc>
           <w:tcPr>
-            <w:tcW w:w="1476" w:type="pct"/>
-          </w:tcPr>
-          <w:p>
-            <w:pPr>
+            <w:tcW w:w="1037" w:type="pct"/>
+            <w:vAlign w:val="center"/>
+          </w:tcPr>
+          <w:p>
+            <w:pPr>
+              <w:jc w:val="center"/>
               <w:rPr>
                 <w:rFonts w:ascii="Times New Roman" w:hAnsi="Times New Roman" w:cs="Times New Roman"/>
               </w:rPr>
@@ -9402,6 +9817,66 @@
                 <w:rFonts w:ascii="Times New Roman" w:hAnsi="Times New Roman" w:cs="Times New Roman"/>
               </w:rPr>
               <w:t xml:space="preserve"> Взаимодействие с ПО</w:t>
+            </w:r>
+          </w:p>
+        </w:tc>
+        <w:tc>
+          <w:tcPr>
+            <w:tcW w:w="549" w:type="pct"/>
+            <w:vAlign w:val="center"/>
+          </w:tcPr>
+          <w:p>
+            <w:pPr>
+              <w:jc w:val="center"/>
+              <w:rPr>
+                <w:rFonts w:ascii="Times New Roman" w:hAnsi="Times New Roman" w:cs="Times New Roman"/>
+              </w:rPr>
+            </w:pPr>
+            <w:r>
+              <w:rPr>
+                <w:rFonts w:ascii="Times New Roman" w:hAnsi="Times New Roman" w:cs="Times New Roman"/>
+              </w:rPr>
+              <w:t>2</w:t>
+            </w:r>
+          </w:p>
+        </w:tc>
+        <w:tc>
+          <w:tcPr>
+            <w:tcW w:w="609" w:type="pct"/>
+            <w:vAlign w:val="center"/>
+          </w:tcPr>
+          <w:p>
+            <w:pPr>
+              <w:jc w:val="center"/>
+              <w:rPr>
+                <w:rFonts w:ascii="Times New Roman" w:hAnsi="Times New Roman" w:cs="Times New Roman"/>
+              </w:rPr>
+            </w:pPr>
+            <w:r>
+              <w:rPr>
+                <w:rFonts w:ascii="Times New Roman" w:hAnsi="Times New Roman" w:cs="Times New Roman"/>
+              </w:rPr>
+              <w:t>1</w:t>
+            </w:r>
+          </w:p>
+        </w:tc>
+        <w:tc>
+          <w:tcPr>
+            <w:tcW w:w="610" w:type="pct"/>
+            <w:vAlign w:val="center"/>
+          </w:tcPr>
+          <w:p>
+            <w:pPr>
+              <w:jc w:val="center"/>
+              <w:rPr>
+                <w:rFonts w:ascii="Times New Roman" w:hAnsi="Times New Roman" w:cs="Times New Roman"/>
+              </w:rPr>
+            </w:pPr>
+            <w:r>
+              <w:rPr>
+                <w:rFonts w:ascii="Times New Roman" w:hAnsi="Times New Roman" w:cs="Times New Roman"/>
+              </w:rPr>
+              <w:t>1</w:t>
             </w:r>
           </w:p>
         </w:tc>
@@ -9409,11 +9884,12 @@
       <w:tr>
         <w:tc>
           <w:tcPr>
-            <w:tcW w:w="237" w:type="pct"/>
+            <w:tcW w:w="197" w:type="pct"/>
             <w:vAlign w:val="center"/>
           </w:tcPr>
           <w:p>
             <w:pPr>
+              <w:jc w:val="center"/>
               <w:rPr>
                 <w:rFonts w:ascii="Times New Roman" w:hAnsi="Times New Roman" w:cs="Times New Roman"/>
               </w:rPr>
@@ -9428,11 +9904,12 @@
         </w:tc>
         <w:tc>
           <w:tcPr>
-            <w:tcW w:w="2134" w:type="pct"/>
+            <w:tcW w:w="1023" w:type="pct"/>
             <w:vAlign w:val="center"/>
           </w:tcPr>
           <w:p>
             <w:pPr>
+              <w:jc w:val="center"/>
               <w:rPr>
                 <w:rFonts w:ascii="Times New Roman" w:hAnsi="Times New Roman" w:cs="Times New Roman"/>
               </w:rPr>
@@ -9447,11 +9924,12 @@
         </w:tc>
         <w:tc>
           <w:tcPr>
-            <w:tcW w:w="1152" w:type="pct"/>
+            <w:tcW w:w="975" w:type="pct"/>
             <w:vAlign w:val="center"/>
           </w:tcPr>
           <w:p>
             <w:pPr>
+              <w:jc w:val="center"/>
               <w:rPr>
                 <w:rFonts w:ascii="Times New Roman" w:hAnsi="Times New Roman" w:cs="Times New Roman"/>
               </w:rPr>
@@ -9466,19 +9944,99 @@
         </w:tc>
         <w:tc>
           <w:tcPr>
-            <w:tcW w:w="1476" w:type="pct"/>
-          </w:tcPr>
-          <w:p>
-            <w:pPr>
-              <w:rPr>
-                <w:rFonts w:ascii="Times New Roman" w:hAnsi="Times New Roman" w:cs="Times New Roman"/>
-              </w:rPr>
-            </w:pPr>
-            <w:r>
-              <w:rPr>
-                <w:rFonts w:ascii="Times New Roman" w:hAnsi="Times New Roman" w:cs="Times New Roman"/>
-              </w:rPr>
-              <w:t>Сервер программы/ Взаимодействие с ПО</w:t>
+            <w:tcW w:w="1037" w:type="pct"/>
+            <w:vAlign w:val="center"/>
+          </w:tcPr>
+          <w:p>
+            <w:pPr>
+              <w:jc w:val="center"/>
+              <w:rPr>
+                <w:rFonts w:ascii="Times New Roman" w:hAnsi="Times New Roman" w:cs="Times New Roman"/>
+              </w:rPr>
+            </w:pPr>
+            <w:r>
+              <w:rPr>
+                <w:rFonts w:ascii="Times New Roman" w:hAnsi="Times New Roman" w:cs="Times New Roman"/>
+              </w:rPr>
+              <w:t>Сервер</w:t>
+            </w:r>
+            <w:r>
+              <w:rPr>
+                <w:rFonts w:ascii="Times New Roman" w:hAnsi="Times New Roman" w:cs="Times New Roman"/>
+              </w:rPr>
+              <w:t xml:space="preserve"> программы</w:t>
+            </w:r>
+            <w:r>
+              <w:rPr>
+                <w:rFonts w:ascii="Times New Roman" w:hAnsi="Times New Roman" w:cs="Times New Roman"/>
+              </w:rPr>
+              <w:t>/</w:t>
+            </w:r>
+            <w:r>
+              <w:rPr>
+                <w:rFonts w:ascii="Times New Roman" w:hAnsi="Times New Roman" w:cs="Times New Roman"/>
+              </w:rPr>
+              <w:t xml:space="preserve"> Взаимодействие с ПО</w:t>
+            </w:r>
+          </w:p>
+        </w:tc>
+        <w:tc>
+          <w:tcPr>
+            <w:tcW w:w="549" w:type="pct"/>
+            <w:vAlign w:val="center"/>
+          </w:tcPr>
+          <w:p>
+            <w:pPr>
+              <w:jc w:val="center"/>
+              <w:rPr>
+                <w:rFonts w:ascii="Times New Roman" w:hAnsi="Times New Roman" w:cs="Times New Roman"/>
+              </w:rPr>
+            </w:pPr>
+            <w:r>
+              <w:rPr>
+                <w:rFonts w:ascii="Times New Roman" w:hAnsi="Times New Roman" w:cs="Times New Roman"/>
+              </w:rPr>
+              <w:t>3</w:t>
+            </w:r>
+          </w:p>
+        </w:tc>
+        <w:tc>
+          <w:tcPr>
+            <w:tcW w:w="609" w:type="pct"/>
+            <w:vAlign w:val="center"/>
+          </w:tcPr>
+          <w:p>
+            <w:pPr>
+              <w:jc w:val="center"/>
+              <w:rPr>
+                <w:rFonts w:ascii="Times New Roman" w:hAnsi="Times New Roman" w:cs="Times New Roman"/>
+              </w:rPr>
+            </w:pPr>
+            <w:r>
+              <w:rPr>
+                <w:rFonts w:ascii="Times New Roman" w:hAnsi="Times New Roman" w:cs="Times New Roman"/>
+              </w:rPr>
+              <w:t>3</w:t>
+            </w:r>
+          </w:p>
+        </w:tc>
+        <w:tc>
+          <w:tcPr>
+            <w:tcW w:w="610" w:type="pct"/>
+            <w:vAlign w:val="center"/>
+          </w:tcPr>
+          <w:p>
+            <w:pPr>
+              <w:jc w:val="center"/>
+              <w:rPr>
+                <w:rFonts w:ascii="Times New Roman" w:hAnsi="Times New Roman" w:cs="Times New Roman"/>
+              </w:rPr>
+            </w:pPr>
+            <w:r>
+              <w:rPr>
+                <w:rFonts w:ascii="Times New Roman" w:hAnsi="Times New Roman" w:cs="Times New Roman"/>
+              </w:rPr>
+              <w:t>3</w:t>
             </w:r>
           </w:p>
         </w:tc>
@@ -9486,11 +10044,12 @@
       <w:tr>
         <w:tc>
           <w:tcPr>
-            <w:tcW w:w="237" w:type="pct"/>
+            <w:tcW w:w="197" w:type="pct"/>
             <w:vAlign w:val="center"/>
           </w:tcPr>
           <w:p>
             <w:pPr>
+              <w:jc w:val="center"/>
               <w:rPr>
                 <w:rFonts w:ascii="Times New Roman" w:hAnsi="Times New Roman" w:cs="Times New Roman"/>
               </w:rPr>
@@ -9505,11 +10064,12 @@
         </w:tc>
         <w:tc>
           <w:tcPr>
-            <w:tcW w:w="2134" w:type="pct"/>
+            <w:tcW w:w="1023" w:type="pct"/>
             <w:vAlign w:val="center"/>
           </w:tcPr>
           <w:p>
             <w:pPr>
+              <w:jc w:val="center"/>
               <w:rPr>
                 <w:rFonts w:ascii="Times New Roman" w:hAnsi="Times New Roman" w:cs="Times New Roman"/>
               </w:rPr>
@@ -9538,11 +10098,12 @@
         </w:tc>
         <w:tc>
           <w:tcPr>
-            <w:tcW w:w="1152" w:type="pct"/>
+            <w:tcW w:w="975" w:type="pct"/>
             <w:vAlign w:val="center"/>
           </w:tcPr>
           <w:p>
             <w:pPr>
+              <w:jc w:val="center"/>
               <w:rPr>
                 <w:rFonts w:ascii="Times New Roman" w:hAnsi="Times New Roman" w:cs="Times New Roman"/>
               </w:rPr>
@@ -9557,19 +10118,99 @@
         </w:tc>
         <w:tc>
           <w:tcPr>
-            <w:tcW w:w="1476" w:type="pct"/>
-          </w:tcPr>
-          <w:p>
-            <w:pPr>
-              <w:rPr>
-                <w:rFonts w:ascii="Times New Roman" w:hAnsi="Times New Roman" w:cs="Times New Roman"/>
-              </w:rPr>
-            </w:pPr>
-            <w:r>
-              <w:rPr>
-                <w:rFonts w:ascii="Times New Roman" w:hAnsi="Times New Roman" w:cs="Times New Roman"/>
-              </w:rPr>
-              <w:t>Сервер программы/Настройка ПО</w:t>
+            <w:tcW w:w="1037" w:type="pct"/>
+            <w:vAlign w:val="center"/>
+          </w:tcPr>
+          <w:p>
+            <w:pPr>
+              <w:jc w:val="center"/>
+              <w:rPr>
+                <w:rFonts w:ascii="Times New Roman" w:hAnsi="Times New Roman" w:cs="Times New Roman"/>
+              </w:rPr>
+            </w:pPr>
+            <w:r>
+              <w:rPr>
+                <w:rFonts w:ascii="Times New Roman" w:hAnsi="Times New Roman" w:cs="Times New Roman"/>
+              </w:rPr>
+              <w:t>Сервер</w:t>
+            </w:r>
+            <w:r>
+              <w:rPr>
+                <w:rFonts w:ascii="Times New Roman" w:hAnsi="Times New Roman" w:cs="Times New Roman"/>
+              </w:rPr>
+              <w:t xml:space="preserve"> программы</w:t>
+            </w:r>
+            <w:r>
+              <w:rPr>
+                <w:rFonts w:ascii="Times New Roman" w:hAnsi="Times New Roman" w:cs="Times New Roman"/>
+              </w:rPr>
+              <w:t>/</w:t>
+            </w:r>
+            <w:r>
+              <w:rPr>
+                <w:rFonts w:ascii="Times New Roman" w:hAnsi="Times New Roman" w:cs="Times New Roman"/>
+              </w:rPr>
+              <w:t>Настройка ПО</w:t>
+            </w:r>
+          </w:p>
+        </w:tc>
+        <w:tc>
+          <w:tcPr>
+            <w:tcW w:w="549" w:type="pct"/>
+            <w:vAlign w:val="center"/>
+          </w:tcPr>
+          <w:p>
+            <w:pPr>
+              <w:jc w:val="center"/>
+              <w:rPr>
+                <w:rFonts w:ascii="Times New Roman" w:hAnsi="Times New Roman" w:cs="Times New Roman"/>
+              </w:rPr>
+            </w:pPr>
+            <w:r>
+              <w:rPr>
+                <w:rFonts w:ascii="Times New Roman" w:hAnsi="Times New Roman" w:cs="Times New Roman"/>
+              </w:rPr>
+              <w:t>4</w:t>
+            </w:r>
+          </w:p>
+        </w:tc>
+        <w:tc>
+          <w:tcPr>
+            <w:tcW w:w="609" w:type="pct"/>
+            <w:vAlign w:val="center"/>
+          </w:tcPr>
+          <w:p>
+            <w:pPr>
+              <w:jc w:val="center"/>
+              <w:rPr>
+                <w:rFonts w:ascii="Times New Roman" w:hAnsi="Times New Roman" w:cs="Times New Roman"/>
+              </w:rPr>
+            </w:pPr>
+            <w:r>
+              <w:rPr>
+                <w:rFonts w:ascii="Times New Roman" w:hAnsi="Times New Roman" w:cs="Times New Roman"/>
+              </w:rPr>
+              <w:t>4</w:t>
+            </w:r>
+          </w:p>
+        </w:tc>
+        <w:tc>
+          <w:tcPr>
+            <w:tcW w:w="610" w:type="pct"/>
+            <w:vAlign w:val="center"/>
+          </w:tcPr>
+          <w:p>
+            <w:pPr>
+              <w:jc w:val="center"/>
+              <w:rPr>
+                <w:rFonts w:ascii="Times New Roman" w:hAnsi="Times New Roman" w:cs="Times New Roman"/>
+              </w:rPr>
+            </w:pPr>
+            <w:r>
+              <w:rPr>
+                <w:rFonts w:ascii="Times New Roman" w:hAnsi="Times New Roman" w:cs="Times New Roman"/>
+              </w:rPr>
+              <w:t>4</w:t>
             </w:r>
           </w:p>
         </w:tc>
@@ -9577,11 +10218,12 @@
       <w:tr>
         <w:tc>
           <w:tcPr>
-            <w:tcW w:w="237" w:type="pct"/>
+            <w:tcW w:w="197" w:type="pct"/>
             <w:vAlign w:val="center"/>
           </w:tcPr>
           <w:p>
             <w:pPr>
+              <w:jc w:val="center"/>
               <w:rPr>
                 <w:rFonts w:ascii="Times New Roman" w:hAnsi="Times New Roman" w:cs="Times New Roman"/>
               </w:rPr>
@@ -9596,11 +10238,12 @@
         </w:tc>
         <w:tc>
           <w:tcPr>
-            <w:tcW w:w="2134" w:type="pct"/>
+            <w:tcW w:w="1023" w:type="pct"/>
             <w:vAlign w:val="center"/>
           </w:tcPr>
           <w:p>
             <w:pPr>
+              <w:jc w:val="center"/>
               <w:rPr>
                 <w:rFonts w:ascii="Times New Roman" w:hAnsi="Times New Roman" w:cs="Times New Roman"/>
               </w:rPr>
@@ -9615,11 +10258,12 @@
         </w:tc>
         <w:tc>
           <w:tcPr>
-            <w:tcW w:w="1152" w:type="pct"/>
+            <w:tcW w:w="975" w:type="pct"/>
             <w:vAlign w:val="center"/>
           </w:tcPr>
           <w:p>
             <w:pPr>
+              <w:jc w:val="center"/>
               <w:rPr>
                 <w:rFonts w:ascii="Times New Roman" w:hAnsi="Times New Roman" w:cs="Times New Roman"/>
               </w:rPr>
@@ -9634,19 +10278,99 @@
         </w:tc>
         <w:tc>
           <w:tcPr>
-            <w:tcW w:w="1476" w:type="pct"/>
-          </w:tcPr>
-          <w:p>
-            <w:pPr>
-              <w:rPr>
-                <w:rFonts w:ascii="Times New Roman" w:hAnsi="Times New Roman" w:cs="Times New Roman"/>
-              </w:rPr>
-            </w:pPr>
-            <w:r>
-              <w:rPr>
-                <w:rFonts w:ascii="Times New Roman" w:hAnsi="Times New Roman" w:cs="Times New Roman"/>
-              </w:rPr>
-              <w:t>Сервер программы/ Взаимодействие с ПО</w:t>
+            <w:tcW w:w="1037" w:type="pct"/>
+            <w:vAlign w:val="center"/>
+          </w:tcPr>
+          <w:p>
+            <w:pPr>
+              <w:jc w:val="center"/>
+              <w:rPr>
+                <w:rFonts w:ascii="Times New Roman" w:hAnsi="Times New Roman" w:cs="Times New Roman"/>
+              </w:rPr>
+            </w:pPr>
+            <w:r>
+              <w:rPr>
+                <w:rFonts w:ascii="Times New Roman" w:hAnsi="Times New Roman" w:cs="Times New Roman"/>
+              </w:rPr>
+              <w:t>Сервер</w:t>
+            </w:r>
+            <w:r>
+              <w:rPr>
+                <w:rFonts w:ascii="Times New Roman" w:hAnsi="Times New Roman" w:cs="Times New Roman"/>
+              </w:rPr>
+              <w:t xml:space="preserve"> программы</w:t>
+            </w:r>
+            <w:r>
+              <w:rPr>
+                <w:rFonts w:ascii="Times New Roman" w:hAnsi="Times New Roman" w:cs="Times New Roman"/>
+              </w:rPr>
+              <w:t>/</w:t>
+            </w:r>
+            <w:r>
+              <w:rPr>
+                <w:rFonts w:ascii="Times New Roman" w:hAnsi="Times New Roman" w:cs="Times New Roman"/>
+              </w:rPr>
+              <w:t xml:space="preserve"> Взаимодействие с ПО</w:t>
+            </w:r>
+          </w:p>
+        </w:tc>
+        <w:tc>
+          <w:tcPr>
+            <w:tcW w:w="549" w:type="pct"/>
+            <w:vAlign w:val="center"/>
+          </w:tcPr>
+          <w:p>
+            <w:pPr>
+              <w:jc w:val="center"/>
+              <w:rPr>
+                <w:rFonts w:ascii="Times New Roman" w:hAnsi="Times New Roman" w:cs="Times New Roman"/>
+              </w:rPr>
+            </w:pPr>
+            <w:r>
+              <w:rPr>
+                <w:rFonts w:ascii="Times New Roman" w:hAnsi="Times New Roman" w:cs="Times New Roman"/>
+              </w:rPr>
+              <w:t>1</w:t>
+            </w:r>
+          </w:p>
+        </w:tc>
+        <w:tc>
+          <w:tcPr>
+            <w:tcW w:w="609" w:type="pct"/>
+            <w:vAlign w:val="center"/>
+          </w:tcPr>
+          <w:p>
+            <w:pPr>
+              <w:jc w:val="center"/>
+              <w:rPr>
+                <w:rFonts w:ascii="Times New Roman" w:hAnsi="Times New Roman" w:cs="Times New Roman"/>
+              </w:rPr>
+            </w:pPr>
+            <w:r>
+              <w:rPr>
+                <w:rFonts w:ascii="Times New Roman" w:hAnsi="Times New Roman" w:cs="Times New Roman"/>
+              </w:rPr>
+              <w:t>1</w:t>
+            </w:r>
+          </w:p>
+        </w:tc>
+        <w:tc>
+          <w:tcPr>
+            <w:tcW w:w="610" w:type="pct"/>
+            <w:vAlign w:val="center"/>
+          </w:tcPr>
+          <w:p>
+            <w:pPr>
+              <w:jc w:val="center"/>
+              <w:rPr>
+                <w:rFonts w:ascii="Times New Roman" w:hAnsi="Times New Roman" w:cs="Times New Roman"/>
+              </w:rPr>
+            </w:pPr>
+            <w:r>
+              <w:rPr>
+                <w:rFonts w:ascii="Times New Roman" w:hAnsi="Times New Roman" w:cs="Times New Roman"/>
+              </w:rPr>
+              <w:t>1</w:t>
             </w:r>
           </w:p>
         </w:tc>
@@ -9657,11 +10381,12 @@
         </w:trPr>
         <w:tc>
           <w:tcPr>
-            <w:tcW w:w="237" w:type="pct"/>
+            <w:tcW w:w="197" w:type="pct"/>
             <w:vAlign w:val="center"/>
           </w:tcPr>
           <w:p>
             <w:pPr>
+              <w:jc w:val="center"/>
               <w:rPr>
                 <w:rFonts w:ascii="Times New Roman" w:hAnsi="Times New Roman" w:cs="Times New Roman"/>
               </w:rPr>
@@ -9676,12 +10401,13 @@
         </w:tc>
         <w:tc>
           <w:tcPr>
-            <w:tcW w:w="2134" w:type="pct"/>
+            <w:tcW w:w="1023" w:type="pct"/>
             <w:vAlign w:val="center"/>
           </w:tcPr>
           <w:p>
             <w:pPr>
               <w:pStyle w:val="a7"/>
+              <w:jc w:val="center"/>
             </w:pPr>
             <w:r>
               <w:t>Возможность скачать исходный файл в том виде, в котором он был загружен</w:t>
@@ -9690,11 +10416,12 @@
         </w:tc>
         <w:tc>
           <w:tcPr>
-            <w:tcW w:w="1152" w:type="pct"/>
+            <w:tcW w:w="975" w:type="pct"/>
             <w:vAlign w:val="center"/>
           </w:tcPr>
           <w:p>
             <w:pPr>
+              <w:jc w:val="center"/>
               <w:rPr>
                 <w:rFonts w:ascii="Times New Roman" w:hAnsi="Times New Roman" w:cs="Times New Roman"/>
               </w:rPr>
@@ -9709,19 +10436,99 @@
         </w:tc>
         <w:tc>
           <w:tcPr>
-            <w:tcW w:w="1476" w:type="pct"/>
-          </w:tcPr>
-          <w:p>
-            <w:pPr>
-              <w:rPr>
-                <w:rFonts w:ascii="Times New Roman" w:hAnsi="Times New Roman" w:cs="Times New Roman"/>
-              </w:rPr>
-            </w:pPr>
-            <w:r>
-              <w:rPr>
-                <w:rFonts w:ascii="Times New Roman" w:hAnsi="Times New Roman" w:cs="Times New Roman"/>
-              </w:rPr>
-              <w:t>Сервер программы/ Взаимодействие с ПО</w:t>
+            <w:tcW w:w="1037" w:type="pct"/>
+            <w:vAlign w:val="center"/>
+          </w:tcPr>
+          <w:p>
+            <w:pPr>
+              <w:jc w:val="center"/>
+              <w:rPr>
+                <w:rFonts w:ascii="Times New Roman" w:hAnsi="Times New Roman" w:cs="Times New Roman"/>
+              </w:rPr>
+            </w:pPr>
+            <w:r>
+              <w:rPr>
+                <w:rFonts w:ascii="Times New Roman" w:hAnsi="Times New Roman" w:cs="Times New Roman"/>
+              </w:rPr>
+              <w:t>Сервер</w:t>
+            </w:r>
+            <w:r>
+              <w:rPr>
+                <w:rFonts w:ascii="Times New Roman" w:hAnsi="Times New Roman" w:cs="Times New Roman"/>
+              </w:rPr>
+              <w:t xml:space="preserve"> программы</w:t>
+            </w:r>
+            <w:r>
+              <w:rPr>
+                <w:rFonts w:ascii="Times New Roman" w:hAnsi="Times New Roman" w:cs="Times New Roman"/>
+              </w:rPr>
+              <w:t>/</w:t>
+            </w:r>
+            <w:r>
+              <w:rPr>
+                <w:rFonts w:ascii="Times New Roman" w:hAnsi="Times New Roman" w:cs="Times New Roman"/>
+              </w:rPr>
+              <w:t xml:space="preserve"> Взаимодействие с ПО</w:t>
+            </w:r>
+          </w:p>
+        </w:tc>
+        <w:tc>
+          <w:tcPr>
+            <w:tcW w:w="549" w:type="pct"/>
+            <w:vAlign w:val="center"/>
+          </w:tcPr>
+          <w:p>
+            <w:pPr>
+              <w:jc w:val="center"/>
+              <w:rPr>
+                <w:rFonts w:ascii="Times New Roman" w:hAnsi="Times New Roman" w:cs="Times New Roman"/>
+              </w:rPr>
+            </w:pPr>
+            <w:r>
+              <w:rPr>
+                <w:rFonts w:ascii="Times New Roman" w:hAnsi="Times New Roman" w:cs="Times New Roman"/>
+              </w:rPr>
+              <w:t>2</w:t>
+            </w:r>
+          </w:p>
+        </w:tc>
+        <w:tc>
+          <w:tcPr>
+            <w:tcW w:w="609" w:type="pct"/>
+            <w:vAlign w:val="center"/>
+          </w:tcPr>
+          <w:p>
+            <w:pPr>
+              <w:jc w:val="center"/>
+              <w:rPr>
+                <w:rFonts w:ascii="Times New Roman" w:hAnsi="Times New Roman" w:cs="Times New Roman"/>
+              </w:rPr>
+            </w:pPr>
+            <w:r>
+              <w:rPr>
+                <w:rFonts w:ascii="Times New Roman" w:hAnsi="Times New Roman" w:cs="Times New Roman"/>
+              </w:rPr>
+              <w:t>2</w:t>
+            </w:r>
+          </w:p>
+        </w:tc>
+        <w:tc>
+          <w:tcPr>
+            <w:tcW w:w="610" w:type="pct"/>
+            <w:vAlign w:val="center"/>
+          </w:tcPr>
+          <w:p>
+            <w:pPr>
+              <w:jc w:val="center"/>
+              <w:rPr>
+                <w:rFonts w:ascii="Times New Roman" w:hAnsi="Times New Roman" w:cs="Times New Roman"/>
+              </w:rPr>
+            </w:pPr>
+            <w:r>
+              <w:rPr>
+                <w:rFonts w:ascii="Times New Roman" w:hAnsi="Times New Roman" w:cs="Times New Roman"/>
+              </w:rPr>
+              <w:t>2</w:t>
             </w:r>
           </w:p>
         </w:tc>
@@ -9729,11 +10536,12 @@
       <w:tr>
         <w:tc>
           <w:tcPr>
-            <w:tcW w:w="237" w:type="pct"/>
+            <w:tcW w:w="197" w:type="pct"/>
             <w:vAlign w:val="center"/>
           </w:tcPr>
           <w:p>
             <w:pPr>
+              <w:jc w:val="center"/>
               <w:rPr>
                 <w:rFonts w:ascii="Times New Roman" w:hAnsi="Times New Roman" w:cs="Times New Roman"/>
               </w:rPr>
@@ -9748,12 +10556,13 @@
         </w:tc>
         <w:tc>
           <w:tcPr>
-            <w:tcW w:w="2134" w:type="pct"/>
+            <w:tcW w:w="1023" w:type="pct"/>
             <w:vAlign w:val="center"/>
           </w:tcPr>
           <w:p>
             <w:pPr>
               <w:pStyle w:val="a7"/>
+              <w:jc w:val="center"/>
             </w:pPr>
             <w:r>
               <w:t>Возможность обновить версию исходного файла</w:t>
@@ -9762,11 +10571,12 @@
         </w:tc>
         <w:tc>
           <w:tcPr>
-            <w:tcW w:w="1152" w:type="pct"/>
+            <w:tcW w:w="975" w:type="pct"/>
             <w:vAlign w:val="center"/>
           </w:tcPr>
           <w:p>
             <w:pPr>
+              <w:jc w:val="center"/>
               <w:rPr>
                 <w:rFonts w:ascii="Times New Roman" w:hAnsi="Times New Roman" w:cs="Times New Roman"/>
               </w:rPr>
@@ -9781,19 +10591,99 @@
         </w:tc>
         <w:tc>
           <w:tcPr>
-            <w:tcW w:w="1476" w:type="pct"/>
-          </w:tcPr>
-          <w:p>
-            <w:pPr>
-              <w:rPr>
-                <w:rFonts w:ascii="Times New Roman" w:hAnsi="Times New Roman" w:cs="Times New Roman"/>
-              </w:rPr>
-            </w:pPr>
-            <w:r>
-              <w:rPr>
-                <w:rFonts w:ascii="Times New Roman" w:hAnsi="Times New Roman" w:cs="Times New Roman"/>
-              </w:rPr>
-              <w:t>Сервер программы/ Взаимодействие с ПО</w:t>
+            <w:tcW w:w="1037" w:type="pct"/>
+            <w:vAlign w:val="center"/>
+          </w:tcPr>
+          <w:p>
+            <w:pPr>
+              <w:jc w:val="center"/>
+              <w:rPr>
+                <w:rFonts w:ascii="Times New Roman" w:hAnsi="Times New Roman" w:cs="Times New Roman"/>
+              </w:rPr>
+            </w:pPr>
+            <w:r>
+              <w:rPr>
+                <w:rFonts w:ascii="Times New Roman" w:hAnsi="Times New Roman" w:cs="Times New Roman"/>
+              </w:rPr>
+              <w:t>Сервер</w:t>
+            </w:r>
+            <w:r>
+              <w:rPr>
+                <w:rFonts w:ascii="Times New Roman" w:hAnsi="Times New Roman" w:cs="Times New Roman"/>
+              </w:rPr>
+              <w:t xml:space="preserve"> программы</w:t>
+            </w:r>
+            <w:r>
+              <w:rPr>
+                <w:rFonts w:ascii="Times New Roman" w:hAnsi="Times New Roman" w:cs="Times New Roman"/>
+              </w:rPr>
+              <w:t>/</w:t>
+            </w:r>
+            <w:r>
+              <w:rPr>
+                <w:rFonts w:ascii="Times New Roman" w:hAnsi="Times New Roman" w:cs="Times New Roman"/>
+              </w:rPr>
+              <w:t xml:space="preserve"> Взаимодействие с ПО</w:t>
+            </w:r>
+          </w:p>
+        </w:tc>
+        <w:tc>
+          <w:tcPr>
+            <w:tcW w:w="549" w:type="pct"/>
+            <w:vAlign w:val="center"/>
+          </w:tcPr>
+          <w:p>
+            <w:pPr>
+              <w:jc w:val="center"/>
+              <w:rPr>
+                <w:rFonts w:ascii="Times New Roman" w:hAnsi="Times New Roman" w:cs="Times New Roman"/>
+              </w:rPr>
+            </w:pPr>
+            <w:r>
+              <w:rPr>
+                <w:rFonts w:ascii="Times New Roman" w:hAnsi="Times New Roman" w:cs="Times New Roman"/>
+              </w:rPr>
+              <w:t>5</w:t>
+            </w:r>
+          </w:p>
+        </w:tc>
+        <w:tc>
+          <w:tcPr>
+            <w:tcW w:w="609" w:type="pct"/>
+            <w:vAlign w:val="center"/>
+          </w:tcPr>
+          <w:p>
+            <w:pPr>
+              <w:jc w:val="center"/>
+              <w:rPr>
+                <w:rFonts w:ascii="Times New Roman" w:hAnsi="Times New Roman" w:cs="Times New Roman"/>
+              </w:rPr>
+            </w:pPr>
+            <w:r>
+              <w:rPr>
+                <w:rFonts w:ascii="Times New Roman" w:hAnsi="Times New Roman" w:cs="Times New Roman"/>
+              </w:rPr>
+              <w:t>5</w:t>
+            </w:r>
+          </w:p>
+        </w:tc>
+        <w:tc>
+          <w:tcPr>
+            <w:tcW w:w="610" w:type="pct"/>
+            <w:vAlign w:val="center"/>
+          </w:tcPr>
+          <w:p>
+            <w:pPr>
+              <w:jc w:val="center"/>
+              <w:rPr>
+                <w:rFonts w:ascii="Times New Roman" w:hAnsi="Times New Roman" w:cs="Times New Roman"/>
+              </w:rPr>
+            </w:pPr>
+            <w:r>
+              <w:rPr>
+                <w:rFonts w:ascii="Times New Roman" w:hAnsi="Times New Roman" w:cs="Times New Roman"/>
+              </w:rPr>
+              <w:t>5</w:t>
             </w:r>
           </w:p>
         </w:tc>
@@ -9801,31 +10691,34 @@
       <w:tr>
         <w:tc>
           <w:tcPr>
-            <w:tcW w:w="237" w:type="pct"/>
+            <w:tcW w:w="197" w:type="pct"/>
             <w:vAlign w:val="center"/>
           </w:tcPr>
           <w:p>
             <w:pPr>
-              <w:rPr>
-                <w:rFonts w:ascii="Times New Roman" w:hAnsi="Times New Roman" w:cs="Times New Roman"/>
-              </w:rPr>
-            </w:pPr>
-            <w:r>
-              <w:rPr>
-                <w:rFonts w:ascii="Times New Roman" w:hAnsi="Times New Roman" w:cs="Times New Roman"/>
-              </w:rPr>
+              <w:jc w:val="center"/>
+              <w:rPr>
+                <w:rFonts w:ascii="Times New Roman" w:hAnsi="Times New Roman" w:cs="Times New Roman"/>
+              </w:rPr>
+            </w:pPr>
+            <w:r>
+              <w:rPr>
+                <w:rFonts w:ascii="Times New Roman" w:hAnsi="Times New Roman" w:cs="Times New Roman"/>
+              </w:rPr>
+              <w:lastRenderedPageBreak/>
               <w:t>12</w:t>
             </w:r>
           </w:p>
         </w:tc>
         <w:tc>
           <w:tcPr>
-            <w:tcW w:w="2134" w:type="pct"/>
+            <w:tcW w:w="1023" w:type="pct"/>
             <w:vAlign w:val="center"/>
           </w:tcPr>
           <w:p>
             <w:pPr>
               <w:pStyle w:val="a7"/>
+              <w:jc w:val="center"/>
             </w:pPr>
             <w:r>
               <w:t>Возможность удалить загруженный файл</w:t>
@@ -9834,11 +10727,12 @@
         </w:tc>
         <w:tc>
           <w:tcPr>
-            <w:tcW w:w="1152" w:type="pct"/>
+            <w:tcW w:w="975" w:type="pct"/>
             <w:vAlign w:val="center"/>
           </w:tcPr>
           <w:p>
             <w:pPr>
+              <w:jc w:val="center"/>
               <w:rPr>
                 <w:rFonts w:ascii="Times New Roman" w:hAnsi="Times New Roman" w:cs="Times New Roman"/>
               </w:rPr>
@@ -9853,10 +10747,12 @@
         </w:tc>
         <w:tc>
           <w:tcPr>
-            <w:tcW w:w="1476" w:type="pct"/>
-          </w:tcPr>
-          <w:p>
-            <w:pPr>
+            <w:tcW w:w="1037" w:type="pct"/>
+            <w:vAlign w:val="center"/>
+          </w:tcPr>
+          <w:p>
+            <w:pPr>
+              <w:jc w:val="center"/>
               <w:rPr>
                 <w:rFonts w:ascii="Times New Roman" w:hAnsi="Times New Roman" w:cs="Times New Roman"/>
               </w:rPr>
@@ -9879,6 +10775,66 @@
                 <w:rFonts w:ascii="Times New Roman" w:hAnsi="Times New Roman" w:cs="Times New Roman"/>
               </w:rPr>
               <w:t>Взаимодействие с ПО</w:t>
+            </w:r>
+          </w:p>
+        </w:tc>
+        <w:tc>
+          <w:tcPr>
+            <w:tcW w:w="549" w:type="pct"/>
+            <w:vAlign w:val="center"/>
+          </w:tcPr>
+          <w:p>
+            <w:pPr>
+              <w:jc w:val="center"/>
+              <w:rPr>
+                <w:rFonts w:ascii="Times New Roman" w:hAnsi="Times New Roman" w:cs="Times New Roman"/>
+              </w:rPr>
+            </w:pPr>
+            <w:r>
+              <w:rPr>
+                <w:rFonts w:ascii="Times New Roman" w:hAnsi="Times New Roman" w:cs="Times New Roman"/>
+              </w:rPr>
+              <w:t>1</w:t>
+            </w:r>
+          </w:p>
+        </w:tc>
+        <w:tc>
+          <w:tcPr>
+            <w:tcW w:w="609" w:type="pct"/>
+            <w:vAlign w:val="center"/>
+          </w:tcPr>
+          <w:p>
+            <w:pPr>
+              <w:jc w:val="center"/>
+              <w:rPr>
+                <w:rFonts w:ascii="Times New Roman" w:hAnsi="Times New Roman" w:cs="Times New Roman"/>
+              </w:rPr>
+            </w:pPr>
+            <w:r>
+              <w:rPr>
+                <w:rFonts w:ascii="Times New Roman" w:hAnsi="Times New Roman" w:cs="Times New Roman"/>
+              </w:rPr>
+              <w:t>2</w:t>
+            </w:r>
+          </w:p>
+        </w:tc>
+        <w:tc>
+          <w:tcPr>
+            <w:tcW w:w="610" w:type="pct"/>
+            <w:vAlign w:val="center"/>
+          </w:tcPr>
+          <w:p>
+            <w:pPr>
+              <w:jc w:val="center"/>
+              <w:rPr>
+                <w:rFonts w:ascii="Times New Roman" w:hAnsi="Times New Roman" w:cs="Times New Roman"/>
+              </w:rPr>
+            </w:pPr>
+            <w:r>
+              <w:rPr>
+                <w:rFonts w:ascii="Times New Roman" w:hAnsi="Times New Roman" w:cs="Times New Roman"/>
+              </w:rPr>
+              <w:t>2</w:t>
             </w:r>
           </w:p>
         </w:tc>
@@ -9886,11 +10842,12 @@
       <w:tr>
         <w:tc>
           <w:tcPr>
-            <w:tcW w:w="237" w:type="pct"/>
+            <w:tcW w:w="197" w:type="pct"/>
             <w:vAlign w:val="center"/>
           </w:tcPr>
           <w:p>
             <w:pPr>
+              <w:jc w:val="center"/>
               <w:rPr>
                 <w:rFonts w:ascii="Times New Roman" w:hAnsi="Times New Roman" w:cs="Times New Roman"/>
               </w:rPr>
@@ -9905,12 +10862,13 @@
         </w:tc>
         <w:tc>
           <w:tcPr>
-            <w:tcW w:w="2134" w:type="pct"/>
+            <w:tcW w:w="1023" w:type="pct"/>
             <w:vAlign w:val="center"/>
           </w:tcPr>
           <w:p>
             <w:pPr>
               <w:pStyle w:val="a7"/>
+              <w:jc w:val="center"/>
             </w:pPr>
             <w:r>
               <w:t xml:space="preserve">Возможность пригласить пользователей в групповое хранилище по </w:t>
@@ -9937,11 +10895,12 @@
         </w:tc>
         <w:tc>
           <w:tcPr>
-            <w:tcW w:w="1152" w:type="pct"/>
+            <w:tcW w:w="975" w:type="pct"/>
             <w:vAlign w:val="center"/>
           </w:tcPr>
           <w:p>
             <w:pPr>
+              <w:jc w:val="center"/>
               <w:rPr>
                 <w:rFonts w:ascii="Times New Roman" w:hAnsi="Times New Roman" w:cs="Times New Roman"/>
               </w:rPr>
@@ -9956,10 +10915,12 @@
         </w:tc>
         <w:tc>
           <w:tcPr>
-            <w:tcW w:w="1476" w:type="pct"/>
-          </w:tcPr>
-          <w:p>
-            <w:pPr>
+            <w:tcW w:w="1037" w:type="pct"/>
+            <w:vAlign w:val="center"/>
+          </w:tcPr>
+          <w:p>
+            <w:pPr>
+              <w:jc w:val="center"/>
               <w:rPr>
                 <w:rFonts w:ascii="Times New Roman" w:hAnsi="Times New Roman" w:cs="Times New Roman"/>
               </w:rPr>
@@ -9982,6 +10943,66 @@
                 <w:rFonts w:ascii="Times New Roman" w:hAnsi="Times New Roman" w:cs="Times New Roman"/>
               </w:rPr>
               <w:t>Взаимодействие с ПО</w:t>
+            </w:r>
+          </w:p>
+        </w:tc>
+        <w:tc>
+          <w:tcPr>
+            <w:tcW w:w="549" w:type="pct"/>
+            <w:vAlign w:val="center"/>
+          </w:tcPr>
+          <w:p>
+            <w:pPr>
+              <w:jc w:val="center"/>
+              <w:rPr>
+                <w:rFonts w:ascii="Times New Roman" w:hAnsi="Times New Roman" w:cs="Times New Roman"/>
+              </w:rPr>
+            </w:pPr>
+            <w:r>
+              <w:rPr>
+                <w:rFonts w:ascii="Times New Roman" w:hAnsi="Times New Roman" w:cs="Times New Roman"/>
+              </w:rPr>
+              <w:t>1</w:t>
+            </w:r>
+          </w:p>
+        </w:tc>
+        <w:tc>
+          <w:tcPr>
+            <w:tcW w:w="609" w:type="pct"/>
+            <w:vAlign w:val="center"/>
+          </w:tcPr>
+          <w:p>
+            <w:pPr>
+              <w:jc w:val="center"/>
+              <w:rPr>
+                <w:rFonts w:ascii="Times New Roman" w:hAnsi="Times New Roman" w:cs="Times New Roman"/>
+              </w:rPr>
+            </w:pPr>
+            <w:r>
+              <w:rPr>
+                <w:rFonts w:ascii="Times New Roman" w:hAnsi="Times New Roman" w:cs="Times New Roman"/>
+              </w:rPr>
+              <w:t>1</w:t>
+            </w:r>
+          </w:p>
+        </w:tc>
+        <w:tc>
+          <w:tcPr>
+            <w:tcW w:w="610" w:type="pct"/>
+            <w:vAlign w:val="center"/>
+          </w:tcPr>
+          <w:p>
+            <w:pPr>
+              <w:jc w:val="center"/>
+              <w:rPr>
+                <w:rFonts w:ascii="Times New Roman" w:hAnsi="Times New Roman" w:cs="Times New Roman"/>
+              </w:rPr>
+            </w:pPr>
+            <w:r>
+              <w:rPr>
+                <w:rFonts w:ascii="Times New Roman" w:hAnsi="Times New Roman" w:cs="Times New Roman"/>
+              </w:rPr>
+              <w:t>1</w:t>
             </w:r>
           </w:p>
         </w:tc>
@@ -9989,11 +11010,12 @@
       <w:tr>
         <w:tc>
           <w:tcPr>
-            <w:tcW w:w="237" w:type="pct"/>
+            <w:tcW w:w="197" w:type="pct"/>
             <w:vAlign w:val="center"/>
           </w:tcPr>
           <w:p>
             <w:pPr>
+              <w:jc w:val="center"/>
               <w:rPr>
                 <w:rFonts w:ascii="Times New Roman" w:hAnsi="Times New Roman" w:cs="Times New Roman"/>
               </w:rPr>
@@ -10008,30 +11030,32 @@
         </w:tc>
         <w:tc>
           <w:tcPr>
-            <w:tcW w:w="2134" w:type="pct"/>
+            <w:tcW w:w="1023" w:type="pct"/>
             <w:vAlign w:val="center"/>
           </w:tcPr>
           <w:p>
             <w:pPr>
-              <w:rPr>
-                <w:rFonts w:ascii="Times New Roman" w:hAnsi="Times New Roman" w:cs="Times New Roman"/>
-              </w:rPr>
-            </w:pPr>
-            <w:r>
-              <w:rPr>
-                <w:rFonts w:ascii="Times New Roman" w:hAnsi="Times New Roman" w:cs="Times New Roman"/>
-              </w:rPr>
-              <w:t xml:space="preserve">Обязан использовать актуальные веб-технологии </w:t>
-            </w:r>
-          </w:p>
-        </w:tc>
-        <w:tc>
-          <w:tcPr>
-            <w:tcW w:w="1152" w:type="pct"/>
+              <w:jc w:val="center"/>
+              <w:rPr>
+                <w:rFonts w:ascii="Times New Roman" w:hAnsi="Times New Roman" w:cs="Times New Roman"/>
+              </w:rPr>
+            </w:pPr>
+            <w:r>
+              <w:rPr>
+                <w:rFonts w:ascii="Times New Roman" w:hAnsi="Times New Roman" w:cs="Times New Roman"/>
+              </w:rPr>
+              <w:t>Обязан использовать актуальные веб-технологии</w:t>
+            </w:r>
+          </w:p>
+        </w:tc>
+        <w:tc>
+          <w:tcPr>
+            <w:tcW w:w="975" w:type="pct"/>
             <w:vAlign w:val="center"/>
           </w:tcPr>
           <w:p>
             <w:pPr>
+              <w:jc w:val="center"/>
               <w:rPr>
                 <w:rFonts w:ascii="Times New Roman" w:hAnsi="Times New Roman" w:cs="Times New Roman"/>
               </w:rPr>
@@ -10046,19 +11070,99 @@
         </w:tc>
         <w:tc>
           <w:tcPr>
-            <w:tcW w:w="1476" w:type="pct"/>
-          </w:tcPr>
-          <w:p>
-            <w:pPr>
-              <w:rPr>
-                <w:rFonts w:ascii="Times New Roman" w:hAnsi="Times New Roman" w:cs="Times New Roman"/>
-              </w:rPr>
-            </w:pPr>
-            <w:r>
-              <w:rPr>
-                <w:rFonts w:ascii="Times New Roman" w:hAnsi="Times New Roman" w:cs="Times New Roman"/>
-              </w:rPr>
-              <w:t>Сервер программы/Настройка ПО</w:t>
+            <w:tcW w:w="1037" w:type="pct"/>
+            <w:vAlign w:val="center"/>
+          </w:tcPr>
+          <w:p>
+            <w:pPr>
+              <w:jc w:val="center"/>
+              <w:rPr>
+                <w:rFonts w:ascii="Times New Roman" w:hAnsi="Times New Roman" w:cs="Times New Roman"/>
+              </w:rPr>
+            </w:pPr>
+            <w:r>
+              <w:rPr>
+                <w:rFonts w:ascii="Times New Roman" w:hAnsi="Times New Roman" w:cs="Times New Roman"/>
+              </w:rPr>
+              <w:t>Сервер</w:t>
+            </w:r>
+            <w:r>
+              <w:rPr>
+                <w:rFonts w:ascii="Times New Roman" w:hAnsi="Times New Roman" w:cs="Times New Roman"/>
+              </w:rPr>
+              <w:t xml:space="preserve"> программы</w:t>
+            </w:r>
+            <w:r>
+              <w:rPr>
+                <w:rFonts w:ascii="Times New Roman" w:hAnsi="Times New Roman" w:cs="Times New Roman"/>
+              </w:rPr>
+              <w:t>/</w:t>
+            </w:r>
+            <w:r>
+              <w:rPr>
+                <w:rFonts w:ascii="Times New Roman" w:hAnsi="Times New Roman" w:cs="Times New Roman"/>
+              </w:rPr>
+              <w:t>Настройка ПО</w:t>
+            </w:r>
+          </w:p>
+        </w:tc>
+        <w:tc>
+          <w:tcPr>
+            <w:tcW w:w="549" w:type="pct"/>
+            <w:vAlign w:val="center"/>
+          </w:tcPr>
+          <w:p>
+            <w:pPr>
+              <w:jc w:val="center"/>
+              <w:rPr>
+                <w:rFonts w:ascii="Times New Roman" w:hAnsi="Times New Roman" w:cs="Times New Roman"/>
+              </w:rPr>
+            </w:pPr>
+            <w:r>
+              <w:rPr>
+                <w:rFonts w:ascii="Times New Roman" w:hAnsi="Times New Roman" w:cs="Times New Roman"/>
+              </w:rPr>
+              <w:t>1</w:t>
+            </w:r>
+          </w:p>
+        </w:tc>
+        <w:tc>
+          <w:tcPr>
+            <w:tcW w:w="609" w:type="pct"/>
+            <w:vAlign w:val="center"/>
+          </w:tcPr>
+          <w:p>
+            <w:pPr>
+              <w:jc w:val="center"/>
+              <w:rPr>
+                <w:rFonts w:ascii="Times New Roman" w:hAnsi="Times New Roman" w:cs="Times New Roman"/>
+              </w:rPr>
+            </w:pPr>
+            <w:r>
+              <w:rPr>
+                <w:rFonts w:ascii="Times New Roman" w:hAnsi="Times New Roman" w:cs="Times New Roman"/>
+              </w:rPr>
+              <w:t>1</w:t>
+            </w:r>
+          </w:p>
+        </w:tc>
+        <w:tc>
+          <w:tcPr>
+            <w:tcW w:w="610" w:type="pct"/>
+            <w:vAlign w:val="center"/>
+          </w:tcPr>
+          <w:p>
+            <w:pPr>
+              <w:jc w:val="center"/>
+              <w:rPr>
+                <w:rFonts w:ascii="Times New Roman" w:hAnsi="Times New Roman" w:cs="Times New Roman"/>
+              </w:rPr>
+            </w:pPr>
+            <w:r>
+              <w:rPr>
+                <w:rFonts w:ascii="Times New Roman" w:hAnsi="Times New Roman" w:cs="Times New Roman"/>
+              </w:rPr>
+              <w:t>1</w:t>
             </w:r>
           </w:p>
         </w:tc>
@@ -10066,11 +11170,12 @@
       <w:tr>
         <w:tc>
           <w:tcPr>
-            <w:tcW w:w="237" w:type="pct"/>
+            <w:tcW w:w="197" w:type="pct"/>
             <w:vAlign w:val="center"/>
           </w:tcPr>
           <w:p>
             <w:pPr>
+              <w:jc w:val="center"/>
               <w:rPr>
                 <w:rFonts w:ascii="Times New Roman" w:hAnsi="Times New Roman" w:cs="Times New Roman"/>
               </w:rPr>
@@ -10085,11 +11190,12 @@
         </w:tc>
         <w:tc>
           <w:tcPr>
-            <w:tcW w:w="2134" w:type="pct"/>
+            <w:tcW w:w="1023" w:type="pct"/>
             <w:vAlign w:val="center"/>
           </w:tcPr>
           <w:p>
             <w:pPr>
+              <w:jc w:val="center"/>
               <w:rPr>
                 <w:rFonts w:ascii="Times New Roman" w:hAnsi="Times New Roman" w:cs="Times New Roman"/>
               </w:rPr>
@@ -10104,11 +11210,12 @@
         </w:tc>
         <w:tc>
           <w:tcPr>
-            <w:tcW w:w="1152" w:type="pct"/>
+            <w:tcW w:w="975" w:type="pct"/>
             <w:vAlign w:val="center"/>
           </w:tcPr>
           <w:p>
             <w:pPr>
+              <w:jc w:val="center"/>
               <w:rPr>
                 <w:rFonts w:ascii="Times New Roman" w:hAnsi="Times New Roman" w:cs="Times New Roman"/>
               </w:rPr>
@@ -10123,19 +11230,99 @@
         </w:tc>
         <w:tc>
           <w:tcPr>
-            <w:tcW w:w="1476" w:type="pct"/>
-          </w:tcPr>
-          <w:p>
-            <w:pPr>
-              <w:rPr>
-                <w:rFonts w:ascii="Times New Roman" w:hAnsi="Times New Roman" w:cs="Times New Roman"/>
-              </w:rPr>
-            </w:pPr>
-            <w:r>
-              <w:rPr>
-                <w:rFonts w:ascii="Times New Roman" w:hAnsi="Times New Roman" w:cs="Times New Roman"/>
-              </w:rPr>
-              <w:t>Сервер программы/ Взаимодействие с ПО</w:t>
+            <w:tcW w:w="1037" w:type="pct"/>
+            <w:vAlign w:val="center"/>
+          </w:tcPr>
+          <w:p>
+            <w:pPr>
+              <w:jc w:val="center"/>
+              <w:rPr>
+                <w:rFonts w:ascii="Times New Roman" w:hAnsi="Times New Roman" w:cs="Times New Roman"/>
+              </w:rPr>
+            </w:pPr>
+            <w:r>
+              <w:rPr>
+                <w:rFonts w:ascii="Times New Roman" w:hAnsi="Times New Roman" w:cs="Times New Roman"/>
+              </w:rPr>
+              <w:t>Сервер</w:t>
+            </w:r>
+            <w:r>
+              <w:rPr>
+                <w:rFonts w:ascii="Times New Roman" w:hAnsi="Times New Roman" w:cs="Times New Roman"/>
+              </w:rPr>
+              <w:t xml:space="preserve"> программы</w:t>
+            </w:r>
+            <w:r>
+              <w:rPr>
+                <w:rFonts w:ascii="Times New Roman" w:hAnsi="Times New Roman" w:cs="Times New Roman"/>
+              </w:rPr>
+              <w:t>/</w:t>
+            </w:r>
+            <w:r>
+              <w:rPr>
+                <w:rFonts w:ascii="Times New Roman" w:hAnsi="Times New Roman" w:cs="Times New Roman"/>
+              </w:rPr>
+              <w:t xml:space="preserve"> Взаимодействие с ПО</w:t>
+            </w:r>
+          </w:p>
+        </w:tc>
+        <w:tc>
+          <w:tcPr>
+            <w:tcW w:w="549" w:type="pct"/>
+            <w:vAlign w:val="center"/>
+          </w:tcPr>
+          <w:p>
+            <w:pPr>
+              <w:jc w:val="center"/>
+              <w:rPr>
+                <w:rFonts w:ascii="Times New Roman" w:hAnsi="Times New Roman" w:cs="Times New Roman"/>
+              </w:rPr>
+            </w:pPr>
+            <w:r>
+              <w:rPr>
+                <w:rFonts w:ascii="Times New Roman" w:hAnsi="Times New Roman" w:cs="Times New Roman"/>
+              </w:rPr>
+              <w:t>2</w:t>
+            </w:r>
+          </w:p>
+        </w:tc>
+        <w:tc>
+          <w:tcPr>
+            <w:tcW w:w="609" w:type="pct"/>
+            <w:vAlign w:val="center"/>
+          </w:tcPr>
+          <w:p>
+            <w:pPr>
+              <w:jc w:val="center"/>
+              <w:rPr>
+                <w:rFonts w:ascii="Times New Roman" w:hAnsi="Times New Roman" w:cs="Times New Roman"/>
+              </w:rPr>
+            </w:pPr>
+            <w:r>
+              <w:rPr>
+                <w:rFonts w:ascii="Times New Roman" w:hAnsi="Times New Roman" w:cs="Times New Roman"/>
+              </w:rPr>
+              <w:t>2</w:t>
+            </w:r>
+          </w:p>
+        </w:tc>
+        <w:tc>
+          <w:tcPr>
+            <w:tcW w:w="610" w:type="pct"/>
+            <w:vAlign w:val="center"/>
+          </w:tcPr>
+          <w:p>
+            <w:pPr>
+              <w:jc w:val="center"/>
+              <w:rPr>
+                <w:rFonts w:ascii="Times New Roman" w:hAnsi="Times New Roman" w:cs="Times New Roman"/>
+              </w:rPr>
+            </w:pPr>
+            <w:r>
+              <w:rPr>
+                <w:rFonts w:ascii="Times New Roman" w:hAnsi="Times New Roman" w:cs="Times New Roman"/>
+              </w:rPr>
+              <w:t>2</w:t>
             </w:r>
           </w:p>
         </w:tc>
@@ -10143,11 +11330,12 @@
       <w:tr>
         <w:tc>
           <w:tcPr>
-            <w:tcW w:w="237" w:type="pct"/>
+            <w:tcW w:w="197" w:type="pct"/>
             <w:vAlign w:val="center"/>
           </w:tcPr>
           <w:p>
             <w:pPr>
+              <w:jc w:val="center"/>
               <w:rPr>
                 <w:rFonts w:ascii="Times New Roman" w:hAnsi="Times New Roman" w:cs="Times New Roman"/>
               </w:rPr>
@@ -10162,11 +11350,12 @@
         </w:tc>
         <w:tc>
           <w:tcPr>
-            <w:tcW w:w="2134" w:type="pct"/>
+            <w:tcW w:w="1023" w:type="pct"/>
             <w:vAlign w:val="center"/>
           </w:tcPr>
           <w:p>
             <w:pPr>
+              <w:jc w:val="center"/>
               <w:rPr>
                 <w:rFonts w:ascii="Times New Roman" w:hAnsi="Times New Roman" w:cs="Times New Roman"/>
               </w:rPr>
@@ -10181,11 +11370,12 @@
         </w:tc>
         <w:tc>
           <w:tcPr>
-            <w:tcW w:w="1152" w:type="pct"/>
+            <w:tcW w:w="975" w:type="pct"/>
             <w:vAlign w:val="center"/>
           </w:tcPr>
           <w:p>
             <w:pPr>
+              <w:jc w:val="center"/>
               <w:rPr>
                 <w:rFonts w:ascii="Times New Roman" w:hAnsi="Times New Roman" w:cs="Times New Roman"/>
               </w:rPr>
@@ -10200,10 +11390,12 @@
         </w:tc>
         <w:tc>
           <w:tcPr>
-            <w:tcW w:w="1476" w:type="pct"/>
-          </w:tcPr>
-          <w:p>
-            <w:pPr>
+            <w:tcW w:w="1037" w:type="pct"/>
+            <w:vAlign w:val="center"/>
+          </w:tcPr>
+          <w:p>
+            <w:pPr>
+              <w:jc w:val="center"/>
               <w:rPr>
                 <w:rFonts w:ascii="Times New Roman" w:hAnsi="Times New Roman" w:cs="Times New Roman"/>
               </w:rPr>
@@ -10226,6 +11418,66 @@
                 <w:rFonts w:ascii="Times New Roman" w:hAnsi="Times New Roman" w:cs="Times New Roman"/>
               </w:rPr>
               <w:t>Взаимодействие с ПО</w:t>
+            </w:r>
+          </w:p>
+        </w:tc>
+        <w:tc>
+          <w:tcPr>
+            <w:tcW w:w="549" w:type="pct"/>
+            <w:vAlign w:val="center"/>
+          </w:tcPr>
+          <w:p>
+            <w:pPr>
+              <w:jc w:val="center"/>
+              <w:rPr>
+                <w:rFonts w:ascii="Times New Roman" w:hAnsi="Times New Roman" w:cs="Times New Roman"/>
+              </w:rPr>
+            </w:pPr>
+            <w:r>
+              <w:rPr>
+                <w:rFonts w:ascii="Times New Roman" w:hAnsi="Times New Roman" w:cs="Times New Roman"/>
+              </w:rPr>
+              <w:t>2</w:t>
+            </w:r>
+          </w:p>
+        </w:tc>
+        <w:tc>
+          <w:tcPr>
+            <w:tcW w:w="609" w:type="pct"/>
+            <w:vAlign w:val="center"/>
+          </w:tcPr>
+          <w:p>
+            <w:pPr>
+              <w:jc w:val="center"/>
+              <w:rPr>
+                <w:rFonts w:ascii="Times New Roman" w:hAnsi="Times New Roman" w:cs="Times New Roman"/>
+              </w:rPr>
+            </w:pPr>
+            <w:r>
+              <w:rPr>
+                <w:rFonts w:ascii="Times New Roman" w:hAnsi="Times New Roman" w:cs="Times New Roman"/>
+              </w:rPr>
+              <w:t>2</w:t>
+            </w:r>
+          </w:p>
+        </w:tc>
+        <w:tc>
+          <w:tcPr>
+            <w:tcW w:w="610" w:type="pct"/>
+            <w:vAlign w:val="center"/>
+          </w:tcPr>
+          <w:p>
+            <w:pPr>
+              <w:jc w:val="center"/>
+              <w:rPr>
+                <w:rFonts w:ascii="Times New Roman" w:hAnsi="Times New Roman" w:cs="Times New Roman"/>
+              </w:rPr>
+            </w:pPr>
+            <w:r>
+              <w:rPr>
+                <w:rFonts w:ascii="Times New Roman" w:hAnsi="Times New Roman" w:cs="Times New Roman"/>
+              </w:rPr>
+              <w:t>2</w:t>
             </w:r>
           </w:p>
         </w:tc>
@@ -10233,11 +11485,12 @@
       <w:tr>
         <w:tc>
           <w:tcPr>
-            <w:tcW w:w="237" w:type="pct"/>
+            <w:tcW w:w="197" w:type="pct"/>
             <w:vAlign w:val="center"/>
           </w:tcPr>
           <w:p>
             <w:pPr>
+              <w:jc w:val="center"/>
               <w:rPr>
                 <w:rFonts w:ascii="Times New Roman" w:hAnsi="Times New Roman" w:cs="Times New Roman"/>
               </w:rPr>
@@ -10252,11 +11505,12 @@
         </w:tc>
         <w:tc>
           <w:tcPr>
-            <w:tcW w:w="2134" w:type="pct"/>
+            <w:tcW w:w="1023" w:type="pct"/>
             <w:vAlign w:val="center"/>
           </w:tcPr>
           <w:p>
             <w:pPr>
+              <w:jc w:val="center"/>
               <w:rPr>
                 <w:rFonts w:ascii="Times New Roman" w:hAnsi="Times New Roman" w:cs="Times New Roman"/>
               </w:rPr>
@@ -10305,11 +11559,12 @@
         </w:tc>
         <w:tc>
           <w:tcPr>
-            <w:tcW w:w="1152" w:type="pct"/>
+            <w:tcW w:w="975" w:type="pct"/>
             <w:vAlign w:val="center"/>
           </w:tcPr>
           <w:p>
             <w:pPr>
+              <w:jc w:val="center"/>
               <w:rPr>
                 <w:rFonts w:ascii="Times New Roman" w:hAnsi="Times New Roman" w:cs="Times New Roman"/>
               </w:rPr>
@@ -10324,10 +11579,12 @@
         </w:tc>
         <w:tc>
           <w:tcPr>
-            <w:tcW w:w="1476" w:type="pct"/>
-          </w:tcPr>
-          <w:p>
-            <w:pPr>
+            <w:tcW w:w="1037" w:type="pct"/>
+            <w:vAlign w:val="center"/>
+          </w:tcPr>
+          <w:p>
+            <w:pPr>
+              <w:jc w:val="center"/>
               <w:rPr>
                 <w:rFonts w:ascii="Times New Roman" w:hAnsi="Times New Roman" w:cs="Times New Roman"/>
               </w:rPr>
@@ -10350,6 +11607,66 @@
                 <w:rFonts w:ascii="Times New Roman" w:hAnsi="Times New Roman" w:cs="Times New Roman"/>
               </w:rPr>
               <w:t>Взаимодействие с ПО</w:t>
+            </w:r>
+          </w:p>
+        </w:tc>
+        <w:tc>
+          <w:tcPr>
+            <w:tcW w:w="549" w:type="pct"/>
+            <w:vAlign w:val="center"/>
+          </w:tcPr>
+          <w:p>
+            <w:pPr>
+              <w:jc w:val="center"/>
+              <w:rPr>
+                <w:rFonts w:ascii="Times New Roman" w:hAnsi="Times New Roman" w:cs="Times New Roman"/>
+              </w:rPr>
+            </w:pPr>
+            <w:r>
+              <w:rPr>
+                <w:rFonts w:ascii="Times New Roman" w:hAnsi="Times New Roman" w:cs="Times New Roman"/>
+              </w:rPr>
+              <w:t>3</w:t>
+            </w:r>
+          </w:p>
+        </w:tc>
+        <w:tc>
+          <w:tcPr>
+            <w:tcW w:w="609" w:type="pct"/>
+            <w:vAlign w:val="center"/>
+          </w:tcPr>
+          <w:p>
+            <w:pPr>
+              <w:jc w:val="center"/>
+              <w:rPr>
+                <w:rFonts w:ascii="Times New Roman" w:hAnsi="Times New Roman" w:cs="Times New Roman"/>
+              </w:rPr>
+            </w:pPr>
+            <w:r>
+              <w:rPr>
+                <w:rFonts w:ascii="Times New Roman" w:hAnsi="Times New Roman" w:cs="Times New Roman"/>
+              </w:rPr>
+              <w:t>3</w:t>
+            </w:r>
+          </w:p>
+        </w:tc>
+        <w:tc>
+          <w:tcPr>
+            <w:tcW w:w="610" w:type="pct"/>
+            <w:vAlign w:val="center"/>
+          </w:tcPr>
+          <w:p>
+            <w:pPr>
+              <w:jc w:val="center"/>
+              <w:rPr>
+                <w:rFonts w:ascii="Times New Roman" w:hAnsi="Times New Roman" w:cs="Times New Roman"/>
+              </w:rPr>
+            </w:pPr>
+            <w:r>
+              <w:rPr>
+                <w:rFonts w:ascii="Times New Roman" w:hAnsi="Times New Roman" w:cs="Times New Roman"/>
+              </w:rPr>
+              <w:t>3</w:t>
             </w:r>
           </w:p>
         </w:tc>
@@ -10357,11 +11674,12 @@
       <w:tr>
         <w:tc>
           <w:tcPr>
-            <w:tcW w:w="237" w:type="pct"/>
+            <w:tcW w:w="197" w:type="pct"/>
             <w:vAlign w:val="center"/>
           </w:tcPr>
           <w:p>
             <w:pPr>
+              <w:jc w:val="center"/>
               <w:rPr>
                 <w:rFonts w:ascii="Times New Roman" w:hAnsi="Times New Roman" w:cs="Times New Roman"/>
               </w:rPr>
@@ -10376,11 +11694,12 @@
         </w:tc>
         <w:tc>
           <w:tcPr>
-            <w:tcW w:w="2134" w:type="pct"/>
+            <w:tcW w:w="1023" w:type="pct"/>
             <w:vAlign w:val="center"/>
           </w:tcPr>
           <w:p>
             <w:pPr>
+              <w:jc w:val="center"/>
               <w:rPr>
                 <w:rFonts w:ascii="Times New Roman" w:hAnsi="Times New Roman" w:cs="Times New Roman"/>
               </w:rPr>
@@ -10395,11 +11714,12 @@
         </w:tc>
         <w:tc>
           <w:tcPr>
-            <w:tcW w:w="1152" w:type="pct"/>
+            <w:tcW w:w="975" w:type="pct"/>
             <w:vAlign w:val="center"/>
           </w:tcPr>
           <w:p>
             <w:pPr>
+              <w:jc w:val="center"/>
               <w:rPr>
                 <w:rFonts w:ascii="Times New Roman" w:hAnsi="Times New Roman" w:cs="Times New Roman"/>
               </w:rPr>
@@ -10414,10 +11734,12 @@
         </w:tc>
         <w:tc>
           <w:tcPr>
-            <w:tcW w:w="1476" w:type="pct"/>
-          </w:tcPr>
-          <w:p>
-            <w:pPr>
+            <w:tcW w:w="1037" w:type="pct"/>
+            <w:vAlign w:val="center"/>
+          </w:tcPr>
+          <w:p>
+            <w:pPr>
+              <w:jc w:val="center"/>
               <w:rPr>
                 <w:rFonts w:ascii="Times New Roman" w:hAnsi="Times New Roman" w:cs="Times New Roman"/>
               </w:rPr>
@@ -10439,7 +11761,73 @@
               <w:rPr>
                 <w:rFonts w:ascii="Times New Roman" w:hAnsi="Times New Roman" w:cs="Times New Roman"/>
               </w:rPr>
-              <w:t>Повседневный прецедент</w:t>
+              <w:t xml:space="preserve">Повседневный </w:t>
+            </w:r>
+            <w:r>
+              <w:rPr>
+                <w:rFonts w:ascii="Times New Roman" w:hAnsi="Times New Roman" w:cs="Times New Roman"/>
+              </w:rPr>
+              <w:t>прецедент</w:t>
+            </w:r>
+          </w:p>
+        </w:tc>
+        <w:tc>
+          <w:tcPr>
+            <w:tcW w:w="549" w:type="pct"/>
+            <w:vAlign w:val="center"/>
+          </w:tcPr>
+          <w:p>
+            <w:pPr>
+              <w:jc w:val="center"/>
+              <w:rPr>
+                <w:rFonts w:ascii="Times New Roman" w:hAnsi="Times New Roman" w:cs="Times New Roman"/>
+              </w:rPr>
+            </w:pPr>
+            <w:r>
+              <w:rPr>
+                <w:rFonts w:ascii="Times New Roman" w:hAnsi="Times New Roman" w:cs="Times New Roman"/>
+              </w:rPr>
+              <w:t>4</w:t>
+            </w:r>
+          </w:p>
+        </w:tc>
+        <w:tc>
+          <w:tcPr>
+            <w:tcW w:w="609" w:type="pct"/>
+            <w:vAlign w:val="center"/>
+          </w:tcPr>
+          <w:p>
+            <w:pPr>
+              <w:jc w:val="center"/>
+              <w:rPr>
+                <w:rFonts w:ascii="Times New Roman" w:hAnsi="Times New Roman" w:cs="Times New Roman"/>
+              </w:rPr>
+            </w:pPr>
+            <w:r>
+              <w:rPr>
+                <w:rFonts w:ascii="Times New Roman" w:hAnsi="Times New Roman" w:cs="Times New Roman"/>
+              </w:rPr>
+              <w:t>4</w:t>
+            </w:r>
+          </w:p>
+        </w:tc>
+        <w:tc>
+          <w:tcPr>
+            <w:tcW w:w="610" w:type="pct"/>
+            <w:vAlign w:val="center"/>
+          </w:tcPr>
+          <w:p>
+            <w:pPr>
+              <w:jc w:val="center"/>
+              <w:rPr>
+                <w:rFonts w:ascii="Times New Roman" w:hAnsi="Times New Roman" w:cs="Times New Roman"/>
+              </w:rPr>
+            </w:pPr>
+            <w:r>
+              <w:rPr>
+                <w:rFonts w:ascii="Times New Roman" w:hAnsi="Times New Roman" w:cs="Times New Roman"/>
+              </w:rPr>
+              <w:t>4</w:t>
             </w:r>
           </w:p>
         </w:tc>
@@ -10447,2011 +11835,14 @@
     </w:tbl>
     <w:p>
       <w:pPr>
-        <w:spacing w:line="360" w:lineRule="auto"/>
-        <w:ind w:left="360"/>
-        <w:rPr>
-          <w:sz w:val="24"/>
-          <w:szCs w:val="24"/>
-        </w:rPr>
-      </w:pPr>
-    </w:p>
-    <w:tbl>
-      <w:tblPr>
-        <w:tblStyle w:val="a6"/>
-        <w:tblW w:w="11625" w:type="dxa"/>
-        <w:tblInd w:w="-1565" w:type="dxa"/>
-        <w:tblLayout w:type="fixed"/>
-        <w:tblLook w:val="04A0" w:firstRow="1" w:lastRow="0" w:firstColumn="1" w:lastColumn="0" w:noHBand="0" w:noVBand="1"/>
-      </w:tblPr>
-      <w:tblGrid>
-        <w:gridCol w:w="2127"/>
-        <w:gridCol w:w="1134"/>
-        <w:gridCol w:w="851"/>
-        <w:gridCol w:w="850"/>
-        <w:gridCol w:w="1134"/>
-        <w:gridCol w:w="1134"/>
-        <w:gridCol w:w="2268"/>
-        <w:gridCol w:w="1063"/>
-        <w:gridCol w:w="1064"/>
-      </w:tblGrid>
-      <w:tr>
-        <w:tc>
-          <w:tcPr>
-            <w:tcW w:w="2127" w:type="dxa"/>
-          </w:tcPr>
-          <w:p>
-            <w:pPr>
-              <w:rPr>
-                <w:rFonts w:ascii="Times New Roman" w:hAnsi="Times New Roman" w:cs="Times New Roman"/>
-              </w:rPr>
-            </w:pPr>
-            <w:r>
-              <w:rPr>
-                <w:rFonts w:ascii="Times New Roman" w:hAnsi="Times New Roman" w:cs="Times New Roman"/>
-              </w:rPr>
-              <w:t>важность</w:t>
-            </w:r>
-          </w:p>
-        </w:tc>
-        <w:tc>
-          <w:tcPr>
-            <w:tcW w:w="1985" w:type="dxa"/>
-            <w:gridSpan w:val="2"/>
-          </w:tcPr>
-          <w:p>
-            <w:pPr>
-              <w:rPr>
-                <w:rFonts w:ascii="Times New Roman" w:hAnsi="Times New Roman" w:cs="Times New Roman"/>
-              </w:rPr>
-            </w:pPr>
-            <w:r>
-              <w:rPr>
-                <w:rFonts w:ascii="Times New Roman" w:hAnsi="Times New Roman" w:cs="Times New Roman"/>
-              </w:rPr>
-              <w:t>1</w:t>
-            </w:r>
-          </w:p>
-        </w:tc>
-        <w:tc>
-          <w:tcPr>
-            <w:tcW w:w="1984" w:type="dxa"/>
-            <w:gridSpan w:val="2"/>
-          </w:tcPr>
-          <w:p>
-            <w:pPr>
-              <w:rPr>
-                <w:rFonts w:ascii="Times New Roman" w:hAnsi="Times New Roman" w:cs="Times New Roman"/>
-              </w:rPr>
-            </w:pPr>
-            <w:r>
-              <w:rPr>
-                <w:rFonts w:ascii="Times New Roman" w:hAnsi="Times New Roman" w:cs="Times New Roman"/>
-              </w:rPr>
-              <w:t>2</w:t>
-            </w:r>
-          </w:p>
-        </w:tc>
-        <w:tc>
-          <w:tcPr>
-            <w:tcW w:w="1134" w:type="dxa"/>
-          </w:tcPr>
-          <w:p>
-            <w:pPr>
-              <w:rPr>
-                <w:rFonts w:ascii="Times New Roman" w:hAnsi="Times New Roman" w:cs="Times New Roman"/>
-              </w:rPr>
-            </w:pPr>
-            <w:r>
-              <w:rPr>
-                <w:rFonts w:ascii="Times New Roman" w:hAnsi="Times New Roman" w:cs="Times New Roman"/>
-              </w:rPr>
-              <w:t>3</w:t>
-            </w:r>
-          </w:p>
-        </w:tc>
-        <w:tc>
-          <w:tcPr>
-            <w:tcW w:w="2268" w:type="dxa"/>
-          </w:tcPr>
-          <w:p>
-            <w:pPr>
-              <w:rPr>
-                <w:rFonts w:ascii="Times New Roman" w:hAnsi="Times New Roman" w:cs="Times New Roman"/>
-              </w:rPr>
-            </w:pPr>
-            <w:r>
-              <w:rPr>
-                <w:rFonts w:ascii="Times New Roman" w:hAnsi="Times New Roman" w:cs="Times New Roman"/>
-              </w:rPr>
-              <w:t>4</w:t>
-            </w:r>
-          </w:p>
-        </w:tc>
-        <w:tc>
-          <w:tcPr>
-            <w:tcW w:w="2127" w:type="dxa"/>
-            <w:gridSpan w:val="2"/>
-          </w:tcPr>
-          <w:p>
-            <w:pPr>
-              <w:rPr>
-                <w:rFonts w:ascii="Times New Roman" w:hAnsi="Times New Roman" w:cs="Times New Roman"/>
-              </w:rPr>
-            </w:pPr>
-            <w:r>
-              <w:rPr>
-                <w:rFonts w:ascii="Times New Roman" w:hAnsi="Times New Roman" w:cs="Times New Roman"/>
-              </w:rPr>
-              <w:t>5</w:t>
-            </w:r>
-          </w:p>
-        </w:tc>
-      </w:tr>
-      <w:tr>
-        <w:tc>
-          <w:tcPr>
-            <w:tcW w:w="2127" w:type="dxa"/>
-          </w:tcPr>
-          <w:p>
-            <w:pPr>
-              <w:rPr>
-                <w:rFonts w:ascii="Times New Roman" w:hAnsi="Times New Roman" w:cs="Times New Roman"/>
-              </w:rPr>
-            </w:pPr>
-            <w:r>
-              <w:rPr>
-                <w:rFonts w:ascii="Times New Roman" w:hAnsi="Times New Roman" w:cs="Times New Roman"/>
-              </w:rPr>
-              <w:t>Воспитатель</w:t>
-            </w:r>
-          </w:p>
-        </w:tc>
-        <w:tc>
-          <w:tcPr>
-            <w:tcW w:w="1985" w:type="dxa"/>
-            <w:gridSpan w:val="2"/>
-            <w:vAlign w:val="center"/>
-          </w:tcPr>
-          <w:p>
-            <w:pPr>
-              <w:rPr>
-                <w:rFonts w:ascii="Times New Roman" w:hAnsi="Times New Roman" w:cs="Times New Roman"/>
-              </w:rPr>
-            </w:pPr>
-            <w:r>
-              <w:rPr>
-                <w:rFonts w:ascii="Times New Roman" w:hAnsi="Times New Roman" w:cs="Times New Roman"/>
-              </w:rPr>
-              <w:t>Возможность удалить загруженный файл</w:t>
-            </w:r>
-          </w:p>
-        </w:tc>
-        <w:tc>
-          <w:tcPr>
-            <w:tcW w:w="1984" w:type="dxa"/>
-            <w:gridSpan w:val="2"/>
-          </w:tcPr>
-          <w:p>
-            <w:pPr>
-              <w:rPr>
-                <w:rFonts w:ascii="Times New Roman" w:hAnsi="Times New Roman" w:cs="Times New Roman"/>
-              </w:rPr>
-            </w:pPr>
-            <w:r>
-              <w:rPr>
-                <w:rFonts w:ascii="Times New Roman" w:hAnsi="Times New Roman" w:cs="Times New Roman"/>
-              </w:rPr>
-              <w:t xml:space="preserve">Возможность скачать определенную ревизию файла, если ранее он </w:t>
-            </w:r>
-            <w:r>
-              <w:rPr>
-                <w:rFonts w:ascii="Times New Roman" w:hAnsi="Times New Roman" w:cs="Times New Roman"/>
-              </w:rPr>
-              <w:lastRenderedPageBreak/>
-              <w:t>был перезагружен новой версией</w:t>
-            </w:r>
-          </w:p>
-        </w:tc>
-        <w:tc>
-          <w:tcPr>
-            <w:tcW w:w="1134" w:type="dxa"/>
-          </w:tcPr>
-          <w:p>
-            <w:pPr>
-              <w:rPr>
-                <w:rFonts w:ascii="Times New Roman" w:hAnsi="Times New Roman" w:cs="Times New Roman"/>
-              </w:rPr>
-            </w:pPr>
-            <w:r>
-              <w:rPr>
-                <w:rFonts w:ascii="Times New Roman" w:hAnsi="Times New Roman" w:cs="Times New Roman"/>
-              </w:rPr>
-              <w:lastRenderedPageBreak/>
-              <w:t>Предоставлять доступ всем желающ</w:t>
-            </w:r>
-            <w:r>
-              <w:rPr>
-                <w:rFonts w:ascii="Times New Roman" w:hAnsi="Times New Roman" w:cs="Times New Roman"/>
-              </w:rPr>
-              <w:lastRenderedPageBreak/>
-              <w:t>им к просмотру информации общего доступа</w:t>
-            </w:r>
-          </w:p>
-        </w:tc>
-        <w:tc>
-          <w:tcPr>
-            <w:tcW w:w="2268" w:type="dxa"/>
-          </w:tcPr>
-          <w:p>
-            <w:pPr>
-              <w:rPr>
-                <w:rFonts w:ascii="Times New Roman" w:hAnsi="Times New Roman" w:cs="Times New Roman"/>
-              </w:rPr>
-            </w:pPr>
-            <w:r>
-              <w:rPr>
-                <w:rFonts w:ascii="Times New Roman" w:hAnsi="Times New Roman" w:cs="Times New Roman"/>
-              </w:rPr>
-              <w:lastRenderedPageBreak/>
-              <w:t xml:space="preserve">Предоставлять возможность создавать группы и объединять в них пользователей, </w:t>
-            </w:r>
-            <w:r>
-              <w:rPr>
-                <w:rFonts w:ascii="Times New Roman" w:hAnsi="Times New Roman" w:cs="Times New Roman"/>
-              </w:rPr>
-              <w:lastRenderedPageBreak/>
-              <w:t>предоставляя им доступ к групповому хранилищу.</w:t>
-            </w:r>
-          </w:p>
-        </w:tc>
-        <w:tc>
-          <w:tcPr>
-            <w:tcW w:w="2127" w:type="dxa"/>
-            <w:gridSpan w:val="2"/>
-          </w:tcPr>
-          <w:p>
-            <w:pPr>
-              <w:rPr>
-                <w:rFonts w:ascii="Times New Roman" w:hAnsi="Times New Roman" w:cs="Times New Roman"/>
-              </w:rPr>
-            </w:pPr>
-            <w:r>
-              <w:rPr>
-                <w:rFonts w:ascii="Times New Roman" w:hAnsi="Times New Roman" w:cs="Times New Roman"/>
-              </w:rPr>
-              <w:lastRenderedPageBreak/>
-              <w:t xml:space="preserve">Сохранять журнал посещения, с функциями ограниченного доступа, </w:t>
-            </w:r>
-            <w:r>
-              <w:rPr>
-                <w:rFonts w:ascii="Times New Roman" w:hAnsi="Times New Roman" w:cs="Times New Roman"/>
-              </w:rPr>
-              <w:lastRenderedPageBreak/>
-              <w:t>группового доступа и общего доступа</w:t>
-            </w:r>
-          </w:p>
-        </w:tc>
-      </w:tr>
-      <w:tr>
-        <w:tc>
-          <w:tcPr>
-            <w:tcW w:w="2127" w:type="dxa"/>
-          </w:tcPr>
-          <w:p>
-            <w:pPr>
-              <w:rPr>
-                <w:rFonts w:ascii="Times New Roman" w:hAnsi="Times New Roman" w:cs="Times New Roman"/>
-              </w:rPr>
-            </w:pPr>
-            <w:r>
-              <w:rPr>
-                <w:rFonts w:ascii="Times New Roman" w:hAnsi="Times New Roman" w:cs="Times New Roman"/>
-              </w:rPr>
-              <w:lastRenderedPageBreak/>
-              <w:t>Родители</w:t>
-            </w:r>
-          </w:p>
-        </w:tc>
-        <w:tc>
-          <w:tcPr>
-            <w:tcW w:w="1985" w:type="dxa"/>
-            <w:gridSpan w:val="2"/>
-          </w:tcPr>
-          <w:p>
-            <w:pPr>
-              <w:rPr>
-                <w:rFonts w:ascii="Times New Roman" w:hAnsi="Times New Roman" w:cs="Times New Roman"/>
-              </w:rPr>
-            </w:pPr>
-            <w:r>
-              <w:rPr>
-                <w:rFonts w:ascii="Times New Roman" w:hAnsi="Times New Roman" w:cs="Times New Roman"/>
-              </w:rPr>
-              <w:t xml:space="preserve">Возможность пригласить пользователей в групповое хранилище по </w:t>
-            </w:r>
-            <w:r>
-              <w:rPr>
-                <w:rFonts w:ascii="Times New Roman" w:hAnsi="Times New Roman" w:cs="Times New Roman"/>
-                <w:lang w:val="en-US"/>
-              </w:rPr>
-              <w:t>e</w:t>
-            </w:r>
-            <w:r>
-              <w:rPr>
-                <w:rFonts w:ascii="Times New Roman" w:hAnsi="Times New Roman" w:cs="Times New Roman"/>
-              </w:rPr>
-              <w:t>-</w:t>
-            </w:r>
-            <w:r>
-              <w:rPr>
-                <w:rFonts w:ascii="Times New Roman" w:hAnsi="Times New Roman" w:cs="Times New Roman"/>
-                <w:lang w:val="en-US"/>
-              </w:rPr>
-              <w:t>mail</w:t>
-            </w:r>
-            <w:r>
-              <w:rPr>
-                <w:rFonts w:ascii="Times New Roman" w:hAnsi="Times New Roman" w:cs="Times New Roman"/>
-              </w:rPr>
-              <w:t xml:space="preserve"> адресу</w:t>
-            </w:r>
-          </w:p>
-        </w:tc>
-        <w:tc>
-          <w:tcPr>
-            <w:tcW w:w="1984" w:type="dxa"/>
-            <w:gridSpan w:val="2"/>
-          </w:tcPr>
-          <w:p>
-            <w:pPr>
-              <w:rPr>
-                <w:rFonts w:ascii="Times New Roman" w:hAnsi="Times New Roman" w:cs="Times New Roman"/>
-              </w:rPr>
-            </w:pPr>
-            <w:r>
-              <w:rPr>
-                <w:rFonts w:ascii="Times New Roman" w:hAnsi="Times New Roman" w:cs="Times New Roman"/>
-              </w:rPr>
-              <w:t>Возможность скачать файл из группового хранилища, в случае если пользователь в нем состоит</w:t>
-            </w:r>
-          </w:p>
-        </w:tc>
-        <w:tc>
-          <w:tcPr>
-            <w:tcW w:w="1134" w:type="dxa"/>
-          </w:tcPr>
-          <w:p>
-            <w:pPr>
-              <w:rPr>
-                <w:rFonts w:ascii="Times New Roman" w:hAnsi="Times New Roman" w:cs="Times New Roman"/>
-              </w:rPr>
-            </w:pPr>
-            <w:r>
-              <w:rPr>
-                <w:rFonts w:ascii="Times New Roman" w:hAnsi="Times New Roman" w:cs="Times New Roman"/>
-              </w:rPr>
-              <w:t xml:space="preserve">Возможность скачать файл в ином формате, доступным для конвертации в групповом хранилище </w:t>
-            </w:r>
-            <w:proofErr w:type="gramStart"/>
-            <w:r>
-              <w:rPr>
-                <w:rFonts w:ascii="Times New Roman" w:hAnsi="Times New Roman" w:cs="Times New Roman"/>
-              </w:rPr>
-              <w:t>(.</w:t>
-            </w:r>
-            <w:r>
-              <w:rPr>
-                <w:rFonts w:ascii="Times New Roman" w:hAnsi="Times New Roman" w:cs="Times New Roman"/>
-                <w:lang w:val="en-US"/>
-              </w:rPr>
-              <w:t>dox</w:t>
-            </w:r>
-            <w:proofErr w:type="gramEnd"/>
-            <w:r>
-              <w:rPr>
-                <w:rFonts w:ascii="Times New Roman" w:hAnsi="Times New Roman" w:cs="Times New Roman"/>
-              </w:rPr>
-              <w:t>, .</w:t>
-            </w:r>
-            <w:r>
-              <w:rPr>
-                <w:rFonts w:ascii="Times New Roman" w:hAnsi="Times New Roman" w:cs="Times New Roman"/>
-                <w:lang w:val="en-US"/>
-              </w:rPr>
-              <w:t>txt</w:t>
-            </w:r>
-            <w:r>
-              <w:rPr>
-                <w:rFonts w:ascii="Times New Roman" w:hAnsi="Times New Roman" w:cs="Times New Roman"/>
-              </w:rPr>
-              <w:t>)</w:t>
-            </w:r>
-          </w:p>
-        </w:tc>
-        <w:tc>
-          <w:tcPr>
-            <w:tcW w:w="2268" w:type="dxa"/>
-          </w:tcPr>
-          <w:p>
-            <w:pPr>
-              <w:rPr>
-                <w:rFonts w:ascii="Times New Roman" w:hAnsi="Times New Roman" w:cs="Times New Roman"/>
-              </w:rPr>
-            </w:pPr>
-            <w:r>
-              <w:rPr>
-                <w:rFonts w:ascii="Times New Roman" w:hAnsi="Times New Roman" w:cs="Times New Roman"/>
-              </w:rPr>
-              <w:t>Обеспечить надежное хранение карты авторизации пользователя</w:t>
-            </w:r>
-          </w:p>
-        </w:tc>
-        <w:tc>
-          <w:tcPr>
-            <w:tcW w:w="2127" w:type="dxa"/>
-            <w:gridSpan w:val="2"/>
-          </w:tcPr>
-          <w:p>
-            <w:pPr>
-              <w:rPr>
-                <w:rFonts w:ascii="Times New Roman" w:hAnsi="Times New Roman" w:cs="Times New Roman"/>
-              </w:rPr>
-            </w:pPr>
-            <w:r>
-              <w:rPr>
-                <w:rFonts w:ascii="Times New Roman" w:hAnsi="Times New Roman" w:cs="Times New Roman"/>
-              </w:rPr>
-              <w:t>Открывать журнал посещений прямо в браузере</w:t>
-            </w:r>
-          </w:p>
-        </w:tc>
-      </w:tr>
-      <w:tr>
-        <w:tc>
-          <w:tcPr>
-            <w:tcW w:w="2127" w:type="dxa"/>
-          </w:tcPr>
-          <w:p>
-            <w:pPr>
-              <w:rPr>
-                <w:rFonts w:ascii="Times New Roman" w:hAnsi="Times New Roman" w:cs="Times New Roman"/>
-              </w:rPr>
-            </w:pPr>
-            <w:r>
-              <w:rPr>
-                <w:rFonts w:ascii="Times New Roman" w:hAnsi="Times New Roman" w:cs="Times New Roman"/>
-              </w:rPr>
-              <w:t>Сервер программы (программа)</w:t>
-            </w:r>
-          </w:p>
-        </w:tc>
-        <w:tc>
-          <w:tcPr>
-            <w:tcW w:w="1134" w:type="dxa"/>
-          </w:tcPr>
-          <w:p>
-            <w:pPr>
-              <w:rPr>
-                <w:rFonts w:ascii="Times New Roman" w:hAnsi="Times New Roman" w:cs="Times New Roman"/>
-              </w:rPr>
-            </w:pPr>
-            <w:r>
-              <w:rPr>
-                <w:rFonts w:ascii="Times New Roman" w:hAnsi="Times New Roman" w:cs="Times New Roman"/>
-              </w:rPr>
-              <w:t>Предоставлять возможность хранить в облаке не только сами журналы посещения, но и подробные инструкции по эксплуатации сайта.</w:t>
-            </w:r>
-          </w:p>
-        </w:tc>
-        <w:tc>
-          <w:tcPr>
-            <w:tcW w:w="851" w:type="dxa"/>
-          </w:tcPr>
-          <w:p>
-            <w:pPr>
-              <w:rPr>
-                <w:rFonts w:ascii="Times New Roman" w:hAnsi="Times New Roman" w:cs="Times New Roman"/>
-              </w:rPr>
-            </w:pPr>
-            <w:r>
-              <w:rPr>
-                <w:rFonts w:ascii="Times New Roman" w:hAnsi="Times New Roman" w:cs="Times New Roman"/>
-              </w:rPr>
-              <w:t>Обязан использовать актуальные веб-технологии</w:t>
-            </w:r>
-          </w:p>
-        </w:tc>
-        <w:tc>
-          <w:tcPr>
-            <w:tcW w:w="850" w:type="dxa"/>
-          </w:tcPr>
-          <w:p>
-            <w:pPr>
-              <w:rPr>
-                <w:rFonts w:ascii="Times New Roman" w:hAnsi="Times New Roman" w:cs="Times New Roman"/>
-              </w:rPr>
-            </w:pPr>
-            <w:r>
-              <w:rPr>
-                <w:rFonts w:ascii="Times New Roman" w:hAnsi="Times New Roman" w:cs="Times New Roman"/>
-              </w:rPr>
-              <w:t>Возможность скачать исходный файл в том виде, в котором он был загружен</w:t>
-            </w:r>
-          </w:p>
-        </w:tc>
-        <w:tc>
-          <w:tcPr>
-            <w:tcW w:w="1134" w:type="dxa"/>
-          </w:tcPr>
-          <w:p>
-            <w:pPr>
-              <w:rPr>
-                <w:rFonts w:ascii="Times New Roman" w:hAnsi="Times New Roman" w:cs="Times New Roman"/>
-              </w:rPr>
-            </w:pPr>
-            <w:r>
-              <w:rPr>
-                <w:rFonts w:ascii="Times New Roman" w:hAnsi="Times New Roman" w:cs="Times New Roman"/>
-              </w:rPr>
-              <w:t>Сайт обязан открываться корректно в любом актуальном браузере</w:t>
-            </w:r>
-          </w:p>
-        </w:tc>
-        <w:tc>
-          <w:tcPr>
-            <w:tcW w:w="1134" w:type="dxa"/>
-          </w:tcPr>
-          <w:p>
-            <w:pPr>
-              <w:rPr>
-                <w:rFonts w:ascii="Times New Roman" w:hAnsi="Times New Roman" w:cs="Times New Roman"/>
-              </w:rPr>
-            </w:pPr>
-            <w:r>
-              <w:rPr>
-                <w:rFonts w:ascii="Times New Roman" w:hAnsi="Times New Roman" w:cs="Times New Roman"/>
-              </w:rPr>
-              <w:t>Интерфейс сайта должен быть понятным и простым для любого пользователя.</w:t>
-            </w:r>
-          </w:p>
-        </w:tc>
-        <w:tc>
-          <w:tcPr>
-            <w:tcW w:w="2268" w:type="dxa"/>
-          </w:tcPr>
-          <w:p>
-            <w:pPr>
-              <w:rPr>
-                <w:rFonts w:ascii="Times New Roman" w:hAnsi="Times New Roman" w:cs="Times New Roman"/>
-              </w:rPr>
-            </w:pPr>
-            <w:r>
-              <w:rPr>
-                <w:rFonts w:ascii="Times New Roman" w:hAnsi="Times New Roman" w:cs="Times New Roman"/>
-              </w:rPr>
-              <w:t xml:space="preserve">Легкая </w:t>
-            </w:r>
-            <w:proofErr w:type="spellStart"/>
-            <w:r>
-              <w:rPr>
-                <w:rFonts w:ascii="Times New Roman" w:hAnsi="Times New Roman" w:cs="Times New Roman"/>
-              </w:rPr>
-              <w:t>развертываемость</w:t>
-            </w:r>
-            <w:proofErr w:type="spellEnd"/>
-            <w:r>
-              <w:rPr>
-                <w:rFonts w:ascii="Times New Roman" w:hAnsi="Times New Roman" w:cs="Times New Roman"/>
-              </w:rPr>
-              <w:t xml:space="preserve"> на исполняемом сервере.</w:t>
-            </w:r>
-          </w:p>
-        </w:tc>
-        <w:tc>
-          <w:tcPr>
-            <w:tcW w:w="1063" w:type="dxa"/>
-          </w:tcPr>
-          <w:p>
-            <w:pPr>
-              <w:rPr>
-                <w:rFonts w:ascii="Times New Roman" w:hAnsi="Times New Roman" w:cs="Times New Roman"/>
-              </w:rPr>
-            </w:pPr>
-            <w:r>
-              <w:rPr>
-                <w:rFonts w:ascii="Times New Roman" w:hAnsi="Times New Roman" w:cs="Times New Roman"/>
-              </w:rPr>
-              <w:t xml:space="preserve">Предоставлять классические инструменты взаимодействия с приложениями типа </w:t>
-            </w:r>
-            <w:r>
-              <w:rPr>
-                <w:rFonts w:ascii="Times New Roman" w:hAnsi="Times New Roman" w:cs="Times New Roman"/>
-                <w:lang w:val="en-US"/>
-              </w:rPr>
-              <w:t>CRM</w:t>
-            </w:r>
-            <w:r>
-              <w:rPr>
-                <w:rFonts w:ascii="Times New Roman" w:hAnsi="Times New Roman" w:cs="Times New Roman"/>
-              </w:rPr>
-              <w:t xml:space="preserve"> (</w:t>
-            </w:r>
-            <w:r>
-              <w:rPr>
-                <w:rFonts w:ascii="Times New Roman" w:hAnsi="Times New Roman" w:cs="Times New Roman"/>
-                <w:lang w:val="en-US"/>
-              </w:rPr>
-              <w:t>EXEL</w:t>
-            </w:r>
-            <w:r>
-              <w:rPr>
-                <w:rFonts w:ascii="Times New Roman" w:hAnsi="Times New Roman" w:cs="Times New Roman"/>
-              </w:rPr>
-              <w:t>).</w:t>
-            </w:r>
-          </w:p>
-        </w:tc>
-        <w:tc>
-          <w:tcPr>
-            <w:tcW w:w="1064" w:type="dxa"/>
-          </w:tcPr>
-          <w:p>
-            <w:pPr>
-              <w:rPr>
-                <w:rFonts w:ascii="Times New Roman" w:hAnsi="Times New Roman" w:cs="Times New Roman"/>
-              </w:rPr>
-            </w:pPr>
-            <w:r>
-              <w:rPr>
-                <w:rFonts w:ascii="Times New Roman" w:hAnsi="Times New Roman" w:cs="Times New Roman"/>
-              </w:rPr>
-              <w:t>Возможность обновить версию исходного файла</w:t>
-            </w:r>
-          </w:p>
-        </w:tc>
-      </w:tr>
-    </w:tbl>
-    <w:p>
-      <w:pPr>
-        <w:rPr>
-          <w:rFonts w:ascii="Times New Roman" w:hAnsi="Times New Roman" w:cs="Times New Roman"/>
-          <w:sz w:val="24"/>
-          <w:szCs w:val="24"/>
-        </w:rPr>
-      </w:pPr>
-    </w:p>
-    <w:tbl>
-      <w:tblPr>
-        <w:tblStyle w:val="a6"/>
-        <w:tblW w:w="11625" w:type="dxa"/>
-        <w:tblInd w:w="-1565" w:type="dxa"/>
-        <w:tblLayout w:type="fixed"/>
-        <w:tblLook w:val="04A0" w:firstRow="1" w:lastRow="0" w:firstColumn="1" w:lastColumn="0" w:noHBand="0" w:noVBand="1"/>
-      </w:tblPr>
-      <w:tblGrid>
-        <w:gridCol w:w="1832"/>
-        <w:gridCol w:w="1146"/>
-        <w:gridCol w:w="992"/>
-        <w:gridCol w:w="851"/>
-        <w:gridCol w:w="850"/>
-        <w:gridCol w:w="1559"/>
-        <w:gridCol w:w="1392"/>
-        <w:gridCol w:w="1852"/>
-        <w:gridCol w:w="1151"/>
-      </w:tblGrid>
-      <w:tr>
-        <w:tc>
-          <w:tcPr>
-            <w:tcW w:w="1832" w:type="dxa"/>
-          </w:tcPr>
-          <w:p>
-            <w:pPr>
-              <w:rPr>
-                <w:rFonts w:ascii="Times New Roman" w:hAnsi="Times New Roman" w:cs="Times New Roman"/>
-              </w:rPr>
-            </w:pPr>
-            <w:r>
-              <w:rPr>
-                <w:rFonts w:ascii="Times New Roman" w:hAnsi="Times New Roman" w:cs="Times New Roman"/>
-              </w:rPr>
-              <w:t>Срочность</w:t>
-            </w:r>
-          </w:p>
-        </w:tc>
-        <w:tc>
-          <w:tcPr>
-            <w:tcW w:w="2138" w:type="dxa"/>
-            <w:gridSpan w:val="2"/>
-          </w:tcPr>
-          <w:p>
-            <w:pPr>
-              <w:rPr>
-                <w:rFonts w:ascii="Times New Roman" w:hAnsi="Times New Roman" w:cs="Times New Roman"/>
-              </w:rPr>
-            </w:pPr>
-            <w:r>
-              <w:rPr>
-                <w:rFonts w:ascii="Times New Roman" w:hAnsi="Times New Roman" w:cs="Times New Roman"/>
-              </w:rPr>
-              <w:t>1</w:t>
-            </w:r>
-          </w:p>
-        </w:tc>
-        <w:tc>
-          <w:tcPr>
-            <w:tcW w:w="1701" w:type="dxa"/>
-            <w:gridSpan w:val="2"/>
-          </w:tcPr>
-          <w:p>
-            <w:pPr>
-              <w:rPr>
-                <w:rFonts w:ascii="Times New Roman" w:hAnsi="Times New Roman" w:cs="Times New Roman"/>
-              </w:rPr>
-            </w:pPr>
-            <w:r>
-              <w:rPr>
-                <w:rFonts w:ascii="Times New Roman" w:hAnsi="Times New Roman" w:cs="Times New Roman"/>
-              </w:rPr>
-              <w:t>2</w:t>
-            </w:r>
-          </w:p>
-        </w:tc>
-        <w:tc>
-          <w:tcPr>
-            <w:tcW w:w="1559" w:type="dxa"/>
-          </w:tcPr>
-          <w:p>
-            <w:pPr>
-              <w:rPr>
-                <w:rFonts w:ascii="Times New Roman" w:hAnsi="Times New Roman" w:cs="Times New Roman"/>
-              </w:rPr>
-            </w:pPr>
-            <w:r>
-              <w:rPr>
-                <w:rFonts w:ascii="Times New Roman" w:hAnsi="Times New Roman" w:cs="Times New Roman"/>
-              </w:rPr>
-              <w:t>3</w:t>
-            </w:r>
-          </w:p>
-        </w:tc>
-        <w:tc>
-          <w:tcPr>
-            <w:tcW w:w="1392" w:type="dxa"/>
-          </w:tcPr>
-          <w:p>
-            <w:pPr>
-              <w:rPr>
-                <w:rFonts w:ascii="Times New Roman" w:hAnsi="Times New Roman" w:cs="Times New Roman"/>
-              </w:rPr>
-            </w:pPr>
-            <w:r>
-              <w:rPr>
-                <w:rFonts w:ascii="Times New Roman" w:hAnsi="Times New Roman" w:cs="Times New Roman"/>
-              </w:rPr>
-              <w:t>4</w:t>
-            </w:r>
-          </w:p>
-        </w:tc>
-        <w:tc>
-          <w:tcPr>
-            <w:tcW w:w="3003" w:type="dxa"/>
-            <w:gridSpan w:val="2"/>
-          </w:tcPr>
-          <w:p>
-            <w:pPr>
-              <w:rPr>
-                <w:rFonts w:ascii="Times New Roman" w:hAnsi="Times New Roman" w:cs="Times New Roman"/>
-              </w:rPr>
-            </w:pPr>
-            <w:r>
-              <w:rPr>
-                <w:rFonts w:ascii="Times New Roman" w:hAnsi="Times New Roman" w:cs="Times New Roman"/>
-              </w:rPr>
-              <w:t>5</w:t>
-            </w:r>
-          </w:p>
-        </w:tc>
-      </w:tr>
-      <w:tr>
-        <w:tc>
-          <w:tcPr>
-            <w:tcW w:w="1832" w:type="dxa"/>
-          </w:tcPr>
-          <w:p>
-            <w:pPr>
-              <w:rPr>
-                <w:rFonts w:ascii="Times New Roman" w:hAnsi="Times New Roman" w:cs="Times New Roman"/>
-              </w:rPr>
-            </w:pPr>
-            <w:r>
-              <w:rPr>
-                <w:rFonts w:ascii="Times New Roman" w:hAnsi="Times New Roman" w:cs="Times New Roman"/>
-              </w:rPr>
-              <w:t>Воспитатель</w:t>
-            </w:r>
-          </w:p>
-        </w:tc>
-        <w:tc>
-          <w:tcPr>
-            <w:tcW w:w="2138" w:type="dxa"/>
-            <w:gridSpan w:val="2"/>
-          </w:tcPr>
-          <w:p>
-            <w:pPr>
-              <w:rPr>
-                <w:rFonts w:ascii="Times New Roman" w:hAnsi="Times New Roman" w:cs="Times New Roman"/>
-              </w:rPr>
-            </w:pPr>
-            <w:r>
-              <w:rPr>
-                <w:rFonts w:ascii="Times New Roman" w:hAnsi="Times New Roman" w:cs="Times New Roman"/>
-              </w:rPr>
-              <w:t xml:space="preserve">Возможность скачать определенную </w:t>
-            </w:r>
-            <w:r>
-              <w:rPr>
-                <w:rFonts w:ascii="Times New Roman" w:hAnsi="Times New Roman" w:cs="Times New Roman"/>
-              </w:rPr>
-              <w:lastRenderedPageBreak/>
-              <w:t>ревизию файла, если ранее он был перезагружен новой версией</w:t>
-            </w:r>
-          </w:p>
-        </w:tc>
-        <w:tc>
-          <w:tcPr>
-            <w:tcW w:w="1701" w:type="dxa"/>
-            <w:gridSpan w:val="2"/>
-          </w:tcPr>
-          <w:p>
-            <w:pPr>
-              <w:rPr>
-                <w:rFonts w:ascii="Times New Roman" w:hAnsi="Times New Roman" w:cs="Times New Roman"/>
-              </w:rPr>
-            </w:pPr>
-            <w:r>
-              <w:rPr>
-                <w:rFonts w:ascii="Times New Roman" w:hAnsi="Times New Roman" w:cs="Times New Roman"/>
-              </w:rPr>
-              <w:lastRenderedPageBreak/>
-              <w:t xml:space="preserve">Возможность удалить </w:t>
-            </w:r>
-            <w:r>
-              <w:rPr>
-                <w:rFonts w:ascii="Times New Roman" w:hAnsi="Times New Roman" w:cs="Times New Roman"/>
-              </w:rPr>
-              <w:lastRenderedPageBreak/>
-              <w:t>загруженный файл</w:t>
-            </w:r>
-          </w:p>
-        </w:tc>
-        <w:tc>
-          <w:tcPr>
-            <w:tcW w:w="1559" w:type="dxa"/>
-          </w:tcPr>
-          <w:p>
-            <w:pPr>
-              <w:rPr>
-                <w:rFonts w:ascii="Times New Roman" w:hAnsi="Times New Roman" w:cs="Times New Roman"/>
-              </w:rPr>
-            </w:pPr>
-            <w:r>
-              <w:rPr>
-                <w:rFonts w:ascii="Times New Roman" w:hAnsi="Times New Roman" w:cs="Times New Roman"/>
-              </w:rPr>
-              <w:lastRenderedPageBreak/>
-              <w:t xml:space="preserve">Предоставлять возможность </w:t>
-            </w:r>
-            <w:r>
-              <w:rPr>
-                <w:rFonts w:ascii="Times New Roman" w:hAnsi="Times New Roman" w:cs="Times New Roman"/>
-              </w:rPr>
-              <w:lastRenderedPageBreak/>
-              <w:t>создавать группы и объединять в них пользователей, предоставляя им доступ к групповому хранилищу.</w:t>
-            </w:r>
-          </w:p>
-        </w:tc>
-        <w:tc>
-          <w:tcPr>
-            <w:tcW w:w="1392" w:type="dxa"/>
-          </w:tcPr>
-          <w:p>
-            <w:pPr>
-              <w:rPr>
-                <w:rFonts w:ascii="Times New Roman" w:hAnsi="Times New Roman" w:cs="Times New Roman"/>
-              </w:rPr>
-            </w:pPr>
-            <w:r>
-              <w:rPr>
-                <w:rFonts w:ascii="Times New Roman" w:hAnsi="Times New Roman" w:cs="Times New Roman"/>
-              </w:rPr>
-              <w:lastRenderedPageBreak/>
-              <w:t xml:space="preserve">Предоставлять доступ </w:t>
-            </w:r>
-            <w:r>
-              <w:rPr>
-                <w:rFonts w:ascii="Times New Roman" w:hAnsi="Times New Roman" w:cs="Times New Roman"/>
-              </w:rPr>
-              <w:lastRenderedPageBreak/>
-              <w:t>всем желающим к просмотру информации общего доступа</w:t>
-            </w:r>
-          </w:p>
-        </w:tc>
-        <w:tc>
-          <w:tcPr>
-            <w:tcW w:w="3003" w:type="dxa"/>
-            <w:gridSpan w:val="2"/>
-          </w:tcPr>
-          <w:p>
-            <w:pPr>
-              <w:rPr>
-                <w:rFonts w:ascii="Times New Roman" w:hAnsi="Times New Roman" w:cs="Times New Roman"/>
-              </w:rPr>
-            </w:pPr>
-            <w:r>
-              <w:rPr>
-                <w:rFonts w:ascii="Times New Roman" w:hAnsi="Times New Roman" w:cs="Times New Roman"/>
-              </w:rPr>
-              <w:lastRenderedPageBreak/>
-              <w:t xml:space="preserve">Сохранять журнал посещения, с функциями </w:t>
-            </w:r>
-            <w:r>
-              <w:rPr>
-                <w:rFonts w:ascii="Times New Roman" w:hAnsi="Times New Roman" w:cs="Times New Roman"/>
-              </w:rPr>
-              <w:lastRenderedPageBreak/>
-              <w:t>ограниченного доступа, группового</w:t>
-            </w:r>
-          </w:p>
-        </w:tc>
-      </w:tr>
-      <w:tr>
-        <w:tc>
-          <w:tcPr>
-            <w:tcW w:w="1832" w:type="dxa"/>
-          </w:tcPr>
-          <w:p>
-            <w:pPr>
-              <w:rPr>
-                <w:rFonts w:ascii="Times New Roman" w:hAnsi="Times New Roman" w:cs="Times New Roman"/>
-              </w:rPr>
-            </w:pPr>
-            <w:r>
-              <w:rPr>
-                <w:rFonts w:ascii="Times New Roman" w:hAnsi="Times New Roman" w:cs="Times New Roman"/>
-              </w:rPr>
-              <w:t>Родители</w:t>
-            </w:r>
-          </w:p>
-        </w:tc>
-        <w:tc>
-          <w:tcPr>
-            <w:tcW w:w="2138" w:type="dxa"/>
-            <w:gridSpan w:val="2"/>
-          </w:tcPr>
-          <w:p>
-            <w:pPr>
-              <w:rPr>
-                <w:rFonts w:ascii="Times New Roman" w:hAnsi="Times New Roman" w:cs="Times New Roman"/>
-              </w:rPr>
-            </w:pPr>
-            <w:r>
-              <w:rPr>
-                <w:rFonts w:ascii="Times New Roman" w:hAnsi="Times New Roman" w:cs="Times New Roman"/>
-              </w:rPr>
-              <w:t xml:space="preserve">Возможность пригласить пользователей в групповое хранилище по </w:t>
-            </w:r>
-            <w:r>
-              <w:rPr>
-                <w:rFonts w:ascii="Times New Roman" w:hAnsi="Times New Roman" w:cs="Times New Roman"/>
-                <w:lang w:val="en-US"/>
-              </w:rPr>
-              <w:t>e</w:t>
-            </w:r>
-            <w:r>
-              <w:rPr>
-                <w:rFonts w:ascii="Times New Roman" w:hAnsi="Times New Roman" w:cs="Times New Roman"/>
-              </w:rPr>
-              <w:t>-</w:t>
-            </w:r>
-            <w:r>
-              <w:rPr>
-                <w:rFonts w:ascii="Times New Roman" w:hAnsi="Times New Roman" w:cs="Times New Roman"/>
-                <w:lang w:val="en-US"/>
-              </w:rPr>
-              <w:t>mail</w:t>
-            </w:r>
-            <w:r>
-              <w:rPr>
-                <w:rFonts w:ascii="Times New Roman" w:hAnsi="Times New Roman" w:cs="Times New Roman"/>
-              </w:rPr>
-              <w:t xml:space="preserve"> адресу</w:t>
-            </w:r>
-          </w:p>
-        </w:tc>
-        <w:tc>
-          <w:tcPr>
-            <w:tcW w:w="1701" w:type="dxa"/>
-            <w:gridSpan w:val="2"/>
-          </w:tcPr>
-          <w:p>
-            <w:pPr>
-              <w:rPr>
-                <w:rFonts w:ascii="Times New Roman" w:hAnsi="Times New Roman" w:cs="Times New Roman"/>
-              </w:rPr>
-            </w:pPr>
-            <w:r>
-              <w:rPr>
-                <w:rFonts w:ascii="Times New Roman" w:hAnsi="Times New Roman" w:cs="Times New Roman"/>
-              </w:rPr>
-              <w:t>Возможность скачать файл из группового хранилища, в случае если пользователь в нем состоит</w:t>
-            </w:r>
-          </w:p>
-        </w:tc>
-        <w:tc>
-          <w:tcPr>
-            <w:tcW w:w="1559" w:type="dxa"/>
-          </w:tcPr>
-          <w:p>
-            <w:pPr>
-              <w:rPr>
-                <w:rFonts w:ascii="Times New Roman" w:hAnsi="Times New Roman" w:cs="Times New Roman"/>
-              </w:rPr>
-            </w:pPr>
-            <w:r>
-              <w:rPr>
-                <w:rFonts w:ascii="Times New Roman" w:hAnsi="Times New Roman" w:cs="Times New Roman"/>
-              </w:rPr>
-              <w:t xml:space="preserve">Возможность скачать файл в ином формате, доступным для конвертации в групповом хранилище </w:t>
-            </w:r>
-            <w:proofErr w:type="gramStart"/>
-            <w:r>
-              <w:rPr>
-                <w:rFonts w:ascii="Times New Roman" w:hAnsi="Times New Roman" w:cs="Times New Roman"/>
-              </w:rPr>
-              <w:t>(.</w:t>
-            </w:r>
-            <w:r>
-              <w:rPr>
-                <w:rFonts w:ascii="Times New Roman" w:hAnsi="Times New Roman" w:cs="Times New Roman"/>
-                <w:lang w:val="en-US"/>
-              </w:rPr>
-              <w:t>dox</w:t>
-            </w:r>
-            <w:proofErr w:type="gramEnd"/>
-            <w:r>
-              <w:rPr>
-                <w:rFonts w:ascii="Times New Roman" w:hAnsi="Times New Roman" w:cs="Times New Roman"/>
-              </w:rPr>
-              <w:t>, .</w:t>
-            </w:r>
-            <w:r>
-              <w:rPr>
-                <w:rFonts w:ascii="Times New Roman" w:hAnsi="Times New Roman" w:cs="Times New Roman"/>
-                <w:lang w:val="en-US"/>
-              </w:rPr>
-              <w:t>txt</w:t>
-            </w:r>
-            <w:r>
-              <w:rPr>
-                <w:rFonts w:ascii="Times New Roman" w:hAnsi="Times New Roman" w:cs="Times New Roman"/>
-              </w:rPr>
-              <w:t>)</w:t>
-            </w:r>
-          </w:p>
-        </w:tc>
-        <w:tc>
-          <w:tcPr>
-            <w:tcW w:w="1392" w:type="dxa"/>
-          </w:tcPr>
-          <w:p>
-            <w:pPr>
-              <w:rPr>
-                <w:rFonts w:ascii="Times New Roman" w:hAnsi="Times New Roman" w:cs="Times New Roman"/>
-              </w:rPr>
-            </w:pPr>
-            <w:r>
-              <w:rPr>
-                <w:rFonts w:ascii="Times New Roman" w:hAnsi="Times New Roman" w:cs="Times New Roman"/>
-              </w:rPr>
-              <w:t>Обеспечить надежное хранение карты авторизации пользователя</w:t>
-            </w:r>
-          </w:p>
-        </w:tc>
-        <w:tc>
-          <w:tcPr>
-            <w:tcW w:w="3003" w:type="dxa"/>
-            <w:gridSpan w:val="2"/>
-          </w:tcPr>
-          <w:p>
-            <w:pPr>
-              <w:rPr>
-                <w:rFonts w:ascii="Times New Roman" w:hAnsi="Times New Roman" w:cs="Times New Roman"/>
-              </w:rPr>
-            </w:pPr>
-            <w:r>
-              <w:rPr>
-                <w:rFonts w:ascii="Times New Roman" w:hAnsi="Times New Roman" w:cs="Times New Roman"/>
-              </w:rPr>
-              <w:t>Открывать журнал посещений прямо в браузере</w:t>
-            </w:r>
-          </w:p>
-        </w:tc>
-      </w:tr>
-      <w:tr>
-        <w:trPr>
-          <w:trHeight w:val="5520"/>
-        </w:trPr>
-        <w:tc>
-          <w:tcPr>
-            <w:tcW w:w="1832" w:type="dxa"/>
-          </w:tcPr>
-          <w:p>
-            <w:pPr>
-              <w:rPr>
-                <w:rFonts w:ascii="Times New Roman" w:hAnsi="Times New Roman" w:cs="Times New Roman"/>
-              </w:rPr>
-            </w:pPr>
-            <w:r>
-              <w:rPr>
-                <w:rFonts w:ascii="Times New Roman" w:hAnsi="Times New Roman" w:cs="Times New Roman"/>
-              </w:rPr>
-              <w:t>Сервер программы (программа)</w:t>
-            </w:r>
-          </w:p>
-        </w:tc>
-        <w:tc>
-          <w:tcPr>
-            <w:tcW w:w="1146" w:type="dxa"/>
-          </w:tcPr>
-          <w:p>
-            <w:pPr>
-              <w:rPr>
-                <w:rFonts w:ascii="Times New Roman" w:hAnsi="Times New Roman" w:cs="Times New Roman"/>
-              </w:rPr>
-            </w:pPr>
-            <w:r>
-              <w:rPr>
-                <w:rFonts w:ascii="Times New Roman" w:hAnsi="Times New Roman" w:cs="Times New Roman"/>
-              </w:rPr>
-              <w:t>Предоставлять возможность хранить в облаке не только сами журналы посещения, но и подробные инструкции по эксплуатации сайта.</w:t>
-            </w:r>
-          </w:p>
-        </w:tc>
-        <w:tc>
-          <w:tcPr>
-            <w:tcW w:w="992" w:type="dxa"/>
-          </w:tcPr>
-          <w:p>
-            <w:pPr>
-              <w:rPr>
-                <w:rFonts w:ascii="Times New Roman" w:hAnsi="Times New Roman" w:cs="Times New Roman"/>
-              </w:rPr>
-            </w:pPr>
-            <w:r>
-              <w:rPr>
-                <w:rFonts w:ascii="Times New Roman" w:hAnsi="Times New Roman" w:cs="Times New Roman"/>
-              </w:rPr>
-              <w:t>Обязан использовать актуальные веб-технологии</w:t>
-            </w:r>
-          </w:p>
-        </w:tc>
-        <w:tc>
-          <w:tcPr>
-            <w:tcW w:w="851" w:type="dxa"/>
-          </w:tcPr>
-          <w:p>
-            <w:pPr>
-              <w:rPr>
-                <w:rFonts w:ascii="Times New Roman" w:hAnsi="Times New Roman" w:cs="Times New Roman"/>
-              </w:rPr>
-            </w:pPr>
-            <w:r>
-              <w:rPr>
-                <w:rFonts w:ascii="Times New Roman" w:hAnsi="Times New Roman" w:cs="Times New Roman"/>
-              </w:rPr>
-              <w:t>Сайт обязан открываться корректно в любом актуальном браузере</w:t>
-            </w:r>
-          </w:p>
-        </w:tc>
-        <w:tc>
-          <w:tcPr>
-            <w:tcW w:w="850" w:type="dxa"/>
-          </w:tcPr>
-          <w:p>
-            <w:pPr>
-              <w:rPr>
-                <w:rFonts w:ascii="Times New Roman" w:hAnsi="Times New Roman" w:cs="Times New Roman"/>
-              </w:rPr>
-            </w:pPr>
-            <w:r>
-              <w:rPr>
-                <w:rFonts w:ascii="Times New Roman" w:hAnsi="Times New Roman" w:cs="Times New Roman"/>
-              </w:rPr>
-              <w:t>Возможность скачать исходный файл в том виде, в котором он был загружен</w:t>
-            </w:r>
-          </w:p>
-        </w:tc>
-        <w:tc>
-          <w:tcPr>
-            <w:tcW w:w="1559" w:type="dxa"/>
-          </w:tcPr>
-          <w:p>
-            <w:pPr>
-              <w:rPr>
-                <w:rFonts w:ascii="Times New Roman" w:hAnsi="Times New Roman" w:cs="Times New Roman"/>
-              </w:rPr>
-            </w:pPr>
-            <w:r>
-              <w:rPr>
-                <w:rFonts w:ascii="Times New Roman" w:hAnsi="Times New Roman" w:cs="Times New Roman"/>
-              </w:rPr>
-              <w:t>Интерфейс сайта должен быть понятным и простым для любого пользователя</w:t>
-            </w:r>
-          </w:p>
-        </w:tc>
-        <w:tc>
-          <w:tcPr>
-            <w:tcW w:w="1392" w:type="dxa"/>
-          </w:tcPr>
-          <w:p>
-            <w:pPr>
-              <w:rPr>
-                <w:rFonts w:ascii="Times New Roman" w:hAnsi="Times New Roman" w:cs="Times New Roman"/>
-              </w:rPr>
-            </w:pPr>
-            <w:r>
-              <w:rPr>
-                <w:rFonts w:ascii="Times New Roman" w:hAnsi="Times New Roman" w:cs="Times New Roman"/>
-              </w:rPr>
-              <w:t xml:space="preserve">Легкая </w:t>
-            </w:r>
-            <w:proofErr w:type="spellStart"/>
-            <w:r>
-              <w:rPr>
-                <w:rFonts w:ascii="Times New Roman" w:hAnsi="Times New Roman" w:cs="Times New Roman"/>
-              </w:rPr>
-              <w:t>развертываемость</w:t>
-            </w:r>
-            <w:proofErr w:type="spellEnd"/>
-            <w:r>
-              <w:rPr>
-                <w:rFonts w:ascii="Times New Roman" w:hAnsi="Times New Roman" w:cs="Times New Roman"/>
-              </w:rPr>
-              <w:t xml:space="preserve"> на исполняемом сервере.</w:t>
-            </w:r>
-          </w:p>
-        </w:tc>
-        <w:tc>
-          <w:tcPr>
-            <w:tcW w:w="1852" w:type="dxa"/>
-          </w:tcPr>
-          <w:p>
-            <w:pPr>
-              <w:rPr>
-                <w:rFonts w:ascii="Times New Roman" w:hAnsi="Times New Roman" w:cs="Times New Roman"/>
-              </w:rPr>
-            </w:pPr>
-            <w:r>
-              <w:rPr>
-                <w:rFonts w:ascii="Times New Roman" w:hAnsi="Times New Roman" w:cs="Times New Roman"/>
-              </w:rPr>
-              <w:t xml:space="preserve">Предоставлять классические инструменты взаимодействия с приложениями типа </w:t>
-            </w:r>
-            <w:r>
-              <w:rPr>
-                <w:rFonts w:ascii="Times New Roman" w:hAnsi="Times New Roman" w:cs="Times New Roman"/>
-                <w:lang w:val="en-US"/>
-              </w:rPr>
-              <w:t>CRM</w:t>
-            </w:r>
-            <w:r>
-              <w:rPr>
-                <w:rFonts w:ascii="Times New Roman" w:hAnsi="Times New Roman" w:cs="Times New Roman"/>
-              </w:rPr>
-              <w:t xml:space="preserve"> (</w:t>
-            </w:r>
-            <w:r>
-              <w:rPr>
-                <w:rFonts w:ascii="Times New Roman" w:hAnsi="Times New Roman" w:cs="Times New Roman"/>
-                <w:lang w:val="en-US"/>
-              </w:rPr>
-              <w:t>EXEL</w:t>
-            </w:r>
-            <w:r>
-              <w:rPr>
-                <w:rFonts w:ascii="Times New Roman" w:hAnsi="Times New Roman" w:cs="Times New Roman"/>
-              </w:rPr>
-              <w:t>).</w:t>
-            </w:r>
-          </w:p>
-        </w:tc>
-        <w:tc>
-          <w:tcPr>
-            <w:tcW w:w="1151" w:type="dxa"/>
-          </w:tcPr>
-          <w:p>
-            <w:pPr>
-              <w:rPr>
-                <w:rFonts w:ascii="Times New Roman" w:hAnsi="Times New Roman" w:cs="Times New Roman"/>
-              </w:rPr>
-            </w:pPr>
-            <w:r>
-              <w:rPr>
-                <w:rFonts w:ascii="Times New Roman" w:hAnsi="Times New Roman" w:cs="Times New Roman"/>
-              </w:rPr>
-              <w:t>Возможность обновить версию исходного файла</w:t>
-            </w:r>
-          </w:p>
-        </w:tc>
-      </w:tr>
-    </w:tbl>
-    <w:p>
-      <w:pPr>
-        <w:rPr>
-          <w:rFonts w:ascii="Times New Roman" w:hAnsi="Times New Roman" w:cs="Times New Roman"/>
-          <w:sz w:val="24"/>
-          <w:szCs w:val="24"/>
-        </w:rPr>
-      </w:pPr>
-    </w:p>
-    <w:tbl>
-      <w:tblPr>
-        <w:tblStyle w:val="a6"/>
-        <w:tblW w:w="11625" w:type="dxa"/>
-        <w:tblInd w:w="-1565" w:type="dxa"/>
-        <w:tblLayout w:type="fixed"/>
-        <w:tblLook w:val="04A0" w:firstRow="1" w:lastRow="0" w:firstColumn="1" w:lastColumn="0" w:noHBand="0" w:noVBand="1"/>
-      </w:tblPr>
-      <w:tblGrid>
-        <w:gridCol w:w="1832"/>
-        <w:gridCol w:w="1146"/>
-        <w:gridCol w:w="992"/>
-        <w:gridCol w:w="851"/>
-        <w:gridCol w:w="850"/>
-        <w:gridCol w:w="1559"/>
-        <w:gridCol w:w="1392"/>
-        <w:gridCol w:w="1852"/>
-        <w:gridCol w:w="1151"/>
-      </w:tblGrid>
-      <w:tr>
-        <w:tc>
-          <w:tcPr>
-            <w:tcW w:w="1832" w:type="dxa"/>
-          </w:tcPr>
-          <w:p>
-            <w:pPr>
-              <w:rPr>
-                <w:rFonts w:ascii="Times New Roman" w:hAnsi="Times New Roman" w:cs="Times New Roman"/>
-              </w:rPr>
-            </w:pPr>
-            <w:r>
-              <w:rPr>
-                <w:rFonts w:ascii="Times New Roman" w:hAnsi="Times New Roman" w:cs="Times New Roman"/>
-              </w:rPr>
-              <w:t>Приоритет</w:t>
-            </w:r>
-          </w:p>
-        </w:tc>
-        <w:tc>
-          <w:tcPr>
-            <w:tcW w:w="2138" w:type="dxa"/>
-            <w:gridSpan w:val="2"/>
-          </w:tcPr>
-          <w:p>
-            <w:pPr>
-              <w:rPr>
-                <w:rFonts w:ascii="Times New Roman" w:hAnsi="Times New Roman" w:cs="Times New Roman"/>
-              </w:rPr>
-            </w:pPr>
-            <w:r>
-              <w:rPr>
-                <w:rFonts w:ascii="Times New Roman" w:hAnsi="Times New Roman" w:cs="Times New Roman"/>
-              </w:rPr>
-              <w:t>1</w:t>
-            </w:r>
-          </w:p>
-        </w:tc>
-        <w:tc>
-          <w:tcPr>
-            <w:tcW w:w="1701" w:type="dxa"/>
-            <w:gridSpan w:val="2"/>
-          </w:tcPr>
-          <w:p>
-            <w:pPr>
-              <w:rPr>
-                <w:rFonts w:ascii="Times New Roman" w:hAnsi="Times New Roman" w:cs="Times New Roman"/>
-              </w:rPr>
-            </w:pPr>
-            <w:r>
-              <w:rPr>
-                <w:rFonts w:ascii="Times New Roman" w:hAnsi="Times New Roman" w:cs="Times New Roman"/>
-              </w:rPr>
-              <w:t>2</w:t>
-            </w:r>
-          </w:p>
-        </w:tc>
-        <w:tc>
-          <w:tcPr>
-            <w:tcW w:w="1559" w:type="dxa"/>
-          </w:tcPr>
-          <w:p>
-            <w:pPr>
-              <w:rPr>
-                <w:rFonts w:ascii="Times New Roman" w:hAnsi="Times New Roman" w:cs="Times New Roman"/>
-              </w:rPr>
-            </w:pPr>
-            <w:r>
-              <w:rPr>
-                <w:rFonts w:ascii="Times New Roman" w:hAnsi="Times New Roman" w:cs="Times New Roman"/>
-              </w:rPr>
-              <w:t>3</w:t>
-            </w:r>
-          </w:p>
-        </w:tc>
-        <w:tc>
-          <w:tcPr>
-            <w:tcW w:w="1392" w:type="dxa"/>
-          </w:tcPr>
-          <w:p>
-            <w:pPr>
-              <w:rPr>
-                <w:rFonts w:ascii="Times New Roman" w:hAnsi="Times New Roman" w:cs="Times New Roman"/>
-              </w:rPr>
-            </w:pPr>
-            <w:r>
-              <w:rPr>
-                <w:rFonts w:ascii="Times New Roman" w:hAnsi="Times New Roman" w:cs="Times New Roman"/>
-              </w:rPr>
-              <w:t>4</w:t>
-            </w:r>
-          </w:p>
-        </w:tc>
-        <w:tc>
-          <w:tcPr>
-            <w:tcW w:w="3003" w:type="dxa"/>
-            <w:gridSpan w:val="2"/>
-          </w:tcPr>
-          <w:p>
-            <w:pPr>
-              <w:rPr>
-                <w:rFonts w:ascii="Times New Roman" w:hAnsi="Times New Roman" w:cs="Times New Roman"/>
-              </w:rPr>
-            </w:pPr>
-            <w:r>
-              <w:rPr>
-                <w:rFonts w:ascii="Times New Roman" w:hAnsi="Times New Roman" w:cs="Times New Roman"/>
-              </w:rPr>
-              <w:t>5</w:t>
-            </w:r>
-          </w:p>
-        </w:tc>
-      </w:tr>
-      <w:tr>
-        <w:tc>
-          <w:tcPr>
-            <w:tcW w:w="1832" w:type="dxa"/>
-          </w:tcPr>
-          <w:p>
-            <w:pPr>
-              <w:rPr>
-                <w:rFonts w:ascii="Times New Roman" w:hAnsi="Times New Roman" w:cs="Times New Roman"/>
-              </w:rPr>
-            </w:pPr>
-            <w:r>
-              <w:rPr>
-                <w:rFonts w:ascii="Times New Roman" w:hAnsi="Times New Roman" w:cs="Times New Roman"/>
-              </w:rPr>
-              <w:t>Воспитатель</w:t>
-            </w:r>
-          </w:p>
-        </w:tc>
-        <w:tc>
-          <w:tcPr>
-            <w:tcW w:w="2138" w:type="dxa"/>
-            <w:gridSpan w:val="2"/>
-          </w:tcPr>
-          <w:p>
-            <w:pPr>
-              <w:rPr>
-                <w:rFonts w:ascii="Times New Roman" w:hAnsi="Times New Roman" w:cs="Times New Roman"/>
-              </w:rPr>
-            </w:pPr>
-            <w:r>
-              <w:rPr>
-                <w:rFonts w:ascii="Times New Roman" w:hAnsi="Times New Roman" w:cs="Times New Roman"/>
-              </w:rPr>
-              <w:t xml:space="preserve">Возможность скачать определенную ревизию файла, если ранее он был </w:t>
-            </w:r>
-            <w:r>
-              <w:rPr>
-                <w:rFonts w:ascii="Times New Roman" w:hAnsi="Times New Roman" w:cs="Times New Roman"/>
-              </w:rPr>
-              <w:lastRenderedPageBreak/>
-              <w:t>перезагружен новой версией</w:t>
-            </w:r>
-          </w:p>
-        </w:tc>
-        <w:tc>
-          <w:tcPr>
-            <w:tcW w:w="1701" w:type="dxa"/>
-            <w:gridSpan w:val="2"/>
-          </w:tcPr>
-          <w:p>
-            <w:pPr>
-              <w:rPr>
-                <w:rFonts w:ascii="Times New Roman" w:hAnsi="Times New Roman" w:cs="Times New Roman"/>
-              </w:rPr>
-            </w:pPr>
-            <w:r>
-              <w:rPr>
-                <w:rFonts w:ascii="Times New Roman" w:hAnsi="Times New Roman" w:cs="Times New Roman"/>
-              </w:rPr>
-              <w:lastRenderedPageBreak/>
-              <w:t>Возможность удалить загруженный файл</w:t>
-            </w:r>
-          </w:p>
-        </w:tc>
-        <w:tc>
-          <w:tcPr>
-            <w:tcW w:w="1559" w:type="dxa"/>
-          </w:tcPr>
-          <w:p>
-            <w:pPr>
-              <w:rPr>
-                <w:rFonts w:ascii="Times New Roman" w:hAnsi="Times New Roman" w:cs="Times New Roman"/>
-              </w:rPr>
-            </w:pPr>
-            <w:r>
-              <w:rPr>
-                <w:rFonts w:ascii="Times New Roman" w:hAnsi="Times New Roman" w:cs="Times New Roman"/>
-              </w:rPr>
-              <w:t xml:space="preserve">Предоставлять возможность создавать группы и объединять </w:t>
-            </w:r>
-            <w:r>
-              <w:rPr>
-                <w:rFonts w:ascii="Times New Roman" w:hAnsi="Times New Roman" w:cs="Times New Roman"/>
-              </w:rPr>
-              <w:lastRenderedPageBreak/>
-              <w:t>в них пользователей, предоставляя им доступ к групповому хранилищу.</w:t>
-            </w:r>
-          </w:p>
-        </w:tc>
-        <w:tc>
-          <w:tcPr>
-            <w:tcW w:w="1392" w:type="dxa"/>
-          </w:tcPr>
-          <w:p>
-            <w:pPr>
-              <w:rPr>
-                <w:rFonts w:ascii="Times New Roman" w:hAnsi="Times New Roman" w:cs="Times New Roman"/>
-              </w:rPr>
-            </w:pPr>
-            <w:r>
-              <w:rPr>
-                <w:rFonts w:ascii="Times New Roman" w:hAnsi="Times New Roman" w:cs="Times New Roman"/>
-              </w:rPr>
-              <w:lastRenderedPageBreak/>
-              <w:t xml:space="preserve">Предоставлять доступ всем желающим к </w:t>
-            </w:r>
-            <w:r>
-              <w:rPr>
-                <w:rFonts w:ascii="Times New Roman" w:hAnsi="Times New Roman" w:cs="Times New Roman"/>
-              </w:rPr>
-              <w:lastRenderedPageBreak/>
-              <w:t>просмотру информации общего доступа</w:t>
-            </w:r>
-          </w:p>
-        </w:tc>
-        <w:tc>
-          <w:tcPr>
-            <w:tcW w:w="3003" w:type="dxa"/>
-            <w:gridSpan w:val="2"/>
-          </w:tcPr>
-          <w:p>
-            <w:pPr>
-              <w:rPr>
-                <w:rFonts w:ascii="Times New Roman" w:hAnsi="Times New Roman" w:cs="Times New Roman"/>
-              </w:rPr>
-            </w:pPr>
-            <w:r>
-              <w:rPr>
-                <w:rFonts w:ascii="Times New Roman" w:hAnsi="Times New Roman" w:cs="Times New Roman"/>
-              </w:rPr>
-              <w:lastRenderedPageBreak/>
-              <w:t>Сохранять журнал посещения, с функциями ограниченного доступа, группового</w:t>
-            </w:r>
-          </w:p>
-        </w:tc>
-      </w:tr>
-      <w:tr>
-        <w:tc>
-          <w:tcPr>
-            <w:tcW w:w="1832" w:type="dxa"/>
-          </w:tcPr>
-          <w:p>
-            <w:pPr>
-              <w:rPr>
-                <w:rFonts w:ascii="Times New Roman" w:hAnsi="Times New Roman" w:cs="Times New Roman"/>
-              </w:rPr>
-            </w:pPr>
-            <w:r>
-              <w:rPr>
-                <w:rFonts w:ascii="Times New Roman" w:hAnsi="Times New Roman" w:cs="Times New Roman"/>
-              </w:rPr>
-              <w:t>Родители</w:t>
-            </w:r>
-          </w:p>
-        </w:tc>
-        <w:tc>
-          <w:tcPr>
-            <w:tcW w:w="2138" w:type="dxa"/>
-            <w:gridSpan w:val="2"/>
-          </w:tcPr>
-          <w:p>
-            <w:pPr>
-              <w:rPr>
-                <w:rFonts w:ascii="Times New Roman" w:hAnsi="Times New Roman" w:cs="Times New Roman"/>
-              </w:rPr>
-            </w:pPr>
-            <w:r>
-              <w:rPr>
-                <w:rFonts w:ascii="Times New Roman" w:hAnsi="Times New Roman" w:cs="Times New Roman"/>
-              </w:rPr>
-              <w:t xml:space="preserve">Возможность пригласить пользователей в групповое хранилище по </w:t>
-            </w:r>
-            <w:r>
-              <w:rPr>
-                <w:rFonts w:ascii="Times New Roman" w:hAnsi="Times New Roman" w:cs="Times New Roman"/>
-                <w:lang w:val="en-US"/>
-              </w:rPr>
-              <w:t>e</w:t>
-            </w:r>
-            <w:r>
-              <w:rPr>
-                <w:rFonts w:ascii="Times New Roman" w:hAnsi="Times New Roman" w:cs="Times New Roman"/>
-              </w:rPr>
-              <w:t>-</w:t>
-            </w:r>
-            <w:r>
-              <w:rPr>
-                <w:rFonts w:ascii="Times New Roman" w:hAnsi="Times New Roman" w:cs="Times New Roman"/>
-                <w:lang w:val="en-US"/>
-              </w:rPr>
-              <w:t>mail</w:t>
-            </w:r>
-            <w:r>
-              <w:rPr>
-                <w:rFonts w:ascii="Times New Roman" w:hAnsi="Times New Roman" w:cs="Times New Roman"/>
-              </w:rPr>
-              <w:t xml:space="preserve"> адресу</w:t>
-            </w:r>
-          </w:p>
-        </w:tc>
-        <w:tc>
-          <w:tcPr>
-            <w:tcW w:w="1701" w:type="dxa"/>
-            <w:gridSpan w:val="2"/>
-          </w:tcPr>
-          <w:p>
-            <w:pPr>
-              <w:rPr>
-                <w:rFonts w:ascii="Times New Roman" w:hAnsi="Times New Roman" w:cs="Times New Roman"/>
-              </w:rPr>
-            </w:pPr>
-            <w:r>
-              <w:rPr>
-                <w:rFonts w:ascii="Times New Roman" w:hAnsi="Times New Roman" w:cs="Times New Roman"/>
-              </w:rPr>
-              <w:t>Возможность скачать файл из группового хранилища, в случае если пользователь в нем состоит</w:t>
-            </w:r>
-          </w:p>
-        </w:tc>
-        <w:tc>
-          <w:tcPr>
-            <w:tcW w:w="1559" w:type="dxa"/>
-          </w:tcPr>
-          <w:p>
-            <w:pPr>
-              <w:rPr>
-                <w:rFonts w:ascii="Times New Roman" w:hAnsi="Times New Roman" w:cs="Times New Roman"/>
-              </w:rPr>
-            </w:pPr>
-            <w:r>
-              <w:rPr>
-                <w:rFonts w:ascii="Times New Roman" w:hAnsi="Times New Roman" w:cs="Times New Roman"/>
-              </w:rPr>
-              <w:t xml:space="preserve">Возможность скачать файл в ином формате, доступным для конвертации в групповом хранилище </w:t>
-            </w:r>
-            <w:proofErr w:type="gramStart"/>
-            <w:r>
-              <w:rPr>
-                <w:rFonts w:ascii="Times New Roman" w:hAnsi="Times New Roman" w:cs="Times New Roman"/>
-              </w:rPr>
-              <w:t>(.</w:t>
-            </w:r>
-            <w:r>
-              <w:rPr>
-                <w:rFonts w:ascii="Times New Roman" w:hAnsi="Times New Roman" w:cs="Times New Roman"/>
-                <w:lang w:val="en-US"/>
-              </w:rPr>
-              <w:t>dox</w:t>
-            </w:r>
-            <w:proofErr w:type="gramEnd"/>
-            <w:r>
-              <w:rPr>
-                <w:rFonts w:ascii="Times New Roman" w:hAnsi="Times New Roman" w:cs="Times New Roman"/>
-              </w:rPr>
-              <w:t>, .</w:t>
-            </w:r>
-            <w:r>
-              <w:rPr>
-                <w:rFonts w:ascii="Times New Roman" w:hAnsi="Times New Roman" w:cs="Times New Roman"/>
-                <w:lang w:val="en-US"/>
-              </w:rPr>
-              <w:t>txt</w:t>
-            </w:r>
-            <w:r>
-              <w:rPr>
-                <w:rFonts w:ascii="Times New Roman" w:hAnsi="Times New Roman" w:cs="Times New Roman"/>
-              </w:rPr>
-              <w:t>)</w:t>
-            </w:r>
-          </w:p>
-        </w:tc>
-        <w:tc>
-          <w:tcPr>
-            <w:tcW w:w="1392" w:type="dxa"/>
-          </w:tcPr>
-          <w:p>
-            <w:pPr>
-              <w:rPr>
-                <w:rFonts w:ascii="Times New Roman" w:hAnsi="Times New Roman" w:cs="Times New Roman"/>
-              </w:rPr>
-            </w:pPr>
-            <w:r>
-              <w:rPr>
-                <w:rFonts w:ascii="Times New Roman" w:hAnsi="Times New Roman" w:cs="Times New Roman"/>
-              </w:rPr>
-              <w:t>Обеспечить надежное хранение карты авторизации пользователя</w:t>
-            </w:r>
-          </w:p>
-        </w:tc>
-        <w:tc>
-          <w:tcPr>
-            <w:tcW w:w="3003" w:type="dxa"/>
-            <w:gridSpan w:val="2"/>
-          </w:tcPr>
-          <w:p>
-            <w:pPr>
-              <w:rPr>
-                <w:rFonts w:ascii="Times New Roman" w:hAnsi="Times New Roman" w:cs="Times New Roman"/>
-              </w:rPr>
-            </w:pPr>
-            <w:r>
-              <w:rPr>
-                <w:rFonts w:ascii="Times New Roman" w:hAnsi="Times New Roman" w:cs="Times New Roman"/>
-              </w:rPr>
-              <w:t>Открывать журнал посещений прямо в браузере</w:t>
-            </w:r>
-          </w:p>
-        </w:tc>
-      </w:tr>
-      <w:tr>
-        <w:trPr>
-          <w:trHeight w:val="5520"/>
-        </w:trPr>
-        <w:tc>
-          <w:tcPr>
-            <w:tcW w:w="1832" w:type="dxa"/>
-          </w:tcPr>
-          <w:p>
-            <w:pPr>
-              <w:rPr>
-                <w:rFonts w:ascii="Times New Roman" w:hAnsi="Times New Roman" w:cs="Times New Roman"/>
-              </w:rPr>
-            </w:pPr>
-            <w:r>
-              <w:rPr>
-                <w:rFonts w:ascii="Times New Roman" w:hAnsi="Times New Roman" w:cs="Times New Roman"/>
-              </w:rPr>
-              <w:t>Сервер программы (программа)</w:t>
-            </w:r>
-          </w:p>
-        </w:tc>
-        <w:tc>
-          <w:tcPr>
-            <w:tcW w:w="1146" w:type="dxa"/>
-          </w:tcPr>
-          <w:p>
-            <w:pPr>
-              <w:rPr>
-                <w:rFonts w:ascii="Times New Roman" w:hAnsi="Times New Roman" w:cs="Times New Roman"/>
-              </w:rPr>
-            </w:pPr>
-            <w:r>
-              <w:rPr>
-                <w:rFonts w:ascii="Times New Roman" w:hAnsi="Times New Roman" w:cs="Times New Roman"/>
-              </w:rPr>
-              <w:t>Предоставлять возможность хранить в облаке не только сами журналы посещения, но и подробные инструкции по эксплуатации сайта.</w:t>
-            </w:r>
-          </w:p>
-        </w:tc>
-        <w:tc>
-          <w:tcPr>
-            <w:tcW w:w="992" w:type="dxa"/>
-          </w:tcPr>
-          <w:p>
-            <w:pPr>
-              <w:rPr>
-                <w:rFonts w:ascii="Times New Roman" w:hAnsi="Times New Roman" w:cs="Times New Roman"/>
-              </w:rPr>
-            </w:pPr>
-            <w:r>
-              <w:rPr>
-                <w:rFonts w:ascii="Times New Roman" w:hAnsi="Times New Roman" w:cs="Times New Roman"/>
-              </w:rPr>
-              <w:t>Обязан использовать актуальные веб-технологии</w:t>
-            </w:r>
-          </w:p>
-        </w:tc>
-        <w:tc>
-          <w:tcPr>
-            <w:tcW w:w="851" w:type="dxa"/>
-          </w:tcPr>
-          <w:p>
-            <w:pPr>
-              <w:rPr>
-                <w:rFonts w:ascii="Times New Roman" w:hAnsi="Times New Roman" w:cs="Times New Roman"/>
-              </w:rPr>
-            </w:pPr>
-            <w:r>
-              <w:rPr>
-                <w:rFonts w:ascii="Times New Roman" w:hAnsi="Times New Roman" w:cs="Times New Roman"/>
-              </w:rPr>
-              <w:t>Сайт обязан открываться корректно в любом актуальном браузере</w:t>
-            </w:r>
-          </w:p>
-        </w:tc>
-        <w:tc>
-          <w:tcPr>
-            <w:tcW w:w="850" w:type="dxa"/>
-          </w:tcPr>
-          <w:p>
-            <w:pPr>
-              <w:rPr>
-                <w:rFonts w:ascii="Times New Roman" w:hAnsi="Times New Roman" w:cs="Times New Roman"/>
-              </w:rPr>
-            </w:pPr>
-            <w:r>
-              <w:rPr>
-                <w:rFonts w:ascii="Times New Roman" w:hAnsi="Times New Roman" w:cs="Times New Roman"/>
-              </w:rPr>
-              <w:t>Возможность скачать исходный файл в том виде, в котором он был загружен</w:t>
-            </w:r>
-          </w:p>
-        </w:tc>
-        <w:tc>
-          <w:tcPr>
-            <w:tcW w:w="1559" w:type="dxa"/>
-          </w:tcPr>
-          <w:p>
-            <w:pPr>
-              <w:rPr>
-                <w:rFonts w:ascii="Times New Roman" w:hAnsi="Times New Roman" w:cs="Times New Roman"/>
-              </w:rPr>
-            </w:pPr>
-            <w:r>
-              <w:rPr>
-                <w:rFonts w:ascii="Times New Roman" w:hAnsi="Times New Roman" w:cs="Times New Roman"/>
-              </w:rPr>
-              <w:t>Интерфейс сайта должен быть понятным и простым для любого пользователя</w:t>
-            </w:r>
-          </w:p>
-        </w:tc>
-        <w:tc>
-          <w:tcPr>
-            <w:tcW w:w="1392" w:type="dxa"/>
-          </w:tcPr>
-          <w:p>
-            <w:pPr>
-              <w:rPr>
-                <w:rFonts w:ascii="Times New Roman" w:hAnsi="Times New Roman" w:cs="Times New Roman"/>
-              </w:rPr>
-            </w:pPr>
-            <w:r>
-              <w:rPr>
-                <w:rFonts w:ascii="Times New Roman" w:hAnsi="Times New Roman" w:cs="Times New Roman"/>
-              </w:rPr>
-              <w:t xml:space="preserve">Легкая </w:t>
-            </w:r>
-            <w:proofErr w:type="spellStart"/>
-            <w:r>
-              <w:rPr>
-                <w:rFonts w:ascii="Times New Roman" w:hAnsi="Times New Roman" w:cs="Times New Roman"/>
-              </w:rPr>
-              <w:t>развертываемость</w:t>
-            </w:r>
-            <w:proofErr w:type="spellEnd"/>
-            <w:r>
-              <w:rPr>
-                <w:rFonts w:ascii="Times New Roman" w:hAnsi="Times New Roman" w:cs="Times New Roman"/>
-              </w:rPr>
-              <w:t xml:space="preserve"> на исполняемом сервере.</w:t>
-            </w:r>
-          </w:p>
-        </w:tc>
-        <w:tc>
-          <w:tcPr>
-            <w:tcW w:w="1852" w:type="dxa"/>
-          </w:tcPr>
-          <w:p>
-            <w:pPr>
-              <w:rPr>
-                <w:rFonts w:ascii="Times New Roman" w:hAnsi="Times New Roman" w:cs="Times New Roman"/>
-              </w:rPr>
-            </w:pPr>
-            <w:r>
-              <w:rPr>
-                <w:rFonts w:ascii="Times New Roman" w:hAnsi="Times New Roman" w:cs="Times New Roman"/>
-              </w:rPr>
-              <w:t xml:space="preserve">Предоставлять классические инструменты взаимодействия с приложениями типа </w:t>
-            </w:r>
-            <w:r>
-              <w:rPr>
-                <w:rFonts w:ascii="Times New Roman" w:hAnsi="Times New Roman" w:cs="Times New Roman"/>
-                <w:lang w:val="en-US"/>
-              </w:rPr>
-              <w:t>CRM</w:t>
-            </w:r>
-            <w:r>
-              <w:rPr>
-                <w:rFonts w:ascii="Times New Roman" w:hAnsi="Times New Roman" w:cs="Times New Roman"/>
-              </w:rPr>
-              <w:t xml:space="preserve"> (</w:t>
-            </w:r>
-            <w:r>
-              <w:rPr>
-                <w:rFonts w:ascii="Times New Roman" w:hAnsi="Times New Roman" w:cs="Times New Roman"/>
-                <w:lang w:val="en-US"/>
-              </w:rPr>
-              <w:t>EXEL</w:t>
-            </w:r>
-            <w:r>
-              <w:rPr>
-                <w:rFonts w:ascii="Times New Roman" w:hAnsi="Times New Roman" w:cs="Times New Roman"/>
-              </w:rPr>
-              <w:t>).</w:t>
-            </w:r>
-          </w:p>
-        </w:tc>
-        <w:tc>
-          <w:tcPr>
-            <w:tcW w:w="1151" w:type="dxa"/>
-          </w:tcPr>
-          <w:p>
-            <w:pPr>
-              <w:rPr>
-                <w:rFonts w:ascii="Times New Roman" w:hAnsi="Times New Roman" w:cs="Times New Roman"/>
-              </w:rPr>
-            </w:pPr>
-            <w:r>
-              <w:rPr>
-                <w:rFonts w:ascii="Times New Roman" w:hAnsi="Times New Roman" w:cs="Times New Roman"/>
-              </w:rPr>
-              <w:t>Возможность обновить версию исходного файла</w:t>
-            </w:r>
-          </w:p>
-        </w:tc>
-      </w:tr>
-    </w:tbl>
-    <w:p>
-      <w:pPr>
-        <w:rPr>
-          <w:rFonts w:ascii="Times New Roman" w:hAnsi="Times New Roman" w:cs="Times New Roman"/>
-          <w:sz w:val="24"/>
-          <w:szCs w:val="24"/>
-        </w:rPr>
-      </w:pPr>
+        <w:rPr>
+          <w:rFonts w:ascii="Times New Roman" w:hAnsi="Times New Roman" w:cs="Times New Roman"/>
+          <w:sz w:val="24"/>
+          <w:szCs w:val="24"/>
+        </w:rPr>
+      </w:pPr>
+      <w:bookmarkStart w:id="19" w:name="_GoBack"/>
+      <w:bookmarkEnd w:id="19"/>
     </w:p>
     <w:p>
       <w:pPr>
@@ -12539,7 +11930,6 @@
           <w:sz w:val="24"/>
           <w:szCs w:val="24"/>
         </w:rPr>
-        <w:lastRenderedPageBreak/>
         <w:t>Модернизация аппаратного обеспечения комплекса должна происходить путем приобретения новых или модернизации старых аппаратных средств.</w:t>
       </w:r>
     </w:p>
@@ -12588,6 +11978,7 @@
           <w:sz w:val="24"/>
           <w:szCs w:val="24"/>
         </w:rPr>
+        <w:lastRenderedPageBreak/>
         <w:t>Для работы с разрабатываемой информационной системой необходимо разделение пользователей на:</w:t>
       </w:r>
     </w:p>
@@ -12895,21 +12286,7 @@
           <w:sz w:val="24"/>
           <w:szCs w:val="24"/>
         </w:rPr>
-        <w:t xml:space="preserve">применение </w:t>
-      </w:r>
-      <w:r>
-        <w:rPr>
-          <w:sz w:val="24"/>
-          <w:szCs w:val="24"/>
-        </w:rPr>
-        <w:t>технических средств,</w:t>
-      </w:r>
-      <w:r>
-        <w:rPr>
-          <w:sz w:val="24"/>
-          <w:szCs w:val="24"/>
-        </w:rPr>
-        <w:t xml:space="preserve"> соответствующих классу решаемых задач;</w:t>
+        <w:t>применение технических средств, соответствующих классу решаемых задач;</w:t>
       </w:r>
     </w:p>
     <w:p>
@@ -13172,52 +12549,52 @@
           <w:sz w:val="24"/>
           <w:szCs w:val="24"/>
         </w:rPr>
+        <w:t xml:space="preserve"> - размер шрифта должен быть: …</w:t>
+      </w:r>
+    </w:p>
+    <w:p>
+      <w:pPr>
+        <w:rPr>
+          <w:sz w:val="24"/>
+          <w:szCs w:val="24"/>
+        </w:rPr>
+      </w:pPr>
+      <w:r>
+        <w:rPr>
+          <w:sz w:val="24"/>
+          <w:szCs w:val="24"/>
+        </w:rPr>
+        <w:t xml:space="preserve"> - цветовая палитра должна быть: …</w:t>
+      </w:r>
+    </w:p>
+    <w:p>
+      <w:pPr>
+        <w:rPr>
+          <w:sz w:val="24"/>
+          <w:szCs w:val="24"/>
+        </w:rPr>
+      </w:pPr>
+      <w:r>
+        <w:rPr>
+          <w:sz w:val="24"/>
+          <w:szCs w:val="24"/>
+        </w:rPr>
+        <w:t xml:space="preserve"> - в шапке отчетов должен использоваться логотип заказчика. </w:t>
+      </w:r>
+    </w:p>
+    <w:p>
+      <w:pPr>
+        <w:rPr>
+          <w:sz w:val="24"/>
+          <w:szCs w:val="24"/>
+        </w:rPr>
+      </w:pPr>
+      <w:r>
+        <w:rPr>
+          <w:sz w:val="24"/>
+          <w:szCs w:val="24"/>
+        </w:rPr>
         <w:lastRenderedPageBreak/>
-        <w:t xml:space="preserve"> - размер шрифта должен быть: …</w:t>
-      </w:r>
-    </w:p>
-    <w:p>
-      <w:pPr>
-        <w:rPr>
-          <w:sz w:val="24"/>
-          <w:szCs w:val="24"/>
-        </w:rPr>
-      </w:pPr>
-      <w:r>
-        <w:rPr>
-          <w:sz w:val="24"/>
-          <w:szCs w:val="24"/>
-        </w:rPr>
-        <w:t xml:space="preserve"> - цветовая палитра должна быть: …</w:t>
-      </w:r>
-    </w:p>
-    <w:p>
-      <w:pPr>
-        <w:rPr>
-          <w:sz w:val="24"/>
-          <w:szCs w:val="24"/>
-        </w:rPr>
-      </w:pPr>
-      <w:r>
-        <w:rPr>
-          <w:sz w:val="24"/>
-          <w:szCs w:val="24"/>
-        </w:rPr>
-        <w:t xml:space="preserve"> - в шапке отчетов должен использоваться логотип заказчика. </w:t>
-      </w:r>
-    </w:p>
-    <w:p>
-      <w:pPr>
-        <w:rPr>
-          <w:sz w:val="24"/>
-          <w:szCs w:val="24"/>
-        </w:rPr>
-      </w:pPr>
-      <w:r>
-        <w:rPr>
-          <w:sz w:val="24"/>
-          <w:szCs w:val="24"/>
-        </w:rPr>
         <w:t xml:space="preserve">В части диалога с пользователем: </w:t>
       </w:r>
     </w:p>
@@ -13617,7 +12994,6 @@
           <w:sz w:val="24"/>
           <w:szCs w:val="24"/>
         </w:rPr>
-        <w:lastRenderedPageBreak/>
         <w:t>Требования по сохранности информации при авариях</w:t>
       </w:r>
       <w:bookmarkEnd w:id="27"/>
@@ -13635,6 +13011,7 @@
         <w:rPr>
           <w:color w:val="000000"/>
         </w:rPr>
+        <w:lastRenderedPageBreak/>
         <w:t>Приводится перечень событий: аварий, отказов технических средств (в том числе - потеря питания) и т. п., при которых должна быть обеспечена сохранность информации в системе.</w:t>
       </w:r>
     </w:p>
@@ -14787,14 +14164,7 @@
                 <w:sz w:val="24"/>
                 <w:szCs w:val="24"/>
               </w:rPr>
-              <w:t>___</w:t>
-            </w:r>
-            <w:r>
-              <w:rPr>
-                <w:sz w:val="24"/>
-                <w:szCs w:val="24"/>
-              </w:rPr>
-              <w:t>_____</w:t>
+              <w:t>________</w:t>
             </w:r>
             <w:r>
               <w:rPr>
@@ -14808,14 +14178,7 @@
                 <w:sz w:val="24"/>
                 <w:szCs w:val="24"/>
               </w:rPr>
-              <w:t>_____</w:t>
-            </w:r>
-            <w:r>
-              <w:rPr>
-                <w:sz w:val="24"/>
-                <w:szCs w:val="24"/>
-              </w:rPr>
-              <w:t>___</w:t>
+              <w:t>________</w:t>
             </w:r>
           </w:p>
         </w:tc>
@@ -16428,21 +15791,12 @@
                 <w:szCs w:val="24"/>
               </w:rPr>
             </w:pPr>
-            <w:proofErr w:type="spellStart"/>
-            <w:r>
-              <w:rPr>
-                <w:sz w:val="24"/>
-                <w:szCs w:val="24"/>
-              </w:rPr>
-              <w:t>Яранцев</w:t>
-            </w:r>
-            <w:proofErr w:type="spellEnd"/>
-            <w:r>
-              <w:rPr>
-                <w:sz w:val="24"/>
-                <w:szCs w:val="24"/>
-              </w:rPr>
-              <w:t xml:space="preserve"> В.А</w:t>
+            <w:r>
+              <w:rPr>
+                <w:sz w:val="24"/>
+                <w:szCs w:val="24"/>
+              </w:rPr>
+              <w:t>Яранцев В.А</w:t>
             </w:r>
           </w:p>
         </w:tc>
@@ -21083,7 +20437,7 @@
 </file>
 
 <file path=customXml/itemProps1.xml><?xml version="1.0" encoding="utf-8"?>
-<ds:datastoreItem xmlns:ds="http://schemas.openxmlformats.org/officeDocument/2006/customXml" ds:itemID="{FDBC15C9-789D-4D14-B4E5-DC421E982C58}">
+<ds:datastoreItem xmlns:ds="http://schemas.openxmlformats.org/officeDocument/2006/customXml" ds:itemID="{9ED38A42-6F3F-447D-93B1-457359AB081A}">
   <ds:schemaRefs>
     <ds:schemaRef ds:uri="http://schemas.openxmlformats.org/officeDocument/2006/bibliography"/>
   </ds:schemaRefs>
